--- a/user_guide.docx
+++ b/user_guide.docx
@@ -5,7 +5,31 @@
     <w:p/>
     <w:p>
       <w:r>
-        <w:t xml:space="preserve">Part of this code is from : </w:t>
+        <w:t xml:space="preserve">Part of </w:t>
+      </w:r>
+      <w:proofErr w:type="spellStart"/>
+      <w:r>
+        <w:t>this</w:t>
+      </w:r>
+      <w:proofErr w:type="spellEnd"/>
+      <w:r>
+        <w:t xml:space="preserve"> code </w:t>
+      </w:r>
+      <w:proofErr w:type="spellStart"/>
+      <w:r>
+        <w:t>is</w:t>
+      </w:r>
+      <w:proofErr w:type="spellEnd"/>
+      <w:r>
+        <w:t xml:space="preserve"> </w:t>
+      </w:r>
+      <w:proofErr w:type="spellStart"/>
+      <w:r>
+        <w:t>from</w:t>
+      </w:r>
+      <w:proofErr w:type="spellEnd"/>
+      <w:r>
+        <w:t xml:space="preserve"> : </w:t>
       </w:r>
       <w:hyperlink r:id="rId5" w:history="1">
         <w:r>
@@ -24,8 +48,37 @@
           <w:u w:val="single"/>
         </w:rPr>
       </w:pPr>
-      <w:r>
-        <w:t xml:space="preserve">Results obtained with this code : </w:t>
+      <w:proofErr w:type="spellStart"/>
+      <w:r>
+        <w:t>Results</w:t>
+      </w:r>
+      <w:proofErr w:type="spellEnd"/>
+      <w:r>
+        <w:t xml:space="preserve"> </w:t>
+      </w:r>
+      <w:proofErr w:type="spellStart"/>
+      <w:r>
+        <w:t>obtained</w:t>
+      </w:r>
+      <w:proofErr w:type="spellEnd"/>
+      <w:r>
+        <w:t xml:space="preserve"> </w:t>
+      </w:r>
+      <w:proofErr w:type="spellStart"/>
+      <w:r>
+        <w:t>with</w:t>
+      </w:r>
+      <w:proofErr w:type="spellEnd"/>
+      <w:r>
+        <w:t xml:space="preserve"> </w:t>
+      </w:r>
+      <w:proofErr w:type="spellStart"/>
+      <w:r>
+        <w:t>this</w:t>
+      </w:r>
+      <w:proofErr w:type="spellEnd"/>
+      <w:r>
+        <w:t xml:space="preserve"> code : </w:t>
       </w:r>
       <w:hyperlink r:id="rId6" w:history="1">
         <w:r>
@@ -46,6 +99,7 @@
           <w:szCs w:val="28"/>
         </w:rPr>
       </w:pPr>
+      <w:proofErr w:type="gramStart"/>
       <w:r>
         <w:rPr>
           <w:b/>
@@ -62,8 +116,9 @@
           <w:sz w:val="28"/>
           <w:szCs w:val="28"/>
         </w:rPr>
-        <w:t>General overview of the code</w:t>
-      </w:r>
+        <w:t>General</w:t>
+      </w:r>
+      <w:proofErr w:type="gramEnd"/>
       <w:r>
         <w:rPr>
           <w:b/>
@@ -71,6 +126,35 @@
           <w:sz w:val="28"/>
           <w:szCs w:val="28"/>
         </w:rPr>
+        <w:t xml:space="preserve"> </w:t>
+      </w:r>
+      <w:proofErr w:type="spellStart"/>
+      <w:r>
+        <w:rPr>
+          <w:b/>
+          <w:i/>
+          <w:sz w:val="28"/>
+          <w:szCs w:val="28"/>
+        </w:rPr>
+        <w:t>overview</w:t>
+      </w:r>
+      <w:proofErr w:type="spellEnd"/>
+      <w:r>
+        <w:rPr>
+          <w:b/>
+          <w:i/>
+          <w:sz w:val="28"/>
+          <w:szCs w:val="28"/>
+        </w:rPr>
+        <w:t xml:space="preserve"> of the code</w:t>
+      </w:r>
+      <w:r>
+        <w:rPr>
+          <w:b/>
+          <w:i/>
+          <w:sz w:val="28"/>
+          <w:szCs w:val="28"/>
+        </w:rPr>
         <w:t xml:space="preserve"> : </w:t>
       </w:r>
     </w:p>
@@ -79,7 +163,31 @@
         <w:t xml:space="preserve">train.py : </w:t>
       </w:r>
       <w:r>
-        <w:t xml:space="preserve">train a neural network with fastai and save a model </w:t>
+        <w:t xml:space="preserve">train a neural network </w:t>
+      </w:r>
+      <w:proofErr w:type="spellStart"/>
+      <w:r>
+        <w:t>with</w:t>
+      </w:r>
+      <w:proofErr w:type="spellEnd"/>
+      <w:r>
+        <w:t xml:space="preserve"> </w:t>
+      </w:r>
+      <w:proofErr w:type="spellStart"/>
+      <w:r>
+        <w:t>fastai</w:t>
+      </w:r>
+      <w:proofErr w:type="spellEnd"/>
+      <w:r>
+        <w:t xml:space="preserve"> and </w:t>
+      </w:r>
+      <w:proofErr w:type="spellStart"/>
+      <w:r>
+        <w:t>save</w:t>
+      </w:r>
+      <w:proofErr w:type="spellEnd"/>
+      <w:r>
+        <w:t xml:space="preserve"> a model </w:t>
       </w:r>
       <w:r>
         <w:t xml:space="preserve"> </w:t>
@@ -87,8 +195,37 @@
       <w:r>
         <w:t>(</w:t>
       </w:r>
-      <w:r>
-        <w:t>most of this code is from PSSR</w:t>
+      <w:proofErr w:type="spellStart"/>
+      <w:r>
+        <w:t>most</w:t>
+      </w:r>
+      <w:proofErr w:type="spellEnd"/>
+      <w:r>
+        <w:t xml:space="preserve"> of </w:t>
+      </w:r>
+      <w:proofErr w:type="spellStart"/>
+      <w:r>
+        <w:t>this</w:t>
+      </w:r>
+      <w:proofErr w:type="spellEnd"/>
+      <w:r>
+        <w:t xml:space="preserve"> code </w:t>
+      </w:r>
+      <w:proofErr w:type="spellStart"/>
+      <w:r>
+        <w:t>is</w:t>
+      </w:r>
+      <w:proofErr w:type="spellEnd"/>
+      <w:r>
+        <w:t xml:space="preserve"> </w:t>
+      </w:r>
+      <w:proofErr w:type="spellStart"/>
+      <w:r>
+        <w:t>from</w:t>
+      </w:r>
+      <w:proofErr w:type="spellEnd"/>
+      <w:r>
+        <w:t xml:space="preserve"> PSSR</w:t>
       </w:r>
       <w:r>
         <w:t>)</w:t>
@@ -102,7 +239,23 @@
         <w:t xml:space="preserve"> </w:t>
       </w:r>
       <w:r>
-        <w:t xml:space="preserve">test the model and save the results </w:t>
+        <w:t xml:space="preserve">test the model and </w:t>
+      </w:r>
+      <w:proofErr w:type="spellStart"/>
+      <w:r>
+        <w:t>save</w:t>
+      </w:r>
+      <w:proofErr w:type="spellEnd"/>
+      <w:r>
+        <w:t xml:space="preserve"> the </w:t>
+      </w:r>
+      <w:proofErr w:type="spellStart"/>
+      <w:r>
+        <w:t>results</w:t>
+      </w:r>
+      <w:proofErr w:type="spellEnd"/>
+      <w:r>
+        <w:t xml:space="preserve"> </w:t>
       </w:r>
     </w:p>
     <w:p>
@@ -112,17 +265,51 @@
       <w:r>
         <w:t xml:space="preserve">.py : </w:t>
       </w:r>
-      <w:r>
-        <w:t>various transformations to  apply on images</w:t>
+      <w:proofErr w:type="spellStart"/>
+      <w:r>
+        <w:t>various</w:t>
+      </w:r>
+      <w:proofErr w:type="spellEnd"/>
+      <w:r>
+        <w:t xml:space="preserve"> transformations to  </w:t>
+      </w:r>
+      <w:proofErr w:type="spellStart"/>
+      <w:r>
+        <w:t>apply</w:t>
+      </w:r>
+      <w:proofErr w:type="spellEnd"/>
+      <w:r>
+        <w:t xml:space="preserve"> on images</w:t>
       </w:r>
       <w:r>
         <w:t xml:space="preserve"> (</w:t>
       </w:r>
-      <w:r>
-        <w:t>crop, padd, convolution, resizi</w:t>
-      </w:r>
-      <w:r>
-        <w:t>ng …)</w:t>
+      <w:proofErr w:type="spellStart"/>
+      <w:r>
+        <w:t>crop</w:t>
+      </w:r>
+      <w:proofErr w:type="spellEnd"/>
+      <w:r>
+        <w:t xml:space="preserve">, </w:t>
+      </w:r>
+      <w:proofErr w:type="spellStart"/>
+      <w:r>
+        <w:t>padd</w:t>
+      </w:r>
+      <w:proofErr w:type="spellEnd"/>
+      <w:r>
+        <w:t xml:space="preserve">, convolution, </w:t>
+      </w:r>
+      <w:proofErr w:type="spellStart"/>
+      <w:r>
+        <w:t>resizi</w:t>
+      </w:r>
+      <w:r>
+        <w:t>ng</w:t>
+      </w:r>
+      <w:proofErr w:type="spellEnd"/>
+      <w:r>
+        <w:t xml:space="preserve"> …)</w:t>
       </w:r>
     </w:p>
     <w:p>
@@ -135,25 +322,109 @@
       <w:r>
         <w:t xml:space="preserve">.py : </w:t>
       </w:r>
-      <w:r>
-        <w:t>contains a method which applies a list of transformations to all the images in a folder and save the outputs.</w:t>
+      <w:proofErr w:type="spellStart"/>
+      <w:r>
+        <w:t>contains</w:t>
+      </w:r>
+      <w:proofErr w:type="spellEnd"/>
+      <w:r>
+        <w:t xml:space="preserve"> </w:t>
+      </w:r>
+      <w:proofErr w:type="gramStart"/>
+      <w:r>
+        <w:t>a</w:t>
+      </w:r>
+      <w:proofErr w:type="gramEnd"/>
+      <w:r>
+        <w:t xml:space="preserve"> </w:t>
+      </w:r>
+      <w:proofErr w:type="spellStart"/>
+      <w:r>
+        <w:t>method</w:t>
+      </w:r>
+      <w:proofErr w:type="spellEnd"/>
+      <w:r>
+        <w:t xml:space="preserve"> </w:t>
+      </w:r>
+      <w:proofErr w:type="spellStart"/>
+      <w:r>
+        <w:t>which</w:t>
+      </w:r>
+      <w:proofErr w:type="spellEnd"/>
+      <w:r>
+        <w:t xml:space="preserve"> </w:t>
+      </w:r>
+      <w:proofErr w:type="spellStart"/>
+      <w:r>
+        <w:t>applies</w:t>
+      </w:r>
+      <w:proofErr w:type="spellEnd"/>
+      <w:r>
+        <w:t xml:space="preserve"> a </w:t>
+      </w:r>
+      <w:proofErr w:type="spellStart"/>
+      <w:r>
+        <w:t>list</w:t>
+      </w:r>
+      <w:proofErr w:type="spellEnd"/>
+      <w:r>
+        <w:t xml:space="preserve"> of transformations to all the images in a </w:t>
+      </w:r>
+      <w:proofErr w:type="spellStart"/>
+      <w:r>
+        <w:t>folder</w:t>
+      </w:r>
+      <w:proofErr w:type="spellEnd"/>
+      <w:r>
+        <w:t xml:space="preserve"> and </w:t>
+      </w:r>
+      <w:proofErr w:type="spellStart"/>
+      <w:r>
+        <w:t>save</w:t>
+      </w:r>
+      <w:proofErr w:type="spellEnd"/>
+      <w:r>
+        <w:t xml:space="preserve"> the outputs.</w:t>
       </w:r>
     </w:p>
     <w:p>
       <w:r>
         <w:t xml:space="preserve">paths_definitions.py : </w:t>
       </w:r>
-      <w:r>
-        <w:t>paths constants</w:t>
+      <w:proofErr w:type="spellStart"/>
+      <w:r>
+        <w:t>paths</w:t>
+      </w:r>
+      <w:proofErr w:type="spellEnd"/>
+      <w:r>
+        <w:t xml:space="preserve"> constants</w:t>
       </w:r>
     </w:p>
     <w:p>
       <w:r>
         <w:t xml:space="preserve">main.py : </w:t>
       </w:r>
-      <w:r>
-        <w:t>apply degradation model, train a neural network and test it</w:t>
-      </w:r>
+      <w:proofErr w:type="spellStart"/>
+      <w:r>
+        <w:t>apply</w:t>
+      </w:r>
+      <w:proofErr w:type="spellEnd"/>
+      <w:r>
+        <w:t xml:space="preserve"> </w:t>
+      </w:r>
+      <w:proofErr w:type="spellStart"/>
+      <w:r>
+        <w:t>degradation</w:t>
+      </w:r>
+      <w:proofErr w:type="spellEnd"/>
+      <w:r>
+        <w:t xml:space="preserve"> model, train a neural network and test </w:t>
+      </w:r>
+      <w:proofErr w:type="spellStart"/>
+      <w:r>
+        <w:t>it</w:t>
+      </w:r>
+      <w:proofErr w:type="spellEnd"/>
     </w:p>
     <w:p>
       <w:r>
@@ -166,16 +437,70 @@
         <w:t xml:space="preserve">.py : </w:t>
       </w:r>
       <w:r>
-        <w:t>plot several curves</w:t>
-      </w:r>
+        <w:t xml:space="preserve">plot </w:t>
+      </w:r>
+      <w:proofErr w:type="spellStart"/>
+      <w:r>
+        <w:t>several</w:t>
+      </w:r>
+      <w:proofErr w:type="spellEnd"/>
+      <w:r>
+        <w:t xml:space="preserve"> </w:t>
+      </w:r>
+      <w:proofErr w:type="spellStart"/>
+      <w:r>
+        <w:t>curves</w:t>
+      </w:r>
+      <w:proofErr w:type="spellEnd"/>
     </w:p>
     <w:p>
-      <w:r>
-        <w:t xml:space="preserve">topaz_commands : </w:t>
-      </w:r>
-      <w:r>
-        <w:t>methods which execute topaz command lines</w:t>
-      </w:r>
+      <w:proofErr w:type="spellStart"/>
+      <w:proofErr w:type="gramStart"/>
+      <w:r>
+        <w:t>topaz_commands</w:t>
+      </w:r>
+      <w:proofErr w:type="spellEnd"/>
+      <w:proofErr w:type="gramEnd"/>
+      <w:r>
+        <w:t xml:space="preserve"> : </w:t>
+      </w:r>
+      <w:proofErr w:type="spellStart"/>
+      <w:r>
+        <w:t>methods</w:t>
+      </w:r>
+      <w:proofErr w:type="spellEnd"/>
+      <w:r>
+        <w:t xml:space="preserve"> </w:t>
+      </w:r>
+      <w:proofErr w:type="spellStart"/>
+      <w:r>
+        <w:t>which</w:t>
+      </w:r>
+      <w:proofErr w:type="spellEnd"/>
+      <w:r>
+        <w:t xml:space="preserve"> </w:t>
+      </w:r>
+      <w:proofErr w:type="spellStart"/>
+      <w:r>
+        <w:t>execute</w:t>
+      </w:r>
+      <w:proofErr w:type="spellEnd"/>
+      <w:r>
+        <w:t xml:space="preserve"> </w:t>
+      </w:r>
+      <w:proofErr w:type="spellStart"/>
+      <w:r>
+        <w:t>topaz</w:t>
+      </w:r>
+      <w:proofErr w:type="spellEnd"/>
+      <w:r>
+        <w:t xml:space="preserve"> command </w:t>
+      </w:r>
+      <w:proofErr w:type="spellStart"/>
+      <w:r>
+        <w:t>lines</w:t>
+      </w:r>
+      <w:proofErr w:type="spellEnd"/>
     </w:p>
     <w:p>
       <w:r>
@@ -190,7 +515,15 @@
         <w:t>files to clean data</w:t>
       </w:r>
       <w:r>
-        <w:t> : invert_channels.py , delete_list.py, delete2D_images.py</w:t>
+        <w:t> : invert_</w:t>
+      </w:r>
+      <w:proofErr w:type="gramStart"/>
+      <w:r>
+        <w:t>channels.py ,</w:t>
+      </w:r>
+      <w:proofErr w:type="gramEnd"/>
+      <w:r>
+        <w:t xml:space="preserve"> delete_list.py, delete2D_images.py</w:t>
       </w:r>
     </w:p>
     <w:p>
@@ -200,25 +533,124 @@
       <w:r>
         <w:t xml:space="preserve">convert_lif.py, </w:t>
       </w:r>
-      <w:r>
-        <w:t>convertles .lif in</w:t>
-      </w:r>
-      <w:r>
-        <w:t>. tiff</w:t>
-      </w:r>
+      <w:proofErr w:type="spellStart"/>
+      <w:r>
+        <w:t>convertles</w:t>
+      </w:r>
+      <w:proofErr w:type="spellEnd"/>
+      <w:r>
+        <w:t xml:space="preserve"> .</w:t>
+      </w:r>
+      <w:proofErr w:type="spellStart"/>
+      <w:r>
+        <w:t>lif</w:t>
+      </w:r>
+      <w:proofErr w:type="spellEnd"/>
+      <w:r>
+        <w:t xml:space="preserve"> in</w:t>
+      </w:r>
+      <w:r>
+        <w:t xml:space="preserve">. </w:t>
+      </w:r>
+      <w:proofErr w:type="spellStart"/>
+      <w:proofErr w:type="gramStart"/>
+      <w:r>
+        <w:t>tiff</w:t>
+      </w:r>
+      <w:proofErr w:type="spellEnd"/>
+      <w:proofErr w:type="gramEnd"/>
     </w:p>
     <w:p>
-      <w:r>
-        <w:t>dossier utils (</w:t>
-      </w:r>
-      <w:r>
-        <w:t>mostly from PSSR</w:t>
+      <w:proofErr w:type="gramStart"/>
+      <w:r>
+        <w:t>dossier</w:t>
+      </w:r>
+      <w:proofErr w:type="gramEnd"/>
+      <w:r>
+        <w:t xml:space="preserve"> </w:t>
+      </w:r>
+      <w:proofErr w:type="spellStart"/>
+      <w:r>
+        <w:t>utils</w:t>
+      </w:r>
+      <w:proofErr w:type="spellEnd"/>
+      <w:r>
+        <w:t> (</w:t>
+      </w:r>
+      <w:proofErr w:type="spellStart"/>
+      <w:r>
+        <w:t>mostly</w:t>
+      </w:r>
+      <w:proofErr w:type="spellEnd"/>
+      <w:r>
+        <w:t xml:space="preserve"> </w:t>
+      </w:r>
+      <w:proofErr w:type="spellStart"/>
+      <w:r>
+        <w:t>from</w:t>
+      </w:r>
+      <w:proofErr w:type="spellEnd"/>
+      <w:r>
+        <w:t xml:space="preserve"> PSSR</w:t>
       </w:r>
       <w:r>
         <w:t xml:space="preserve">) : </w:t>
       </w:r>
-      <w:r>
-        <w:t>definition of several architectures, metrics and losses (feature loss, l1 loss)</w:t>
+      <w:proofErr w:type="spellStart"/>
+      <w:r>
+        <w:t>definition</w:t>
+      </w:r>
+      <w:proofErr w:type="spellEnd"/>
+      <w:r>
+        <w:t xml:space="preserve"> of </w:t>
+      </w:r>
+      <w:proofErr w:type="spellStart"/>
+      <w:r>
+        <w:t>several</w:t>
+      </w:r>
+      <w:proofErr w:type="spellEnd"/>
+      <w:r>
+        <w:t xml:space="preserve"> architectures, </w:t>
+      </w:r>
+      <w:proofErr w:type="spellStart"/>
+      <w:r>
+        <w:t>metrics</w:t>
+      </w:r>
+      <w:proofErr w:type="spellEnd"/>
+      <w:r>
+        <w:t xml:space="preserve"> and </w:t>
+      </w:r>
+      <w:proofErr w:type="spellStart"/>
+      <w:r>
+        <w:t>losses</w:t>
+      </w:r>
+      <w:proofErr w:type="spellEnd"/>
+      <w:r>
+        <w:t xml:space="preserve"> (</w:t>
+      </w:r>
+      <w:proofErr w:type="spellStart"/>
+      <w:r>
+        <w:t>feature</w:t>
+      </w:r>
+      <w:proofErr w:type="spellEnd"/>
+      <w:r>
+        <w:t xml:space="preserve"> </w:t>
+      </w:r>
+      <w:proofErr w:type="spellStart"/>
+      <w:r>
+        <w:t>loss</w:t>
+      </w:r>
+      <w:proofErr w:type="spellEnd"/>
+      <w:r>
+        <w:t xml:space="preserve">, l1 </w:t>
+      </w:r>
+      <w:proofErr w:type="spellStart"/>
+      <w:r>
+        <w:t>loss</w:t>
+      </w:r>
+      <w:proofErr w:type="spellEnd"/>
+      <w:r>
+        <w:t>)</w:t>
       </w:r>
     </w:p>
     <w:p>
@@ -235,12 +667,86 @@
           <w:sz w:val="28"/>
           <w:szCs w:val="28"/>
         </w:rPr>
-        <w:t>2. Preparation of data</w:t>
+        <w:t xml:space="preserve">2. </w:t>
+      </w:r>
+      <w:proofErr w:type="spellStart"/>
+      <w:r>
+        <w:rPr>
+          <w:b/>
+          <w:sz w:val="28"/>
+          <w:szCs w:val="28"/>
+        </w:rPr>
+        <w:t>Preparation</w:t>
+      </w:r>
+      <w:proofErr w:type="spellEnd"/>
+      <w:r>
+        <w:rPr>
+          <w:b/>
+          <w:sz w:val="28"/>
+          <w:szCs w:val="28"/>
+        </w:rPr>
+        <w:t xml:space="preserve"> of data</w:t>
       </w:r>
     </w:p>
     <w:p>
       <w:r>
-        <w:t xml:space="preserve">The first step is to get  .tiff images of centrioles using .lif files. To do that use the python file </w:t>
+        <w:t xml:space="preserve">The first </w:t>
+      </w:r>
+      <w:proofErr w:type="spellStart"/>
+      <w:r>
+        <w:t>step</w:t>
+      </w:r>
+      <w:proofErr w:type="spellEnd"/>
+      <w:r>
+        <w:t xml:space="preserve"> </w:t>
+      </w:r>
+      <w:proofErr w:type="spellStart"/>
+      <w:r>
+        <w:t>is</w:t>
+      </w:r>
+      <w:proofErr w:type="spellEnd"/>
+      <w:r>
+        <w:t xml:space="preserve"> to </w:t>
+      </w:r>
+      <w:proofErr w:type="spellStart"/>
+      <w:r>
+        <w:t>get</w:t>
+      </w:r>
+      <w:proofErr w:type="spellEnd"/>
+      <w:r>
+        <w:t xml:space="preserve">  .</w:t>
+      </w:r>
+      <w:proofErr w:type="spellStart"/>
+      <w:r>
+        <w:t>tiff</w:t>
+      </w:r>
+      <w:proofErr w:type="spellEnd"/>
+      <w:r>
+        <w:t xml:space="preserve"> images of centrioles </w:t>
+      </w:r>
+      <w:proofErr w:type="spellStart"/>
+      <w:r>
+        <w:t>using</w:t>
+      </w:r>
+      <w:proofErr w:type="spellEnd"/>
+      <w:r>
+        <w:t xml:space="preserve"> .</w:t>
+      </w:r>
+      <w:proofErr w:type="spellStart"/>
+      <w:r>
+        <w:t>lif</w:t>
+      </w:r>
+      <w:proofErr w:type="spellEnd"/>
+      <w:r>
+        <w:t xml:space="preserve"> files. To do </w:t>
+      </w:r>
+      <w:proofErr w:type="spellStart"/>
+      <w:r>
+        <w:t>that</w:t>
+      </w:r>
+      <w:proofErr w:type="spellEnd"/>
+      <w:r>
+        <w:t xml:space="preserve"> use the python file </w:t>
       </w:r>
       <w:r>
         <w:rPr>
@@ -255,8 +761,49 @@
         <w:t>.py</w:t>
       </w:r>
       <w:r>
-        <w:t xml:space="preserve"> by specifying at the top of it the source and destination folders. Set also the variable </w:t>
-      </w:r>
+        <w:t xml:space="preserve"> by </w:t>
+      </w:r>
+      <w:proofErr w:type="spellStart"/>
+      <w:r>
+        <w:t>specifying</w:t>
+      </w:r>
+      <w:proofErr w:type="spellEnd"/>
+      <w:r>
+        <w:t xml:space="preserve"> </w:t>
+      </w:r>
+      <w:proofErr w:type="spellStart"/>
+      <w:r>
+        <w:t>at</w:t>
+      </w:r>
+      <w:proofErr w:type="spellEnd"/>
+      <w:r>
+        <w:t xml:space="preserve"> the top of </w:t>
+      </w:r>
+      <w:proofErr w:type="spellStart"/>
+      <w:r>
+        <w:t>it</w:t>
+      </w:r>
+      <w:proofErr w:type="spellEnd"/>
+      <w:r>
+        <w:t xml:space="preserve"> the source and destination </w:t>
+      </w:r>
+      <w:proofErr w:type="spellStart"/>
+      <w:r>
+        <w:t>folders</w:t>
+      </w:r>
+      <w:proofErr w:type="spellEnd"/>
+      <w:r>
+        <w:t xml:space="preserve">. Set </w:t>
+      </w:r>
+      <w:proofErr w:type="spellStart"/>
+      <w:r>
+        <w:t>also</w:t>
+      </w:r>
+      <w:proofErr w:type="spellEnd"/>
+      <w:r>
+        <w:t xml:space="preserve"> the variable </w:t>
+      </w:r>
+      <w:proofErr w:type="spellStart"/>
       <w:r>
         <w:rPr>
           <w:i/>
@@ -269,22 +816,262 @@
         </w:rPr>
         <w:t>_channels</w:t>
       </w:r>
-      <w:r>
-        <w:t>. The destination folder is then split in 2 separate folders deconv and raw each of them are split in 2 channels c1 and c2.</w:t>
+      <w:proofErr w:type="spellEnd"/>
+      <w:r>
+        <w:t xml:space="preserve">. The destination </w:t>
+      </w:r>
+      <w:proofErr w:type="spellStart"/>
+      <w:r>
+        <w:t>folder</w:t>
+      </w:r>
+      <w:proofErr w:type="spellEnd"/>
+      <w:r>
+        <w:t xml:space="preserve"> </w:t>
+      </w:r>
+      <w:proofErr w:type="spellStart"/>
+      <w:r>
+        <w:t>is</w:t>
+      </w:r>
+      <w:proofErr w:type="spellEnd"/>
+      <w:r>
+        <w:t xml:space="preserve"> </w:t>
+      </w:r>
+      <w:proofErr w:type="spellStart"/>
+      <w:r>
+        <w:t>then</w:t>
+      </w:r>
+      <w:proofErr w:type="spellEnd"/>
+      <w:r>
+        <w:t xml:space="preserve"> split in 2 </w:t>
+      </w:r>
+      <w:proofErr w:type="spellStart"/>
+      <w:r>
+        <w:t>separate</w:t>
+      </w:r>
+      <w:proofErr w:type="spellEnd"/>
+      <w:r>
+        <w:t xml:space="preserve"> </w:t>
+      </w:r>
+      <w:proofErr w:type="spellStart"/>
+      <w:r>
+        <w:t>folders</w:t>
+      </w:r>
+      <w:proofErr w:type="spellEnd"/>
+      <w:r>
+        <w:t xml:space="preserve"> </w:t>
+      </w:r>
+      <w:proofErr w:type="spellStart"/>
+      <w:r>
+        <w:t>deconv</w:t>
+      </w:r>
+      <w:proofErr w:type="spellEnd"/>
+      <w:r>
+        <w:t xml:space="preserve"> and </w:t>
+      </w:r>
+      <w:proofErr w:type="spellStart"/>
+      <w:r>
+        <w:t>raw</w:t>
+      </w:r>
+      <w:proofErr w:type="spellEnd"/>
+      <w:r>
+        <w:t xml:space="preserve"> </w:t>
+      </w:r>
+      <w:proofErr w:type="spellStart"/>
+      <w:r>
+        <w:t>each</w:t>
+      </w:r>
+      <w:proofErr w:type="spellEnd"/>
+      <w:r>
+        <w:t xml:space="preserve"> of </w:t>
+      </w:r>
+      <w:proofErr w:type="spellStart"/>
+      <w:r>
+        <w:t>them</w:t>
+      </w:r>
+      <w:proofErr w:type="spellEnd"/>
+      <w:r>
+        <w:t xml:space="preserve"> are split in 2 </w:t>
+      </w:r>
+      <w:proofErr w:type="spellStart"/>
+      <w:r>
+        <w:t>channels</w:t>
+      </w:r>
+      <w:proofErr w:type="spellEnd"/>
+      <w:r>
+        <w:t xml:space="preserve"> c1 and c2.</w:t>
       </w:r>
     </w:p>
     <w:p>
-      <w:r>
-        <w:t xml:space="preserve">Then you can clean the data by removing unwanted data, to do this use the python file </w:t>
-      </w:r>
+      <w:proofErr w:type="spellStart"/>
+      <w:r>
+        <w:t>Then</w:t>
+      </w:r>
+      <w:proofErr w:type="spellEnd"/>
+      <w:r>
+        <w:t xml:space="preserve"> </w:t>
+      </w:r>
+      <w:proofErr w:type="spellStart"/>
+      <w:r>
+        <w:t>you</w:t>
+      </w:r>
+      <w:proofErr w:type="spellEnd"/>
+      <w:r>
+        <w:t xml:space="preserve"> </w:t>
+      </w:r>
+      <w:proofErr w:type="spellStart"/>
+      <w:r>
+        <w:t>can</w:t>
+      </w:r>
+      <w:proofErr w:type="spellEnd"/>
+      <w:r>
+        <w:t xml:space="preserve"> clean the data by </w:t>
+      </w:r>
+      <w:proofErr w:type="spellStart"/>
+      <w:r>
+        <w:t>removing</w:t>
+      </w:r>
+      <w:proofErr w:type="spellEnd"/>
+      <w:r>
+        <w:t xml:space="preserve"> </w:t>
+      </w:r>
+      <w:proofErr w:type="spellStart"/>
+      <w:r>
+        <w:t>unwanted</w:t>
+      </w:r>
+      <w:proofErr w:type="spellEnd"/>
+      <w:r>
+        <w:t xml:space="preserve"> data, to do </w:t>
+      </w:r>
+      <w:proofErr w:type="spellStart"/>
+      <w:r>
+        <w:t>this</w:t>
+      </w:r>
+      <w:proofErr w:type="spellEnd"/>
+      <w:r>
+        <w:t xml:space="preserve"> use the python file </w:t>
+      </w:r>
+      <w:proofErr w:type="spellStart"/>
       <w:r>
         <w:rPr>
           <w:i/>
         </w:rPr>
         <w:t>delete_images</w:t>
       </w:r>
-      <w:r>
-        <w:t xml:space="preserve"> by specifying the folder and the path of the txt file containing names of undesired images. You can also delete 2D images, which are often undesired with the code </w:t>
+      <w:proofErr w:type="spellEnd"/>
+      <w:r>
+        <w:t xml:space="preserve"> by </w:t>
+      </w:r>
+      <w:proofErr w:type="spellStart"/>
+      <w:r>
+        <w:t>specifying</w:t>
+      </w:r>
+      <w:proofErr w:type="spellEnd"/>
+      <w:r>
+        <w:t xml:space="preserve"> the </w:t>
+      </w:r>
+      <w:proofErr w:type="spellStart"/>
+      <w:r>
+        <w:t>folder</w:t>
+      </w:r>
+      <w:proofErr w:type="spellEnd"/>
+      <w:r>
+        <w:t xml:space="preserve"> and the </w:t>
+      </w:r>
+      <w:proofErr w:type="spellStart"/>
+      <w:r>
+        <w:t>path</w:t>
+      </w:r>
+      <w:proofErr w:type="spellEnd"/>
+      <w:r>
+        <w:t xml:space="preserve"> of the </w:t>
+      </w:r>
+      <w:proofErr w:type="spellStart"/>
+      <w:r>
+        <w:t>txt</w:t>
+      </w:r>
+      <w:proofErr w:type="spellEnd"/>
+      <w:r>
+        <w:t xml:space="preserve"> file </w:t>
+      </w:r>
+      <w:proofErr w:type="spellStart"/>
+      <w:r>
+        <w:t>containing</w:t>
+      </w:r>
+      <w:proofErr w:type="spellEnd"/>
+      <w:r>
+        <w:t xml:space="preserve"> </w:t>
+      </w:r>
+      <w:proofErr w:type="spellStart"/>
+      <w:r>
+        <w:t>names</w:t>
+      </w:r>
+      <w:proofErr w:type="spellEnd"/>
+      <w:r>
+        <w:t xml:space="preserve"> of </w:t>
+      </w:r>
+      <w:proofErr w:type="spellStart"/>
+      <w:r>
+        <w:t>undesired</w:t>
+      </w:r>
+      <w:proofErr w:type="spellEnd"/>
+      <w:r>
+        <w:t xml:space="preserve"> images. You </w:t>
+      </w:r>
+      <w:proofErr w:type="spellStart"/>
+      <w:r>
+        <w:t>can</w:t>
+      </w:r>
+      <w:proofErr w:type="spellEnd"/>
+      <w:r>
+        <w:t xml:space="preserve"> </w:t>
+      </w:r>
+      <w:proofErr w:type="spellStart"/>
+      <w:r>
+        <w:t>also</w:t>
+      </w:r>
+      <w:proofErr w:type="spellEnd"/>
+      <w:r>
+        <w:t xml:space="preserve"> </w:t>
+      </w:r>
+      <w:proofErr w:type="spellStart"/>
+      <w:r>
+        <w:t>delete</w:t>
+      </w:r>
+      <w:proofErr w:type="spellEnd"/>
+      <w:r>
+        <w:t xml:space="preserve"> 2D images, </w:t>
+      </w:r>
+      <w:proofErr w:type="spellStart"/>
+      <w:r>
+        <w:t>which</w:t>
+      </w:r>
+      <w:proofErr w:type="spellEnd"/>
+      <w:r>
+        <w:t xml:space="preserve"> are </w:t>
+      </w:r>
+      <w:proofErr w:type="spellStart"/>
+      <w:r>
+        <w:t>often</w:t>
+      </w:r>
+      <w:proofErr w:type="spellEnd"/>
+      <w:r>
+        <w:t xml:space="preserve"> </w:t>
+      </w:r>
+      <w:proofErr w:type="spellStart"/>
+      <w:r>
+        <w:t>undesired</w:t>
+      </w:r>
+      <w:proofErr w:type="spellEnd"/>
+      <w:r>
+        <w:t xml:space="preserve"> </w:t>
+      </w:r>
+      <w:proofErr w:type="spellStart"/>
+      <w:r>
+        <w:t>with</w:t>
+      </w:r>
+      <w:proofErr w:type="spellEnd"/>
+      <w:r>
+        <w:t xml:space="preserve"> the code </w:t>
       </w:r>
       <w:r>
         <w:rPr>
@@ -293,21 +1080,127 @@
         <w:t>delete2Dimages</w:t>
       </w:r>
       <w:r>
-        <w:t xml:space="preserve">. For some images channels are inverted by mistake, use similarly the code </w:t>
-      </w:r>
+        <w:t xml:space="preserve">. For </w:t>
+      </w:r>
+      <w:proofErr w:type="spellStart"/>
+      <w:r>
+        <w:t>some</w:t>
+      </w:r>
+      <w:proofErr w:type="spellEnd"/>
+      <w:r>
+        <w:t xml:space="preserve"> images </w:t>
+      </w:r>
+      <w:proofErr w:type="spellStart"/>
+      <w:r>
+        <w:t>channels</w:t>
+      </w:r>
+      <w:proofErr w:type="spellEnd"/>
+      <w:r>
+        <w:t xml:space="preserve"> are </w:t>
+      </w:r>
+      <w:proofErr w:type="spellStart"/>
+      <w:r>
+        <w:t>inverted</w:t>
+      </w:r>
+      <w:proofErr w:type="spellEnd"/>
+      <w:r>
+        <w:t xml:space="preserve"> by </w:t>
+      </w:r>
+      <w:proofErr w:type="spellStart"/>
+      <w:r>
+        <w:t>mistake</w:t>
+      </w:r>
+      <w:proofErr w:type="spellEnd"/>
+      <w:r>
+        <w:t xml:space="preserve">, use </w:t>
+      </w:r>
+      <w:proofErr w:type="spellStart"/>
+      <w:r>
+        <w:t>similarly</w:t>
+      </w:r>
+      <w:proofErr w:type="spellEnd"/>
+      <w:r>
+        <w:t xml:space="preserve"> the code </w:t>
+      </w:r>
+      <w:proofErr w:type="spellStart"/>
       <w:r>
         <w:rPr>
           <w:i/>
         </w:rPr>
         <w:t>invert_channels</w:t>
       </w:r>
-      <w:r>
-        <w:t xml:space="preserve"> to fix it.</w:t>
+      <w:proofErr w:type="spellEnd"/>
+      <w:r>
+        <w:t xml:space="preserve"> to </w:t>
+      </w:r>
+      <w:proofErr w:type="spellStart"/>
+      <w:r>
+        <w:t>fix</w:t>
+      </w:r>
+      <w:proofErr w:type="spellEnd"/>
+      <w:r>
+        <w:t xml:space="preserve"> </w:t>
+      </w:r>
+      <w:proofErr w:type="spellStart"/>
+      <w:r>
+        <w:t>it</w:t>
+      </w:r>
+      <w:proofErr w:type="spellEnd"/>
+      <w:r>
+        <w:t>.</w:t>
       </w:r>
     </w:p>
     <w:p>
       <w:r>
-        <w:t xml:space="preserve">The next step is to split the data into 2 subfolders train and valid, use the code </w:t>
+        <w:t xml:space="preserve">The </w:t>
+      </w:r>
+      <w:proofErr w:type="spellStart"/>
+      <w:r>
+        <w:t>next</w:t>
+      </w:r>
+      <w:proofErr w:type="spellEnd"/>
+      <w:r>
+        <w:t xml:space="preserve"> </w:t>
+      </w:r>
+      <w:proofErr w:type="spellStart"/>
+      <w:r>
+        <w:t>step</w:t>
+      </w:r>
+      <w:proofErr w:type="spellEnd"/>
+      <w:r>
+        <w:t xml:space="preserve"> </w:t>
+      </w:r>
+      <w:proofErr w:type="spellStart"/>
+      <w:r>
+        <w:t>is</w:t>
+      </w:r>
+      <w:proofErr w:type="spellEnd"/>
+      <w:r>
+        <w:t xml:space="preserve"> to split the data </w:t>
+      </w:r>
+      <w:proofErr w:type="spellStart"/>
+      <w:r>
+        <w:t>into</w:t>
+      </w:r>
+      <w:proofErr w:type="spellEnd"/>
+      <w:r>
+        <w:t xml:space="preserve"> 2 </w:t>
+      </w:r>
+      <w:proofErr w:type="spellStart"/>
+      <w:r>
+        <w:t>subfolders</w:t>
+      </w:r>
+      <w:proofErr w:type="spellEnd"/>
+      <w:r>
+        <w:t xml:space="preserve"> train and </w:t>
+      </w:r>
+      <w:proofErr w:type="spellStart"/>
+      <w:r>
+        <w:t>valid</w:t>
+      </w:r>
+      <w:proofErr w:type="spellEnd"/>
+      <w:r>
+        <w:t xml:space="preserve">, use the code </w:t>
       </w:r>
       <w:r>
         <w:rPr>
@@ -322,7 +1215,23 @@
         <w:t>.py</w:t>
       </w:r>
       <w:r>
-        <w:t xml:space="preserve">. You can specify </w:t>
+        <w:t xml:space="preserve">. You </w:t>
+      </w:r>
+      <w:proofErr w:type="spellStart"/>
+      <w:r>
+        <w:t>can</w:t>
+      </w:r>
+      <w:proofErr w:type="spellEnd"/>
+      <w:r>
+        <w:t xml:space="preserve"> </w:t>
+      </w:r>
+      <w:proofErr w:type="spellStart"/>
+      <w:r>
+        <w:t>specify</w:t>
+      </w:r>
+      <w:proofErr w:type="spellEnd"/>
+      <w:r>
+        <w:t xml:space="preserve"> </w:t>
       </w:r>
       <w:r>
         <w:t>the proportion of validation.</w:t>
@@ -342,16 +1251,62 @@
           <w:sz w:val="28"/>
           <w:szCs w:val="28"/>
         </w:rPr>
-        <w:t>3.  Create virtual environement</w:t>
-      </w:r>
+        <w:t xml:space="preserve">3.  </w:t>
+      </w:r>
+      <w:proofErr w:type="spellStart"/>
       <w:r>
         <w:rPr>
           <w:b/>
           <w:sz w:val="28"/>
           <w:szCs w:val="28"/>
         </w:rPr>
+        <w:t>Create</w:t>
+      </w:r>
+      <w:proofErr w:type="spellEnd"/>
+      <w:r>
+        <w:rPr>
+          <w:b/>
+          <w:sz w:val="28"/>
+          <w:szCs w:val="28"/>
+        </w:rPr>
+        <w:t xml:space="preserve"> </w:t>
+      </w:r>
+      <w:proofErr w:type="spellStart"/>
+      <w:r>
+        <w:rPr>
+          <w:b/>
+          <w:sz w:val="28"/>
+          <w:szCs w:val="28"/>
+        </w:rPr>
+        <w:t>virtual</w:t>
+      </w:r>
+      <w:proofErr w:type="spellEnd"/>
+      <w:r>
+        <w:rPr>
+          <w:b/>
+          <w:sz w:val="28"/>
+          <w:szCs w:val="28"/>
+        </w:rPr>
+        <w:t xml:space="preserve"> </w:t>
+      </w:r>
+      <w:proofErr w:type="spellStart"/>
+      <w:r>
+        <w:rPr>
+          <w:b/>
+          <w:sz w:val="28"/>
+          <w:szCs w:val="28"/>
+        </w:rPr>
+        <w:t>environement</w:t>
+      </w:r>
+      <w:r>
+        <w:rPr>
+          <w:b/>
+          <w:sz w:val="28"/>
+          <w:szCs w:val="28"/>
+        </w:rPr>
         <w:t>s</w:t>
       </w:r>
+      <w:proofErr w:type="spellEnd"/>
     </w:p>
     <w:p>
       <w:pPr>
@@ -367,7 +1322,43 @@
           <w:szCs w:val="24"/>
           <w:u w:val="single"/>
         </w:rPr>
-        <w:t>a) Virtual environment to train and test a fastai model :</w:t>
+        <w:t xml:space="preserve">a) Virtual </w:t>
+      </w:r>
+      <w:proofErr w:type="spellStart"/>
+      <w:r>
+        <w:rPr>
+          <w:sz w:val="24"/>
+          <w:szCs w:val="24"/>
+          <w:u w:val="single"/>
+        </w:rPr>
+        <w:t>environment</w:t>
+      </w:r>
+      <w:proofErr w:type="spellEnd"/>
+      <w:r>
+        <w:rPr>
+          <w:sz w:val="24"/>
+          <w:szCs w:val="24"/>
+          <w:u w:val="single"/>
+        </w:rPr>
+        <w:t xml:space="preserve"> to train and test a </w:t>
+      </w:r>
+      <w:proofErr w:type="spellStart"/>
+      <w:r>
+        <w:rPr>
+          <w:sz w:val="24"/>
+          <w:szCs w:val="24"/>
+          <w:u w:val="single"/>
+        </w:rPr>
+        <w:t>fastai</w:t>
+      </w:r>
+      <w:proofErr w:type="spellEnd"/>
+      <w:r>
+        <w:rPr>
+          <w:sz w:val="24"/>
+          <w:szCs w:val="24"/>
+          <w:u w:val="single"/>
+        </w:rPr>
+        <w:t xml:space="preserve"> model :</w:t>
       </w:r>
     </w:p>
     <w:p>
@@ -380,6 +1371,8 @@
           <w:shd w:val="clear" w:color="auto" w:fill="FDFDFD"/>
         </w:rPr>
       </w:pPr>
+      <w:proofErr w:type="spellStart"/>
+      <w:proofErr w:type="gramStart"/>
       <w:r>
         <w:rPr>
           <w:rFonts w:ascii="Courier New" w:hAnsi="Courier New" w:cs="Courier New"/>
@@ -388,8 +1381,10 @@
           <w:szCs w:val="21"/>
           <w:shd w:val="clear" w:color="auto" w:fill="FDFDFD"/>
         </w:rPr>
-        <w:t xml:space="preserve">conda create -n </w:t>
-      </w:r>
+        <w:t>conda</w:t>
+      </w:r>
+      <w:proofErr w:type="spellEnd"/>
+      <w:proofErr w:type="gramEnd"/>
       <w:r>
         <w:rPr>
           <w:rFonts w:ascii="Courier New" w:hAnsi="Courier New" w:cs="Courier New"/>
@@ -398,8 +1393,9 @@
           <w:szCs w:val="21"/>
           <w:shd w:val="clear" w:color="auto" w:fill="FDFDFD"/>
         </w:rPr>
-        <w:t>fastai_env</w:t>
-      </w:r>
+        <w:t xml:space="preserve"> </w:t>
+      </w:r>
+      <w:proofErr w:type="spellStart"/>
       <w:r>
         <w:rPr>
           <w:rFonts w:ascii="Courier New" w:hAnsi="Courier New" w:cs="Courier New"/>
@@ -408,10 +1404,9 @@
           <w:szCs w:val="21"/>
           <w:shd w:val="clear" w:color="auto" w:fill="FDFDFD"/>
         </w:rPr>
-        <w:t xml:space="preserve"> python==3.7.3</w:t>
-      </w:r>
-    </w:p>
-    <w:p>
+        <w:t>create</w:t>
+      </w:r>
+      <w:proofErr w:type="spellEnd"/>
       <w:r>
         <w:rPr>
           <w:rFonts w:ascii="Courier New" w:hAnsi="Courier New" w:cs="Courier New"/>
@@ -420,18 +1415,9 @@
           <w:szCs w:val="21"/>
           <w:shd w:val="clear" w:color="auto" w:fill="FDFDFD"/>
         </w:rPr>
-        <w:lastRenderedPageBreak/>
-        <w:t>conda activate fastai_env</w:t>
-      </w:r>
-      <w:r>
-        <w:rPr>
-          <w:rFonts w:ascii="Courier New" w:hAnsi="Courier New" w:cs="Courier New"/>
-          <w:color w:val="333333"/>
-          <w:sz w:val="21"/>
-          <w:szCs w:val="21"/>
-        </w:rPr>
-        <w:br/>
-      </w:r>
+        <w:t xml:space="preserve"> -n </w:t>
+      </w:r>
+      <w:proofErr w:type="spellStart"/>
       <w:r>
         <w:rPr>
           <w:rFonts w:ascii="Courier New" w:hAnsi="Courier New" w:cs="Courier New"/>
@@ -440,17 +1426,9 @@
           <w:szCs w:val="21"/>
           <w:shd w:val="clear" w:color="auto" w:fill="FDFDFD"/>
         </w:rPr>
-        <w:t>pip install fastai==1.0.55</w:t>
-      </w:r>
-      <w:r>
-        <w:rPr>
-          <w:rFonts w:ascii="Courier New" w:hAnsi="Courier New" w:cs="Courier New"/>
-          <w:color w:val="333333"/>
-          <w:sz w:val="21"/>
-          <w:szCs w:val="21"/>
-        </w:rPr>
-        <w:br/>
-      </w:r>
+        <w:t>fastai_env</w:t>
+      </w:r>
+      <w:proofErr w:type="spellEnd"/>
       <w:r>
         <w:rPr>
           <w:rFonts w:ascii="Courier New" w:hAnsi="Courier New" w:cs="Courier New"/>
@@ -459,17 +1437,12 @@
           <w:szCs w:val="21"/>
           <w:shd w:val="clear" w:color="auto" w:fill="FDFDFD"/>
         </w:rPr>
-        <w:t>pip install scikit-image</w:t>
-      </w:r>
-      <w:r>
-        <w:rPr>
-          <w:rFonts w:ascii="Courier New" w:hAnsi="Courier New" w:cs="Courier New"/>
-          <w:color w:val="333333"/>
-          <w:sz w:val="21"/>
-          <w:szCs w:val="21"/>
-        </w:rPr>
-        <w:br/>
-      </w:r>
+        <w:t xml:space="preserve"> python==3.7.3</w:t>
+      </w:r>
+    </w:p>
+    <w:p>
+      <w:proofErr w:type="spellStart"/>
+      <w:proofErr w:type="gramStart"/>
       <w:r>
         <w:rPr>
           <w:rFonts w:ascii="Courier New" w:hAnsi="Courier New" w:cs="Courier New"/>
@@ -478,17 +1451,11 @@
           <w:szCs w:val="21"/>
           <w:shd w:val="clear" w:color="auto" w:fill="FDFDFD"/>
         </w:rPr>
-        <w:t xml:space="preserve">pip install torch==1.1.0 </w:t>
-      </w:r>
-      <w:r>
-        <w:rPr>
-          <w:rFonts w:ascii="Courier New" w:hAnsi="Courier New" w:cs="Courier New"/>
-          <w:color w:val="333333"/>
-          <w:sz w:val="21"/>
-          <w:szCs w:val="21"/>
-        </w:rPr>
-        <w:br/>
-      </w:r>
+        <w:lastRenderedPageBreak/>
+        <w:t>conda</w:t>
+      </w:r>
+      <w:proofErr w:type="spellEnd"/>
+      <w:proofErr w:type="gramEnd"/>
       <w:r>
         <w:rPr>
           <w:rFonts w:ascii="Courier New" w:hAnsi="Courier New" w:cs="Courier New"/>
@@ -497,17 +1464,9 @@
           <w:szCs w:val="21"/>
           <w:shd w:val="clear" w:color="auto" w:fill="FDFDFD"/>
         </w:rPr>
-        <w:t>pip install torchvision==0.3.0</w:t>
-      </w:r>
-      <w:r>
-        <w:rPr>
-          <w:rFonts w:ascii="Courier New" w:hAnsi="Courier New" w:cs="Courier New"/>
-          <w:color w:val="333333"/>
-          <w:sz w:val="21"/>
-          <w:szCs w:val="21"/>
-        </w:rPr>
-        <w:br/>
-      </w:r>
+        <w:t xml:space="preserve"> </w:t>
+      </w:r>
+      <w:proofErr w:type="spellStart"/>
       <w:r>
         <w:rPr>
           <w:rFonts w:ascii="Courier New" w:hAnsi="Courier New" w:cs="Courier New"/>
@@ -516,17 +1475,9 @@
           <w:szCs w:val="21"/>
           <w:shd w:val="clear" w:color="auto" w:fill="FDFDFD"/>
         </w:rPr>
-        <w:t>pip install libtiff</w:t>
-      </w:r>
-      <w:r>
-        <w:rPr>
-          <w:rFonts w:ascii="Courier New" w:hAnsi="Courier New" w:cs="Courier New"/>
-          <w:color w:val="333333"/>
-          <w:sz w:val="21"/>
-          <w:szCs w:val="21"/>
-        </w:rPr>
-        <w:br/>
-      </w:r>
+        <w:t>activate</w:t>
+      </w:r>
+      <w:proofErr w:type="spellEnd"/>
       <w:r>
         <w:rPr>
           <w:rFonts w:ascii="Courier New" w:hAnsi="Courier New" w:cs="Courier New"/>
@@ -535,8 +1486,450 @@
           <w:szCs w:val="21"/>
           <w:shd w:val="clear" w:color="auto" w:fill="FDFDFD"/>
         </w:rPr>
-        <w:t>pip install czifile</w:t>
-      </w:r>
+        <w:t xml:space="preserve"> </w:t>
+      </w:r>
+      <w:proofErr w:type="spellStart"/>
+      <w:r>
+        <w:rPr>
+          <w:rFonts w:ascii="Courier New" w:hAnsi="Courier New" w:cs="Courier New"/>
+          <w:color w:val="333333"/>
+          <w:sz w:val="21"/>
+          <w:szCs w:val="21"/>
+          <w:shd w:val="clear" w:color="auto" w:fill="FDFDFD"/>
+        </w:rPr>
+        <w:t>fastai_env</w:t>
+      </w:r>
+      <w:proofErr w:type="spellEnd"/>
+      <w:r>
+        <w:rPr>
+          <w:rFonts w:ascii="Courier New" w:hAnsi="Courier New" w:cs="Courier New"/>
+          <w:color w:val="333333"/>
+          <w:sz w:val="21"/>
+          <w:szCs w:val="21"/>
+        </w:rPr>
+        <w:br/>
+      </w:r>
+      <w:proofErr w:type="spellStart"/>
+      <w:r>
+        <w:rPr>
+          <w:rFonts w:ascii="Courier New" w:hAnsi="Courier New" w:cs="Courier New"/>
+          <w:color w:val="333333"/>
+          <w:sz w:val="21"/>
+          <w:szCs w:val="21"/>
+          <w:shd w:val="clear" w:color="auto" w:fill="FDFDFD"/>
+        </w:rPr>
+        <w:t>pip</w:t>
+      </w:r>
+      <w:proofErr w:type="spellEnd"/>
+      <w:r>
+        <w:rPr>
+          <w:rFonts w:ascii="Courier New" w:hAnsi="Courier New" w:cs="Courier New"/>
+          <w:color w:val="333333"/>
+          <w:sz w:val="21"/>
+          <w:szCs w:val="21"/>
+          <w:shd w:val="clear" w:color="auto" w:fill="FDFDFD"/>
+        </w:rPr>
+        <w:t xml:space="preserve"> </w:t>
+      </w:r>
+      <w:proofErr w:type="spellStart"/>
+      <w:r>
+        <w:rPr>
+          <w:rFonts w:ascii="Courier New" w:hAnsi="Courier New" w:cs="Courier New"/>
+          <w:color w:val="333333"/>
+          <w:sz w:val="21"/>
+          <w:szCs w:val="21"/>
+          <w:shd w:val="clear" w:color="auto" w:fill="FDFDFD"/>
+        </w:rPr>
+        <w:t>install</w:t>
+      </w:r>
+      <w:proofErr w:type="spellEnd"/>
+      <w:r>
+        <w:rPr>
+          <w:rFonts w:ascii="Courier New" w:hAnsi="Courier New" w:cs="Courier New"/>
+          <w:color w:val="333333"/>
+          <w:sz w:val="21"/>
+          <w:szCs w:val="21"/>
+          <w:shd w:val="clear" w:color="auto" w:fill="FDFDFD"/>
+        </w:rPr>
+        <w:t xml:space="preserve"> </w:t>
+      </w:r>
+      <w:proofErr w:type="spellStart"/>
+      <w:r>
+        <w:rPr>
+          <w:rFonts w:ascii="Courier New" w:hAnsi="Courier New" w:cs="Courier New"/>
+          <w:color w:val="333333"/>
+          <w:sz w:val="21"/>
+          <w:szCs w:val="21"/>
+          <w:shd w:val="clear" w:color="auto" w:fill="FDFDFD"/>
+        </w:rPr>
+        <w:t>fastai</w:t>
+      </w:r>
+      <w:proofErr w:type="spellEnd"/>
+      <w:r>
+        <w:rPr>
+          <w:rFonts w:ascii="Courier New" w:hAnsi="Courier New" w:cs="Courier New"/>
+          <w:color w:val="333333"/>
+          <w:sz w:val="21"/>
+          <w:szCs w:val="21"/>
+          <w:shd w:val="clear" w:color="auto" w:fill="FDFDFD"/>
+        </w:rPr>
+        <w:t>==1.0.55</w:t>
+      </w:r>
+      <w:r>
+        <w:rPr>
+          <w:rFonts w:ascii="Courier New" w:hAnsi="Courier New" w:cs="Courier New"/>
+          <w:color w:val="333333"/>
+          <w:sz w:val="21"/>
+          <w:szCs w:val="21"/>
+        </w:rPr>
+        <w:br/>
+      </w:r>
+      <w:proofErr w:type="spellStart"/>
+      <w:r>
+        <w:rPr>
+          <w:rFonts w:ascii="Courier New" w:hAnsi="Courier New" w:cs="Courier New"/>
+          <w:color w:val="333333"/>
+          <w:sz w:val="21"/>
+          <w:szCs w:val="21"/>
+          <w:shd w:val="clear" w:color="auto" w:fill="FDFDFD"/>
+        </w:rPr>
+        <w:t>pip</w:t>
+      </w:r>
+      <w:proofErr w:type="spellEnd"/>
+      <w:r>
+        <w:rPr>
+          <w:rFonts w:ascii="Courier New" w:hAnsi="Courier New" w:cs="Courier New"/>
+          <w:color w:val="333333"/>
+          <w:sz w:val="21"/>
+          <w:szCs w:val="21"/>
+          <w:shd w:val="clear" w:color="auto" w:fill="FDFDFD"/>
+        </w:rPr>
+        <w:t xml:space="preserve"> </w:t>
+      </w:r>
+      <w:proofErr w:type="spellStart"/>
+      <w:r>
+        <w:rPr>
+          <w:rFonts w:ascii="Courier New" w:hAnsi="Courier New" w:cs="Courier New"/>
+          <w:color w:val="333333"/>
+          <w:sz w:val="21"/>
+          <w:szCs w:val="21"/>
+          <w:shd w:val="clear" w:color="auto" w:fill="FDFDFD"/>
+        </w:rPr>
+        <w:t>install</w:t>
+      </w:r>
+      <w:proofErr w:type="spellEnd"/>
+      <w:r>
+        <w:rPr>
+          <w:rFonts w:ascii="Courier New" w:hAnsi="Courier New" w:cs="Courier New"/>
+          <w:color w:val="333333"/>
+          <w:sz w:val="21"/>
+          <w:szCs w:val="21"/>
+          <w:shd w:val="clear" w:color="auto" w:fill="FDFDFD"/>
+        </w:rPr>
+        <w:t xml:space="preserve"> </w:t>
+      </w:r>
+      <w:proofErr w:type="spellStart"/>
+      <w:r>
+        <w:rPr>
+          <w:rFonts w:ascii="Courier New" w:hAnsi="Courier New" w:cs="Courier New"/>
+          <w:color w:val="333333"/>
+          <w:sz w:val="21"/>
+          <w:szCs w:val="21"/>
+          <w:shd w:val="clear" w:color="auto" w:fill="FDFDFD"/>
+        </w:rPr>
+        <w:t>scikit</w:t>
+      </w:r>
+      <w:proofErr w:type="spellEnd"/>
+      <w:r>
+        <w:rPr>
+          <w:rFonts w:ascii="Courier New" w:hAnsi="Courier New" w:cs="Courier New"/>
+          <w:color w:val="333333"/>
+          <w:sz w:val="21"/>
+          <w:szCs w:val="21"/>
+          <w:shd w:val="clear" w:color="auto" w:fill="FDFDFD"/>
+        </w:rPr>
+        <w:t>-image</w:t>
+      </w:r>
+      <w:r>
+        <w:rPr>
+          <w:rFonts w:ascii="Courier New" w:hAnsi="Courier New" w:cs="Courier New"/>
+          <w:color w:val="333333"/>
+          <w:sz w:val="21"/>
+          <w:szCs w:val="21"/>
+        </w:rPr>
+        <w:br/>
+      </w:r>
+      <w:proofErr w:type="spellStart"/>
+      <w:r>
+        <w:rPr>
+          <w:rFonts w:ascii="Courier New" w:hAnsi="Courier New" w:cs="Courier New"/>
+          <w:color w:val="333333"/>
+          <w:sz w:val="21"/>
+          <w:szCs w:val="21"/>
+          <w:shd w:val="clear" w:color="auto" w:fill="FDFDFD"/>
+        </w:rPr>
+        <w:t>pip</w:t>
+      </w:r>
+      <w:proofErr w:type="spellEnd"/>
+      <w:r>
+        <w:rPr>
+          <w:rFonts w:ascii="Courier New" w:hAnsi="Courier New" w:cs="Courier New"/>
+          <w:color w:val="333333"/>
+          <w:sz w:val="21"/>
+          <w:szCs w:val="21"/>
+          <w:shd w:val="clear" w:color="auto" w:fill="FDFDFD"/>
+        </w:rPr>
+        <w:t xml:space="preserve"> </w:t>
+      </w:r>
+      <w:proofErr w:type="spellStart"/>
+      <w:r>
+        <w:rPr>
+          <w:rFonts w:ascii="Courier New" w:hAnsi="Courier New" w:cs="Courier New"/>
+          <w:color w:val="333333"/>
+          <w:sz w:val="21"/>
+          <w:szCs w:val="21"/>
+          <w:shd w:val="clear" w:color="auto" w:fill="FDFDFD"/>
+        </w:rPr>
+        <w:t>install</w:t>
+      </w:r>
+      <w:proofErr w:type="spellEnd"/>
+      <w:r>
+        <w:rPr>
+          <w:rFonts w:ascii="Courier New" w:hAnsi="Courier New" w:cs="Courier New"/>
+          <w:color w:val="333333"/>
+          <w:sz w:val="21"/>
+          <w:szCs w:val="21"/>
+          <w:shd w:val="clear" w:color="auto" w:fill="FDFDFD"/>
+        </w:rPr>
+        <w:t xml:space="preserve"> </w:t>
+      </w:r>
+      <w:proofErr w:type="spellStart"/>
+      <w:r>
+        <w:rPr>
+          <w:rFonts w:ascii="Courier New" w:hAnsi="Courier New" w:cs="Courier New"/>
+          <w:color w:val="333333"/>
+          <w:sz w:val="21"/>
+          <w:szCs w:val="21"/>
+          <w:shd w:val="clear" w:color="auto" w:fill="FDFDFD"/>
+        </w:rPr>
+        <w:t>torch</w:t>
+      </w:r>
+      <w:proofErr w:type="spellEnd"/>
+      <w:r>
+        <w:rPr>
+          <w:rFonts w:ascii="Courier New" w:hAnsi="Courier New" w:cs="Courier New"/>
+          <w:color w:val="333333"/>
+          <w:sz w:val="21"/>
+          <w:szCs w:val="21"/>
+          <w:shd w:val="clear" w:color="auto" w:fill="FDFDFD"/>
+        </w:rPr>
+        <w:t xml:space="preserve">==1.1.0 </w:t>
+      </w:r>
+      <w:r>
+        <w:rPr>
+          <w:rFonts w:ascii="Courier New" w:hAnsi="Courier New" w:cs="Courier New"/>
+          <w:color w:val="333333"/>
+          <w:sz w:val="21"/>
+          <w:szCs w:val="21"/>
+        </w:rPr>
+        <w:br/>
+      </w:r>
+      <w:proofErr w:type="spellStart"/>
+      <w:r>
+        <w:rPr>
+          <w:rFonts w:ascii="Courier New" w:hAnsi="Courier New" w:cs="Courier New"/>
+          <w:color w:val="333333"/>
+          <w:sz w:val="21"/>
+          <w:szCs w:val="21"/>
+          <w:shd w:val="clear" w:color="auto" w:fill="FDFDFD"/>
+        </w:rPr>
+        <w:t>pip</w:t>
+      </w:r>
+      <w:proofErr w:type="spellEnd"/>
+      <w:r>
+        <w:rPr>
+          <w:rFonts w:ascii="Courier New" w:hAnsi="Courier New" w:cs="Courier New"/>
+          <w:color w:val="333333"/>
+          <w:sz w:val="21"/>
+          <w:szCs w:val="21"/>
+          <w:shd w:val="clear" w:color="auto" w:fill="FDFDFD"/>
+        </w:rPr>
+        <w:t xml:space="preserve"> </w:t>
+      </w:r>
+      <w:proofErr w:type="spellStart"/>
+      <w:r>
+        <w:rPr>
+          <w:rFonts w:ascii="Courier New" w:hAnsi="Courier New" w:cs="Courier New"/>
+          <w:color w:val="333333"/>
+          <w:sz w:val="21"/>
+          <w:szCs w:val="21"/>
+          <w:shd w:val="clear" w:color="auto" w:fill="FDFDFD"/>
+        </w:rPr>
+        <w:t>install</w:t>
+      </w:r>
+      <w:proofErr w:type="spellEnd"/>
+      <w:r>
+        <w:rPr>
+          <w:rFonts w:ascii="Courier New" w:hAnsi="Courier New" w:cs="Courier New"/>
+          <w:color w:val="333333"/>
+          <w:sz w:val="21"/>
+          <w:szCs w:val="21"/>
+          <w:shd w:val="clear" w:color="auto" w:fill="FDFDFD"/>
+        </w:rPr>
+        <w:t xml:space="preserve"> </w:t>
+      </w:r>
+      <w:proofErr w:type="spellStart"/>
+      <w:r>
+        <w:rPr>
+          <w:rFonts w:ascii="Courier New" w:hAnsi="Courier New" w:cs="Courier New"/>
+          <w:color w:val="333333"/>
+          <w:sz w:val="21"/>
+          <w:szCs w:val="21"/>
+          <w:shd w:val="clear" w:color="auto" w:fill="FDFDFD"/>
+        </w:rPr>
+        <w:t>torchvision</w:t>
+      </w:r>
+      <w:proofErr w:type="spellEnd"/>
+      <w:r>
+        <w:rPr>
+          <w:rFonts w:ascii="Courier New" w:hAnsi="Courier New" w:cs="Courier New"/>
+          <w:color w:val="333333"/>
+          <w:sz w:val="21"/>
+          <w:szCs w:val="21"/>
+          <w:shd w:val="clear" w:color="auto" w:fill="FDFDFD"/>
+        </w:rPr>
+        <w:t>==0.3.0</w:t>
+      </w:r>
+      <w:r>
+        <w:rPr>
+          <w:rFonts w:ascii="Courier New" w:hAnsi="Courier New" w:cs="Courier New"/>
+          <w:color w:val="333333"/>
+          <w:sz w:val="21"/>
+          <w:szCs w:val="21"/>
+        </w:rPr>
+        <w:br/>
+      </w:r>
+      <w:proofErr w:type="spellStart"/>
+      <w:r>
+        <w:rPr>
+          <w:rFonts w:ascii="Courier New" w:hAnsi="Courier New" w:cs="Courier New"/>
+          <w:color w:val="333333"/>
+          <w:sz w:val="21"/>
+          <w:szCs w:val="21"/>
+          <w:shd w:val="clear" w:color="auto" w:fill="FDFDFD"/>
+        </w:rPr>
+        <w:t>pip</w:t>
+      </w:r>
+      <w:proofErr w:type="spellEnd"/>
+      <w:r>
+        <w:rPr>
+          <w:rFonts w:ascii="Courier New" w:hAnsi="Courier New" w:cs="Courier New"/>
+          <w:color w:val="333333"/>
+          <w:sz w:val="21"/>
+          <w:szCs w:val="21"/>
+          <w:shd w:val="clear" w:color="auto" w:fill="FDFDFD"/>
+        </w:rPr>
+        <w:t xml:space="preserve"> </w:t>
+      </w:r>
+      <w:proofErr w:type="spellStart"/>
+      <w:r>
+        <w:rPr>
+          <w:rFonts w:ascii="Courier New" w:hAnsi="Courier New" w:cs="Courier New"/>
+          <w:color w:val="333333"/>
+          <w:sz w:val="21"/>
+          <w:szCs w:val="21"/>
+          <w:shd w:val="clear" w:color="auto" w:fill="FDFDFD"/>
+        </w:rPr>
+        <w:t>install</w:t>
+      </w:r>
+      <w:proofErr w:type="spellEnd"/>
+      <w:r>
+        <w:rPr>
+          <w:rFonts w:ascii="Courier New" w:hAnsi="Courier New" w:cs="Courier New"/>
+          <w:color w:val="333333"/>
+          <w:sz w:val="21"/>
+          <w:szCs w:val="21"/>
+          <w:shd w:val="clear" w:color="auto" w:fill="FDFDFD"/>
+        </w:rPr>
+        <w:t xml:space="preserve"> </w:t>
+      </w:r>
+      <w:proofErr w:type="spellStart"/>
+      <w:r>
+        <w:rPr>
+          <w:rFonts w:ascii="Courier New" w:hAnsi="Courier New" w:cs="Courier New"/>
+          <w:color w:val="333333"/>
+          <w:sz w:val="21"/>
+          <w:szCs w:val="21"/>
+          <w:shd w:val="clear" w:color="auto" w:fill="FDFDFD"/>
+        </w:rPr>
+        <w:t>libtiff</w:t>
+      </w:r>
+      <w:proofErr w:type="spellEnd"/>
+      <w:r>
+        <w:rPr>
+          <w:rFonts w:ascii="Courier New" w:hAnsi="Courier New" w:cs="Courier New"/>
+          <w:color w:val="333333"/>
+          <w:sz w:val="21"/>
+          <w:szCs w:val="21"/>
+        </w:rPr>
+        <w:br/>
+      </w:r>
+      <w:proofErr w:type="spellStart"/>
+      <w:r>
+        <w:rPr>
+          <w:rFonts w:ascii="Courier New" w:hAnsi="Courier New" w:cs="Courier New"/>
+          <w:color w:val="333333"/>
+          <w:sz w:val="21"/>
+          <w:szCs w:val="21"/>
+          <w:shd w:val="clear" w:color="auto" w:fill="FDFDFD"/>
+        </w:rPr>
+        <w:t>pip</w:t>
+      </w:r>
+      <w:proofErr w:type="spellEnd"/>
+      <w:r>
+        <w:rPr>
+          <w:rFonts w:ascii="Courier New" w:hAnsi="Courier New" w:cs="Courier New"/>
+          <w:color w:val="333333"/>
+          <w:sz w:val="21"/>
+          <w:szCs w:val="21"/>
+          <w:shd w:val="clear" w:color="auto" w:fill="FDFDFD"/>
+        </w:rPr>
+        <w:t xml:space="preserve"> </w:t>
+      </w:r>
+      <w:proofErr w:type="spellStart"/>
+      <w:r>
+        <w:rPr>
+          <w:rFonts w:ascii="Courier New" w:hAnsi="Courier New" w:cs="Courier New"/>
+          <w:color w:val="333333"/>
+          <w:sz w:val="21"/>
+          <w:szCs w:val="21"/>
+          <w:shd w:val="clear" w:color="auto" w:fill="FDFDFD"/>
+        </w:rPr>
+        <w:t>install</w:t>
+      </w:r>
+      <w:proofErr w:type="spellEnd"/>
+      <w:r>
+        <w:rPr>
+          <w:rFonts w:ascii="Courier New" w:hAnsi="Courier New" w:cs="Courier New"/>
+          <w:color w:val="333333"/>
+          <w:sz w:val="21"/>
+          <w:szCs w:val="21"/>
+          <w:shd w:val="clear" w:color="auto" w:fill="FDFDFD"/>
+        </w:rPr>
+        <w:t xml:space="preserve"> </w:t>
+      </w:r>
+      <w:proofErr w:type="spellStart"/>
+      <w:r>
+        <w:rPr>
+          <w:rFonts w:ascii="Courier New" w:hAnsi="Courier New" w:cs="Courier New"/>
+          <w:color w:val="333333"/>
+          <w:sz w:val="21"/>
+          <w:szCs w:val="21"/>
+          <w:shd w:val="clear" w:color="auto" w:fill="FDFDFD"/>
+        </w:rPr>
+        <w:t>czifile</w:t>
+      </w:r>
+      <w:proofErr w:type="spellEnd"/>
       <w:r>
         <w:t xml:space="preserve"> </w:t>
       </w:r>
@@ -551,18 +1944,168 @@
         <w:rPr>
           <w:u w:val="single"/>
         </w:rPr>
-        <w:t>b) Virtual environment to train a topaz model</w:t>
+        <w:t xml:space="preserve">b) Virtual </w:t>
+      </w:r>
+      <w:proofErr w:type="spellStart"/>
+      <w:r>
+        <w:rPr>
+          <w:u w:val="single"/>
+        </w:rPr>
+        <w:t>environment</w:t>
+      </w:r>
+      <w:proofErr w:type="spellEnd"/>
+      <w:r>
+        <w:rPr>
+          <w:u w:val="single"/>
+        </w:rPr>
+        <w:t xml:space="preserve"> to train a </w:t>
+      </w:r>
+      <w:proofErr w:type="spellStart"/>
+      <w:r>
+        <w:rPr>
+          <w:u w:val="single"/>
+        </w:rPr>
+        <w:t>topaz</w:t>
+      </w:r>
+      <w:proofErr w:type="spellEnd"/>
+      <w:r>
+        <w:rPr>
+          <w:u w:val="single"/>
+        </w:rPr>
+        <w:t xml:space="preserve"> model</w:t>
       </w:r>
     </w:p>
     <w:p>
-      <w:r>
-        <w:t>Another environment is needed to use codes which execute</w:t>
+      <w:proofErr w:type="spellStart"/>
+      <w:r>
+        <w:t>Another</w:t>
+      </w:r>
+      <w:proofErr w:type="spellEnd"/>
+      <w:r>
+        <w:t xml:space="preserve"> </w:t>
+      </w:r>
+      <w:proofErr w:type="spellStart"/>
+      <w:r>
+        <w:t>environment</w:t>
+      </w:r>
+      <w:proofErr w:type="spellEnd"/>
+      <w:r>
+        <w:t xml:space="preserve"> </w:t>
+      </w:r>
+      <w:proofErr w:type="spellStart"/>
+      <w:r>
+        <w:t>is</w:t>
+      </w:r>
+      <w:proofErr w:type="spellEnd"/>
+      <w:r>
+        <w:t xml:space="preserve"> </w:t>
+      </w:r>
+      <w:proofErr w:type="spellStart"/>
+      <w:r>
+        <w:t>needed</w:t>
+      </w:r>
+      <w:proofErr w:type="spellEnd"/>
+      <w:r>
+        <w:t xml:space="preserve"> to use codes </w:t>
+      </w:r>
+      <w:proofErr w:type="spellStart"/>
+      <w:r>
+        <w:t>which</w:t>
+      </w:r>
+      <w:proofErr w:type="spellEnd"/>
+      <w:r>
+        <w:t xml:space="preserve"> </w:t>
+      </w:r>
+      <w:proofErr w:type="spellStart"/>
+      <w:r>
+        <w:t>execute</w:t>
       </w:r>
       <w:r>
         <w:t>s</w:t>
       </w:r>
-      <w:r>
-        <w:t xml:space="preserve"> topaz commands lines, to install topaz and create the environment follow their guide at : </w:t>
+      <w:proofErr w:type="spellEnd"/>
+      <w:r>
+        <w:t xml:space="preserve"> </w:t>
+      </w:r>
+      <w:proofErr w:type="spellStart"/>
+      <w:r>
+        <w:t>topaz</w:t>
+      </w:r>
+      <w:proofErr w:type="spellEnd"/>
+      <w:r>
+        <w:t xml:space="preserve"> </w:t>
+      </w:r>
+      <w:proofErr w:type="spellStart"/>
+      <w:r>
+        <w:t>commands</w:t>
+      </w:r>
+      <w:proofErr w:type="spellEnd"/>
+      <w:r>
+        <w:t xml:space="preserve"> </w:t>
+      </w:r>
+      <w:proofErr w:type="spellStart"/>
+      <w:r>
+        <w:t>lines</w:t>
+      </w:r>
+      <w:proofErr w:type="spellEnd"/>
+      <w:r>
+        <w:t xml:space="preserve">, to </w:t>
+      </w:r>
+      <w:proofErr w:type="spellStart"/>
+      <w:r>
+        <w:t>install</w:t>
+      </w:r>
+      <w:proofErr w:type="spellEnd"/>
+      <w:r>
+        <w:t xml:space="preserve"> </w:t>
+      </w:r>
+      <w:proofErr w:type="spellStart"/>
+      <w:r>
+        <w:t>topaz</w:t>
+      </w:r>
+      <w:proofErr w:type="spellEnd"/>
+      <w:r>
+        <w:t xml:space="preserve"> and </w:t>
+      </w:r>
+      <w:proofErr w:type="spellStart"/>
+      <w:r>
+        <w:t>create</w:t>
+      </w:r>
+      <w:proofErr w:type="spellEnd"/>
+      <w:r>
+        <w:t xml:space="preserve"> the </w:t>
+      </w:r>
+      <w:proofErr w:type="spellStart"/>
+      <w:r>
+        <w:t>environment</w:t>
+      </w:r>
+      <w:proofErr w:type="spellEnd"/>
+      <w:r>
+        <w:t xml:space="preserve"> </w:t>
+      </w:r>
+      <w:proofErr w:type="spellStart"/>
+      <w:r>
+        <w:t>follow</w:t>
+      </w:r>
+      <w:proofErr w:type="spellEnd"/>
+      <w:r>
+        <w:t xml:space="preserve"> </w:t>
+      </w:r>
+      <w:proofErr w:type="spellStart"/>
+      <w:r>
+        <w:t>their</w:t>
+      </w:r>
+      <w:proofErr w:type="spellEnd"/>
+      <w:r>
+        <w:t xml:space="preserve"> guide </w:t>
+      </w:r>
+      <w:proofErr w:type="spellStart"/>
+      <w:r>
+        <w:t>at</w:t>
+      </w:r>
+      <w:proofErr w:type="spellEnd"/>
+      <w:r>
+        <w:t xml:space="preserve"> : </w:t>
       </w:r>
       <w:hyperlink r:id="rId7" w:history="1">
         <w:r>
@@ -577,8 +2120,29 @@
       </w:r>
     </w:p>
     <w:p>
-      <w:r>
-        <w:t>Then you are ready to use the code ! </w:t>
+      <w:proofErr w:type="spellStart"/>
+      <w:r>
+        <w:t>Then</w:t>
+      </w:r>
+      <w:proofErr w:type="spellEnd"/>
+      <w:r>
+        <w:t xml:space="preserve"> </w:t>
+      </w:r>
+      <w:proofErr w:type="spellStart"/>
+      <w:r>
+        <w:t>you</w:t>
+      </w:r>
+      <w:proofErr w:type="spellEnd"/>
+      <w:r>
+        <w:t xml:space="preserve"> are </w:t>
+      </w:r>
+      <w:proofErr w:type="spellStart"/>
+      <w:r>
+        <w:t>ready</w:t>
+      </w:r>
+      <w:proofErr w:type="spellEnd"/>
+      <w:r>
+        <w:t xml:space="preserve"> to use the code ! </w:t>
       </w:r>
       <w:r>
         <w:rPr>
@@ -605,38 +2169,203 @@
           <w:sz w:val="28"/>
           <w:szCs w:val="28"/>
         </w:rPr>
-        <w:t xml:space="preserve">4. Train and test a fastai model for super resolution </w:t>
+        <w:t xml:space="preserve">4. Train and test a </w:t>
+      </w:r>
+      <w:proofErr w:type="spellStart"/>
+      <w:r>
+        <w:rPr>
+          <w:b/>
+          <w:sz w:val="28"/>
+          <w:szCs w:val="28"/>
+        </w:rPr>
+        <w:t>fastai</w:t>
+      </w:r>
+      <w:proofErr w:type="spellEnd"/>
+      <w:r>
+        <w:rPr>
+          <w:b/>
+          <w:sz w:val="28"/>
+          <w:szCs w:val="28"/>
+        </w:rPr>
+        <w:t xml:space="preserve"> model for super </w:t>
+      </w:r>
+      <w:proofErr w:type="spellStart"/>
+      <w:r>
+        <w:rPr>
+          <w:b/>
+          <w:sz w:val="28"/>
+          <w:szCs w:val="28"/>
+        </w:rPr>
+        <w:t>resolution</w:t>
+      </w:r>
+      <w:proofErr w:type="spellEnd"/>
+      <w:r>
+        <w:rPr>
+          <w:b/>
+          <w:sz w:val="28"/>
+          <w:szCs w:val="28"/>
+        </w:rPr>
+        <w:t xml:space="preserve"> </w:t>
       </w:r>
     </w:p>
     <w:p>
-      <w:r>
-        <w:t xml:space="preserve">Before strarting using it, modify the constant path variables in the file </w:t>
-      </w:r>
+      <w:proofErr w:type="spellStart"/>
+      <w:r>
+        <w:t>Before</w:t>
+      </w:r>
+      <w:proofErr w:type="spellEnd"/>
+      <w:r>
+        <w:t xml:space="preserve"> </w:t>
+      </w:r>
+      <w:proofErr w:type="spellStart"/>
+      <w:r>
+        <w:t>strarting</w:t>
+      </w:r>
+      <w:proofErr w:type="spellEnd"/>
+      <w:r>
+        <w:t xml:space="preserve"> </w:t>
+      </w:r>
+      <w:proofErr w:type="spellStart"/>
+      <w:r>
+        <w:t>using</w:t>
+      </w:r>
+      <w:proofErr w:type="spellEnd"/>
+      <w:r>
+        <w:t xml:space="preserve"> </w:t>
+      </w:r>
+      <w:proofErr w:type="spellStart"/>
+      <w:r>
+        <w:t>it</w:t>
+      </w:r>
+      <w:proofErr w:type="spellEnd"/>
+      <w:r>
+        <w:t xml:space="preserve">, </w:t>
+      </w:r>
+      <w:proofErr w:type="spellStart"/>
+      <w:r>
+        <w:t>modify</w:t>
+      </w:r>
+      <w:proofErr w:type="spellEnd"/>
+      <w:r>
+        <w:t xml:space="preserve"> the constant </w:t>
+      </w:r>
+      <w:proofErr w:type="spellStart"/>
+      <w:r>
+        <w:t>path</w:t>
+      </w:r>
+      <w:proofErr w:type="spellEnd"/>
+      <w:r>
+        <w:t xml:space="preserve"> variables in the file </w:t>
+      </w:r>
+      <w:proofErr w:type="spellStart"/>
       <w:r>
         <w:rPr>
           <w:i/>
         </w:rPr>
         <w:t>paths_definition</w:t>
       </w:r>
-      <w:r>
-        <w:t xml:space="preserve"> if needed.</w:t>
+      <w:proofErr w:type="spellEnd"/>
+      <w:r>
+        <w:t xml:space="preserve"> if </w:t>
+      </w:r>
+      <w:proofErr w:type="spellStart"/>
+      <w:r>
+        <w:t>needed</w:t>
+      </w:r>
+      <w:proofErr w:type="spellEnd"/>
+      <w:r>
+        <w:t>.</w:t>
       </w:r>
     </w:p>
     <w:p>
       <w:r>
-        <w:t xml:space="preserve">A method which is useful for many purposes in the code is the method </w:t>
-      </w:r>
+        <w:t xml:space="preserve">A </w:t>
+      </w:r>
+      <w:proofErr w:type="spellStart"/>
+      <w:r>
+        <w:t>method</w:t>
+      </w:r>
+      <w:proofErr w:type="spellEnd"/>
+      <w:r>
+        <w:t xml:space="preserve"> </w:t>
+      </w:r>
+      <w:proofErr w:type="spellStart"/>
+      <w:r>
+        <w:t>which</w:t>
+      </w:r>
+      <w:proofErr w:type="spellEnd"/>
+      <w:r>
+        <w:t xml:space="preserve"> </w:t>
+      </w:r>
+      <w:proofErr w:type="spellStart"/>
+      <w:r>
+        <w:t>is</w:t>
+      </w:r>
+      <w:proofErr w:type="spellEnd"/>
+      <w:r>
+        <w:t xml:space="preserve"> </w:t>
+      </w:r>
+      <w:proofErr w:type="spellStart"/>
+      <w:r>
+        <w:t>useful</w:t>
+      </w:r>
+      <w:proofErr w:type="spellEnd"/>
+      <w:r>
+        <w:t xml:space="preserve"> for </w:t>
+      </w:r>
+      <w:proofErr w:type="spellStart"/>
+      <w:r>
+        <w:t>many</w:t>
+      </w:r>
+      <w:proofErr w:type="spellEnd"/>
+      <w:r>
+        <w:t xml:space="preserve"> </w:t>
+      </w:r>
+      <w:proofErr w:type="spellStart"/>
+      <w:r>
+        <w:t>purposes</w:t>
+      </w:r>
+      <w:proofErr w:type="spellEnd"/>
+      <w:r>
+        <w:t xml:space="preserve"> in the code </w:t>
+      </w:r>
+      <w:proofErr w:type="spellStart"/>
+      <w:r>
+        <w:t>is</w:t>
+      </w:r>
+      <w:proofErr w:type="spellEnd"/>
+      <w:r>
+        <w:t xml:space="preserve"> the </w:t>
+      </w:r>
+      <w:proofErr w:type="spellStart"/>
+      <w:r>
+        <w:t>method</w:t>
+      </w:r>
+      <w:proofErr w:type="spellEnd"/>
+      <w:r>
+        <w:t xml:space="preserve"> </w:t>
+      </w:r>
+      <w:proofErr w:type="spellStart"/>
+      <w:proofErr w:type="gramStart"/>
       <w:r>
         <w:rPr>
           <w:i/>
         </w:rPr>
         <w:t>transforms</w:t>
       </w:r>
-      <w:r>
-        <w:rPr>
-          <w:i/>
-        </w:rPr>
-        <w:t>()</w:t>
+      <w:proofErr w:type="spellEnd"/>
+      <w:r>
+        <w:rPr>
+          <w:i/>
+        </w:rPr>
+        <w:t>(</w:t>
+      </w:r>
+      <w:proofErr w:type="gramEnd"/>
+      <w:r>
+        <w:rPr>
+          <w:i/>
+        </w:rPr>
+        <w:t>)</w:t>
       </w:r>
       <w:r>
         <w:t xml:space="preserve"> in the python file </w:t>
@@ -654,14 +2383,32 @@
         <w:t>.py</w:t>
       </w:r>
       <w:r>
-        <w:t xml:space="preserve">. It takes as input a source folder </w:t>
-      </w:r>
+        <w:t xml:space="preserve">. It </w:t>
+      </w:r>
+      <w:proofErr w:type="spellStart"/>
+      <w:r>
+        <w:t>takes</w:t>
+      </w:r>
+      <w:proofErr w:type="spellEnd"/>
+      <w:r>
+        <w:t xml:space="preserve"> as input a source </w:t>
+      </w:r>
+      <w:proofErr w:type="spellStart"/>
+      <w:r>
+        <w:t>folder</w:t>
+      </w:r>
+      <w:proofErr w:type="spellEnd"/>
+      <w:r>
+        <w:t xml:space="preserve"> </w:t>
+      </w:r>
+      <w:proofErr w:type="spellStart"/>
       <w:r>
         <w:rPr>
           <w:i/>
         </w:rPr>
         <w:t>folder_in</w:t>
       </w:r>
+      <w:proofErr w:type="spellEnd"/>
       <w:r>
         <w:t xml:space="preserve">, </w:t>
       </w:r>
@@ -669,23 +2416,143 @@
         <w:t xml:space="preserve">a </w:t>
       </w:r>
       <w:r>
-        <w:t xml:space="preserve">destination folder </w:t>
-      </w:r>
+        <w:t xml:space="preserve">destination </w:t>
+      </w:r>
+      <w:proofErr w:type="spellStart"/>
+      <w:r>
+        <w:t>folder</w:t>
+      </w:r>
+      <w:proofErr w:type="spellEnd"/>
+      <w:r>
+        <w:t xml:space="preserve"> </w:t>
+      </w:r>
+      <w:proofErr w:type="spellStart"/>
       <w:r>
         <w:rPr>
           <w:i/>
         </w:rPr>
         <w:t>folder_out</w:t>
       </w:r>
-      <w:r>
-        <w:t xml:space="preserve"> and a list of transformations</w:t>
-      </w:r>
-      <w:r>
-        <w:t xml:space="preserve">. A transformation is a function which takes as input a 2D or 3D array (representing an image) and returns a 2-3D array or a list of 2-3D array. The method </w:t>
-      </w:r>
-      <w:r>
-        <w:t xml:space="preserve">applies to all images in </w:t>
-      </w:r>
+      <w:proofErr w:type="spellEnd"/>
+      <w:r>
+        <w:t xml:space="preserve"> and a </w:t>
+      </w:r>
+      <w:proofErr w:type="spellStart"/>
+      <w:r>
+        <w:t>list</w:t>
+      </w:r>
+      <w:proofErr w:type="spellEnd"/>
+      <w:r>
+        <w:t xml:space="preserve"> of transformations</w:t>
+      </w:r>
+      <w:r>
+        <w:t xml:space="preserve">. A transformation </w:t>
+      </w:r>
+      <w:proofErr w:type="spellStart"/>
+      <w:r>
+        <w:t>is</w:t>
+      </w:r>
+      <w:proofErr w:type="spellEnd"/>
+      <w:r>
+        <w:t xml:space="preserve"> </w:t>
+      </w:r>
+      <w:proofErr w:type="gramStart"/>
+      <w:r>
+        <w:t>a</w:t>
+      </w:r>
+      <w:proofErr w:type="gramEnd"/>
+      <w:r>
+        <w:t xml:space="preserve"> </w:t>
+      </w:r>
+      <w:proofErr w:type="spellStart"/>
+      <w:r>
+        <w:t>function</w:t>
+      </w:r>
+      <w:proofErr w:type="spellEnd"/>
+      <w:r>
+        <w:t xml:space="preserve"> </w:t>
+      </w:r>
+      <w:proofErr w:type="spellStart"/>
+      <w:r>
+        <w:t>which</w:t>
+      </w:r>
+      <w:proofErr w:type="spellEnd"/>
+      <w:r>
+        <w:t xml:space="preserve"> </w:t>
+      </w:r>
+      <w:proofErr w:type="spellStart"/>
+      <w:r>
+        <w:t>takes</w:t>
+      </w:r>
+      <w:proofErr w:type="spellEnd"/>
+      <w:r>
+        <w:t xml:space="preserve"> as input a 2D or 3D </w:t>
+      </w:r>
+      <w:proofErr w:type="spellStart"/>
+      <w:r>
+        <w:t>array</w:t>
+      </w:r>
+      <w:proofErr w:type="spellEnd"/>
+      <w:r>
+        <w:t xml:space="preserve"> (</w:t>
+      </w:r>
+      <w:proofErr w:type="spellStart"/>
+      <w:r>
+        <w:t>representing</w:t>
+      </w:r>
+      <w:proofErr w:type="spellEnd"/>
+      <w:r>
+        <w:t xml:space="preserve"> an image) and </w:t>
+      </w:r>
+      <w:proofErr w:type="spellStart"/>
+      <w:r>
+        <w:t>returns</w:t>
+      </w:r>
+      <w:proofErr w:type="spellEnd"/>
+      <w:r>
+        <w:t xml:space="preserve"> a 2-3D </w:t>
+      </w:r>
+      <w:proofErr w:type="spellStart"/>
+      <w:r>
+        <w:t>array</w:t>
+      </w:r>
+      <w:proofErr w:type="spellEnd"/>
+      <w:r>
+        <w:t xml:space="preserve"> or a </w:t>
+      </w:r>
+      <w:proofErr w:type="spellStart"/>
+      <w:r>
+        <w:t>list</w:t>
+      </w:r>
+      <w:proofErr w:type="spellEnd"/>
+      <w:r>
+        <w:t xml:space="preserve"> of 2-3D </w:t>
+      </w:r>
+      <w:proofErr w:type="spellStart"/>
+      <w:r>
+        <w:t>array</w:t>
+      </w:r>
+      <w:proofErr w:type="spellEnd"/>
+      <w:r>
+        <w:t xml:space="preserve">. The </w:t>
+      </w:r>
+      <w:proofErr w:type="spellStart"/>
+      <w:r>
+        <w:t>method</w:t>
+      </w:r>
+      <w:proofErr w:type="spellEnd"/>
+      <w:r>
+        <w:t xml:space="preserve"> </w:t>
+      </w:r>
+      <w:proofErr w:type="spellStart"/>
+      <w:r>
+        <w:t>applies</w:t>
+      </w:r>
+      <w:proofErr w:type="spellEnd"/>
+      <w:r>
+        <w:t xml:space="preserve"> to all images in </w:t>
+      </w:r>
+      <w:proofErr w:type="spellStart"/>
       <w:r>
         <w:rPr>
           <w:i/>
@@ -698,32 +2565,152 @@
         </w:rPr>
         <w:t>in</w:t>
       </w:r>
-      <w:r>
-        <w:t xml:space="preserve"> the list </w:t>
+      <w:proofErr w:type="spellEnd"/>
+      <w:r>
+        <w:t xml:space="preserve"> the </w:t>
+      </w:r>
+      <w:proofErr w:type="spellStart"/>
+      <w:r>
+        <w:t>list</w:t>
+      </w:r>
+      <w:proofErr w:type="spellEnd"/>
+      <w:r>
+        <w:t xml:space="preserve"> </w:t>
       </w:r>
       <w:r>
         <w:t xml:space="preserve">of transformation and stores the outputs in </w:t>
       </w:r>
+      <w:proofErr w:type="spellStart"/>
       <w:r>
         <w:rPr>
           <w:i/>
         </w:rPr>
         <w:t>folder_out</w:t>
       </w:r>
+      <w:proofErr w:type="spellEnd"/>
+      <w:r>
+        <w:t>.</w:t>
+      </w:r>
+      <w:r>
+        <w:t xml:space="preserve"> The </w:t>
+      </w:r>
+      <w:proofErr w:type="spellStart"/>
+      <w:r>
+        <w:t>method</w:t>
+      </w:r>
+      <w:proofErr w:type="spellEnd"/>
+      <w:r>
+        <w:t xml:space="preserve"> </w:t>
+      </w:r>
+      <w:proofErr w:type="spellStart"/>
+      <w:r>
+        <w:t>is</w:t>
+      </w:r>
+      <w:proofErr w:type="spellEnd"/>
+      <w:r>
+        <w:t xml:space="preserve"> </w:t>
+      </w:r>
+      <w:proofErr w:type="spellStart"/>
+      <w:r>
+        <w:t>recursively</w:t>
+      </w:r>
+      <w:proofErr w:type="spellEnd"/>
+      <w:r>
+        <w:t xml:space="preserve"> </w:t>
+      </w:r>
+      <w:proofErr w:type="spellStart"/>
+      <w:r>
+        <w:t>called</w:t>
+      </w:r>
+      <w:proofErr w:type="spellEnd"/>
+      <w:r>
+        <w:t xml:space="preserve"> on </w:t>
+      </w:r>
+      <w:proofErr w:type="spellStart"/>
+      <w:r>
+        <w:t>each</w:t>
+      </w:r>
+      <w:proofErr w:type="spellEnd"/>
+      <w:r>
+        <w:t xml:space="preserve"> </w:t>
+      </w:r>
+      <w:proofErr w:type="spellStart"/>
+      <w:r>
+        <w:t>subfolders</w:t>
+      </w:r>
+      <w:proofErr w:type="spellEnd"/>
+      <w:r>
+        <w:t xml:space="preserve"> </w:t>
+      </w:r>
+      <w:proofErr w:type="spellStart"/>
+      <w:r>
+        <w:t>so</w:t>
+      </w:r>
+      <w:proofErr w:type="spellEnd"/>
+      <w:r>
+        <w:t xml:space="preserve"> </w:t>
+      </w:r>
+      <w:proofErr w:type="spellStart"/>
+      <w:r>
+        <w:t>that</w:t>
+      </w:r>
+      <w:proofErr w:type="spellEnd"/>
+      <w:r>
+        <w:t xml:space="preserve"> </w:t>
+      </w:r>
+      <w:proofErr w:type="spellStart"/>
+      <w:r>
+        <w:t>folder_out</w:t>
+      </w:r>
+      <w:proofErr w:type="spellEnd"/>
+      <w:r>
+        <w:t xml:space="preserve"> </w:t>
+      </w:r>
+      <w:proofErr w:type="spellStart"/>
+      <w:r>
+        <w:t>keeps</w:t>
+      </w:r>
+      <w:proofErr w:type="spellEnd"/>
+      <w:r>
+        <w:t xml:space="preserve"> the architecture of  </w:t>
+      </w:r>
+      <w:proofErr w:type="spellStart"/>
+      <w:r>
+        <w:t>folder_in</w:t>
+      </w:r>
+      <w:proofErr w:type="spellEnd"/>
       <w:r>
         <w:t>.</w:t>
       </w:r>
     </w:p>
     <w:p>
       <w:r>
-        <w:t xml:space="preserve">Source images, got from the code </w:t>
-      </w:r>
+        <w:t xml:space="preserve">Source images, </w:t>
+      </w:r>
+      <w:proofErr w:type="spellStart"/>
+      <w:r>
+        <w:t>got</w:t>
+      </w:r>
+      <w:proofErr w:type="spellEnd"/>
+      <w:r>
+        <w:t xml:space="preserve"> </w:t>
+      </w:r>
+      <w:proofErr w:type="spellStart"/>
+      <w:r>
+        <w:t>from</w:t>
+      </w:r>
+      <w:proofErr w:type="spellEnd"/>
+      <w:r>
+        <w:t xml:space="preserve"> the code </w:t>
+      </w:r>
+      <w:proofErr w:type="spellStart"/>
       <w:r>
         <w:rPr>
           <w:i/>
         </w:rPr>
         <w:t>convert_lif</w:t>
       </w:r>
+      <w:proofErr w:type="spellEnd"/>
       <w:r>
         <w:rPr>
           <w:i/>
@@ -731,13 +2718,87 @@
         <w:t>,</w:t>
       </w:r>
       <w:r>
-        <w:t xml:space="preserve"> are 3D images but we want 2D images to train our model</w:t>
-      </w:r>
-      <w:r>
-        <w:t xml:space="preserve">. Moreover, to train a model with fastai , </w:t>
-      </w:r>
-      <w:r>
-        <w:t xml:space="preserve">it is required </w:t>
+        <w:t xml:space="preserve"> are 3D images but </w:t>
+      </w:r>
+      <w:proofErr w:type="spellStart"/>
+      <w:r>
+        <w:t>we</w:t>
+      </w:r>
+      <w:proofErr w:type="spellEnd"/>
+      <w:r>
+        <w:t xml:space="preserve"> </w:t>
+      </w:r>
+      <w:proofErr w:type="spellStart"/>
+      <w:r>
+        <w:t>want</w:t>
+      </w:r>
+      <w:proofErr w:type="spellEnd"/>
+      <w:r>
+        <w:t xml:space="preserve"> 2D images to train </w:t>
+      </w:r>
+      <w:proofErr w:type="spellStart"/>
+      <w:r>
+        <w:t>our</w:t>
+      </w:r>
+      <w:proofErr w:type="spellEnd"/>
+      <w:r>
+        <w:t xml:space="preserve"> model</w:t>
+      </w:r>
+      <w:r>
+        <w:t xml:space="preserve">. </w:t>
+      </w:r>
+      <w:proofErr w:type="spellStart"/>
+      <w:r>
+        <w:t>Moreover</w:t>
+      </w:r>
+      <w:proofErr w:type="spellEnd"/>
+      <w:r>
+        <w:t xml:space="preserve">, to train a model </w:t>
+      </w:r>
+      <w:proofErr w:type="spellStart"/>
+      <w:r>
+        <w:t>with</w:t>
+      </w:r>
+      <w:proofErr w:type="spellEnd"/>
+      <w:r>
+        <w:t xml:space="preserve"> </w:t>
+      </w:r>
+      <w:proofErr w:type="spellStart"/>
+      <w:proofErr w:type="gramStart"/>
+      <w:r>
+        <w:t>fastai</w:t>
+      </w:r>
+      <w:proofErr w:type="spellEnd"/>
+      <w:r>
+        <w:t xml:space="preserve"> ,</w:t>
+      </w:r>
+      <w:proofErr w:type="gramEnd"/>
+      <w:r>
+        <w:t xml:space="preserve"> </w:t>
+      </w:r>
+      <w:proofErr w:type="spellStart"/>
+      <w:r>
+        <w:t>it</w:t>
+      </w:r>
+      <w:proofErr w:type="spellEnd"/>
+      <w:r>
+        <w:t xml:space="preserve"> </w:t>
+      </w:r>
+      <w:proofErr w:type="spellStart"/>
+      <w:r>
+        <w:t>is</w:t>
+      </w:r>
+      <w:proofErr w:type="spellEnd"/>
+      <w:r>
+        <w:t xml:space="preserve"> </w:t>
+      </w:r>
+      <w:proofErr w:type="spellStart"/>
+      <w:r>
+        <w:t>required</w:t>
+      </w:r>
+      <w:proofErr w:type="spellEnd"/>
+      <w:r>
+        <w:t xml:space="preserve"> </w:t>
       </w:r>
       <w:r>
         <w:t>for</w:t>
@@ -749,41 +2810,207 @@
         <w:t xml:space="preserve"> to</w:t>
       </w:r>
       <w:r>
-        <w:t xml:space="preserve"> have the same shape, and the shape is slightly different  from one image to another. We </w:t>
-      </w:r>
-      <w:r>
-        <w:t xml:space="preserve">then </w:t>
-      </w:r>
-      <w:r>
-        <w:t xml:space="preserve">need to take one (or several) section(s) for each image and crop them. To do </w:t>
-      </w:r>
-      <w:r>
-        <w:t xml:space="preserve"> </w:t>
-      </w:r>
-      <w:r>
-        <w:t xml:space="preserve">that </w:t>
-      </w:r>
-      <w:r>
-        <w:t>we call</w:t>
-      </w:r>
-      <w:r>
-        <w:t xml:space="preserve"> </w:t>
-      </w:r>
-      <w:r>
-        <w:rPr>
-          <w:i/>
-        </w:rPr>
-        <w:t>transforms()</w:t>
-      </w:r>
-      <w:r>
-        <w:t xml:space="preserve"> with the method </w:t>
-      </w:r>
+        <w:t xml:space="preserve"> have the </w:t>
+      </w:r>
+      <w:proofErr w:type="spellStart"/>
+      <w:r>
+        <w:t>same</w:t>
+      </w:r>
+      <w:proofErr w:type="spellEnd"/>
+      <w:r>
+        <w:t xml:space="preserve"> </w:t>
+      </w:r>
+      <w:proofErr w:type="spellStart"/>
+      <w:r>
+        <w:t>shape</w:t>
+      </w:r>
+      <w:proofErr w:type="spellEnd"/>
+      <w:r>
+        <w:t xml:space="preserve">, and the </w:t>
+      </w:r>
+      <w:proofErr w:type="spellStart"/>
+      <w:r>
+        <w:t>shape</w:t>
+      </w:r>
+      <w:proofErr w:type="spellEnd"/>
+      <w:r>
+        <w:t xml:space="preserve"> </w:t>
+      </w:r>
+      <w:proofErr w:type="spellStart"/>
+      <w:r>
+        <w:t>is</w:t>
+      </w:r>
+      <w:proofErr w:type="spellEnd"/>
+      <w:r>
+        <w:t xml:space="preserve"> </w:t>
+      </w:r>
+      <w:proofErr w:type="spellStart"/>
+      <w:r>
+        <w:t>slightly</w:t>
+      </w:r>
+      <w:proofErr w:type="spellEnd"/>
+      <w:r>
+        <w:t xml:space="preserve"> </w:t>
+      </w:r>
+      <w:proofErr w:type="spellStart"/>
+      <w:r>
+        <w:t>different</w:t>
+      </w:r>
+      <w:proofErr w:type="spellEnd"/>
+      <w:r>
+        <w:t xml:space="preserve">  </w:t>
+      </w:r>
+      <w:proofErr w:type="spellStart"/>
+      <w:r>
+        <w:t>from</w:t>
+      </w:r>
+      <w:proofErr w:type="spellEnd"/>
+      <w:r>
+        <w:t xml:space="preserve"> one image to </w:t>
+      </w:r>
+      <w:proofErr w:type="spellStart"/>
+      <w:r>
+        <w:t>another</w:t>
+      </w:r>
+      <w:proofErr w:type="spellEnd"/>
+      <w:r>
+        <w:t xml:space="preserve">. </w:t>
+      </w:r>
+      <w:proofErr w:type="spellStart"/>
+      <w:r>
+        <w:t>We</w:t>
+      </w:r>
+      <w:proofErr w:type="spellEnd"/>
+      <w:r>
+        <w:t xml:space="preserve"> </w:t>
+      </w:r>
+      <w:proofErr w:type="spellStart"/>
+      <w:r>
+        <w:t>then</w:t>
+      </w:r>
+      <w:proofErr w:type="spellEnd"/>
+      <w:r>
+        <w:t xml:space="preserve"> </w:t>
+      </w:r>
+      <w:proofErr w:type="spellStart"/>
+      <w:r>
+        <w:t>need</w:t>
+      </w:r>
+      <w:proofErr w:type="spellEnd"/>
+      <w:r>
+        <w:t xml:space="preserve"> to </w:t>
+      </w:r>
+      <w:proofErr w:type="spellStart"/>
+      <w:r>
+        <w:t>take</w:t>
+      </w:r>
+      <w:proofErr w:type="spellEnd"/>
+      <w:r>
+        <w:t xml:space="preserve"> one (or </w:t>
+      </w:r>
+      <w:proofErr w:type="spellStart"/>
+      <w:r>
+        <w:t>several</w:t>
+      </w:r>
+      <w:proofErr w:type="spellEnd"/>
+      <w:r>
+        <w:t xml:space="preserve">) section(s) for </w:t>
+      </w:r>
+      <w:proofErr w:type="spellStart"/>
+      <w:r>
+        <w:t>each</w:t>
+      </w:r>
+      <w:proofErr w:type="spellEnd"/>
+      <w:r>
+        <w:t xml:space="preserve"> image and </w:t>
+      </w:r>
+      <w:proofErr w:type="spellStart"/>
+      <w:r>
+        <w:t>crop</w:t>
+      </w:r>
+      <w:proofErr w:type="spellEnd"/>
+      <w:r>
+        <w:t xml:space="preserve"> </w:t>
+      </w:r>
+      <w:proofErr w:type="spellStart"/>
+      <w:r>
+        <w:t>them</w:t>
+      </w:r>
+      <w:proofErr w:type="spellEnd"/>
+      <w:r>
+        <w:t xml:space="preserve">. To do </w:t>
+      </w:r>
+      <w:r>
+        <w:t xml:space="preserve"> </w:t>
+      </w:r>
+      <w:proofErr w:type="spellStart"/>
+      <w:r>
+        <w:t>that</w:t>
+      </w:r>
+      <w:proofErr w:type="spellEnd"/>
+      <w:r>
+        <w:t xml:space="preserve"> </w:t>
+      </w:r>
+      <w:proofErr w:type="spellStart"/>
+      <w:r>
+        <w:t>we</w:t>
+      </w:r>
+      <w:proofErr w:type="spellEnd"/>
+      <w:r>
+        <w:t xml:space="preserve"> call</w:t>
+      </w:r>
+      <w:r>
+        <w:t xml:space="preserve"> </w:t>
+      </w:r>
+      <w:proofErr w:type="spellStart"/>
+      <w:proofErr w:type="gramStart"/>
+      <w:r>
+        <w:rPr>
+          <w:i/>
+        </w:rPr>
+        <w:t>transforms</w:t>
+      </w:r>
+      <w:proofErr w:type="spellEnd"/>
+      <w:r>
+        <w:rPr>
+          <w:i/>
+        </w:rPr>
+        <w:t>(</w:t>
+      </w:r>
+      <w:proofErr w:type="gramEnd"/>
+      <w:r>
+        <w:rPr>
+          <w:i/>
+        </w:rPr>
+        <w:t>)</w:t>
+      </w:r>
+      <w:r>
+        <w:t xml:space="preserve"> </w:t>
+      </w:r>
+      <w:proofErr w:type="spellStart"/>
+      <w:r>
+        <w:t>with</w:t>
+      </w:r>
+      <w:proofErr w:type="spellEnd"/>
+      <w:r>
+        <w:t xml:space="preserve"> the </w:t>
+      </w:r>
+      <w:proofErr w:type="spellStart"/>
+      <w:r>
+        <w:t>method</w:t>
+      </w:r>
+      <w:proofErr w:type="spellEnd"/>
+      <w:r>
+        <w:t xml:space="preserve"> </w:t>
+      </w:r>
+      <w:proofErr w:type="spellStart"/>
       <w:r>
         <w:rPr>
           <w:i/>
         </w:rPr>
         <w:t>cross_section</w:t>
       </w:r>
+      <w:proofErr w:type="spellEnd"/>
       <w:r>
         <w:t xml:space="preserve">(), in the file </w:t>
       </w:r>
@@ -794,32 +3021,230 @@
         <w:t>apply_transformation</w:t>
       </w:r>
       <w:r>
+        <w:rPr>
+          <w:i/>
+        </w:rPr>
+        <w:t>s.py</w:t>
+      </w:r>
+      <w:r>
         <w:t xml:space="preserve">. </w:t>
+      </w:r>
+      <w:r>
+        <w:t xml:space="preserve">You </w:t>
+      </w:r>
+      <w:proofErr w:type="spellStart"/>
+      <w:r>
+        <w:t>can</w:t>
+      </w:r>
+      <w:proofErr w:type="spellEnd"/>
+      <w:r>
+        <w:t xml:space="preserve"> call </w:t>
+      </w:r>
+      <w:proofErr w:type="spellStart"/>
+      <w:r>
+        <w:t>this</w:t>
+      </w:r>
+      <w:proofErr w:type="spellEnd"/>
+      <w:r>
+        <w:t xml:space="preserve"> </w:t>
+      </w:r>
+      <w:proofErr w:type="spellStart"/>
+      <w:r>
+        <w:t>function</w:t>
+      </w:r>
+      <w:proofErr w:type="spellEnd"/>
+      <w:r>
+        <w:t xml:space="preserve"> in the </w:t>
+      </w:r>
+      <w:proofErr w:type="spellStart"/>
+      <w:r>
+        <w:t>__main</w:t>
+      </w:r>
+      <w:proofErr w:type="spellEnd"/>
+      <w:r>
+        <w:t xml:space="preserve">__ of </w:t>
+      </w:r>
+      <w:proofErr w:type="spellStart"/>
+      <w:r>
+        <w:t>this</w:t>
+      </w:r>
+      <w:proofErr w:type="spellEnd"/>
+      <w:r>
+        <w:t xml:space="preserve"> file.</w:t>
       </w:r>
     </w:p>
     <w:p>
-      <w:r>
-        <w:t xml:space="preserve">Then to add spots to HR images use the method </w:t>
-      </w:r>
-      <w:r>
-        <w:rPr>
-          <w:i/>
-        </w:rPr>
-        <w:t>add_spots</w:t>
-      </w:r>
-      <w:r>
-        <w:rPr>
-          <w:i/>
-        </w:rPr>
-        <w:t>()</w:t>
-      </w:r>
-      <w:r>
-        <w:t>. It is the only transformation which takes times so its better to do it only once.</w:t>
+      <w:proofErr w:type="spellStart"/>
+      <w:r>
+        <w:t>Then</w:t>
+      </w:r>
+      <w:proofErr w:type="spellEnd"/>
+      <w:r>
+        <w:t xml:space="preserve"> to </w:t>
+      </w:r>
+      <w:proofErr w:type="spellStart"/>
+      <w:r>
+        <w:t>add</w:t>
+      </w:r>
+      <w:proofErr w:type="spellEnd"/>
+      <w:r>
+        <w:t xml:space="preserve"> spots to HR images use the </w:t>
+      </w:r>
+      <w:proofErr w:type="spellStart"/>
+      <w:r>
+        <w:t>method</w:t>
+      </w:r>
+      <w:proofErr w:type="spellEnd"/>
+      <w:r>
+        <w:t xml:space="preserve"> </w:t>
+      </w:r>
+      <w:proofErr w:type="spellStart"/>
+      <w:r>
+        <w:rPr>
+          <w:i/>
+        </w:rPr>
+        <w:t>add_</w:t>
+      </w:r>
+      <w:proofErr w:type="gramStart"/>
+      <w:r>
+        <w:rPr>
+          <w:i/>
+        </w:rPr>
+        <w:t>spots</w:t>
+      </w:r>
+      <w:proofErr w:type="spellEnd"/>
+      <w:r>
+        <w:rPr>
+          <w:i/>
+        </w:rPr>
+        <w:t>(</w:t>
+      </w:r>
+      <w:proofErr w:type="gramEnd"/>
+      <w:r>
+        <w:rPr>
+          <w:i/>
+        </w:rPr>
+        <w:t>)</w:t>
+      </w:r>
+      <w:r>
+        <w:t xml:space="preserve">. It </w:t>
+      </w:r>
+      <w:proofErr w:type="spellStart"/>
+      <w:r>
+        <w:t>is</w:t>
+      </w:r>
+      <w:proofErr w:type="spellEnd"/>
+      <w:r>
+        <w:t xml:space="preserve"> the </w:t>
+      </w:r>
+      <w:proofErr w:type="spellStart"/>
+      <w:r>
+        <w:t>only</w:t>
+      </w:r>
+      <w:proofErr w:type="spellEnd"/>
+      <w:r>
+        <w:t xml:space="preserve"> transformation </w:t>
+      </w:r>
+      <w:proofErr w:type="spellStart"/>
+      <w:r>
+        <w:t>which</w:t>
+      </w:r>
+      <w:proofErr w:type="spellEnd"/>
+      <w:r>
+        <w:t xml:space="preserve"> </w:t>
+      </w:r>
+      <w:proofErr w:type="spellStart"/>
+      <w:r>
+        <w:t>takes</w:t>
+      </w:r>
+      <w:proofErr w:type="spellEnd"/>
+      <w:r>
+        <w:t xml:space="preserve"> times </w:t>
+      </w:r>
+      <w:proofErr w:type="spellStart"/>
+      <w:r>
+        <w:t>so</w:t>
+      </w:r>
+      <w:proofErr w:type="spellEnd"/>
+      <w:r>
+        <w:t xml:space="preserve"> </w:t>
+      </w:r>
+      <w:proofErr w:type="spellStart"/>
+      <w:r>
+        <w:t>its</w:t>
+      </w:r>
+      <w:proofErr w:type="spellEnd"/>
+      <w:r>
+        <w:t xml:space="preserve"> </w:t>
+      </w:r>
+      <w:proofErr w:type="spellStart"/>
+      <w:r>
+        <w:t>better</w:t>
+      </w:r>
+      <w:proofErr w:type="spellEnd"/>
+      <w:r>
+        <w:t xml:space="preserve"> to do </w:t>
+      </w:r>
+      <w:proofErr w:type="spellStart"/>
+      <w:r>
+        <w:t>it</w:t>
+      </w:r>
+      <w:proofErr w:type="spellEnd"/>
+      <w:r>
+        <w:t xml:space="preserve"> </w:t>
+      </w:r>
+      <w:proofErr w:type="spellStart"/>
+      <w:r>
+        <w:t>only</w:t>
+      </w:r>
+      <w:proofErr w:type="spellEnd"/>
+      <w:r>
+        <w:t xml:space="preserve"> once.</w:t>
       </w:r>
     </w:p>
     <w:p>
       <w:r>
-        <w:t xml:space="preserve">Once it’s done you can run the code </w:t>
+        <w:t xml:space="preserve">Once </w:t>
+      </w:r>
+      <w:proofErr w:type="spellStart"/>
+      <w:r>
+        <w:t>it’s</w:t>
+      </w:r>
+      <w:proofErr w:type="spellEnd"/>
+      <w:r>
+        <w:t xml:space="preserve"> </w:t>
+      </w:r>
+      <w:proofErr w:type="spellStart"/>
+      <w:r>
+        <w:t>done</w:t>
+      </w:r>
+      <w:proofErr w:type="spellEnd"/>
+      <w:r>
+        <w:t xml:space="preserve"> </w:t>
+      </w:r>
+      <w:proofErr w:type="spellStart"/>
+      <w:r>
+        <w:t>you</w:t>
+      </w:r>
+      <w:proofErr w:type="spellEnd"/>
+      <w:r>
+        <w:t xml:space="preserve"> </w:t>
+      </w:r>
+      <w:proofErr w:type="spellStart"/>
+      <w:r>
+        <w:t>can</w:t>
+      </w:r>
+      <w:proofErr w:type="spellEnd"/>
+      <w:r>
+        <w:t xml:space="preserve"> </w:t>
+      </w:r>
+      <w:proofErr w:type="spellStart"/>
+      <w:r>
+        <w:t>run</w:t>
+      </w:r>
+      <w:proofErr w:type="spellEnd"/>
+      <w:r>
+        <w:t xml:space="preserve"> the code </w:t>
       </w:r>
       <w:r>
         <w:rPr>
@@ -828,7 +3253,103 @@
         <w:t>main.py</w:t>
       </w:r>
       <w:r>
-        <w:t xml:space="preserve">. It does 3 things : apply the degradation model to HR images by convolving, resizing and normalizing. Then train and save a model with fastai by calling the code </w:t>
+        <w:t xml:space="preserve">. It </w:t>
+      </w:r>
+      <w:proofErr w:type="spellStart"/>
+      <w:r>
+        <w:t>does</w:t>
+      </w:r>
+      <w:proofErr w:type="spellEnd"/>
+      <w:r>
+        <w:t xml:space="preserve"> 3 </w:t>
+      </w:r>
+      <w:proofErr w:type="spellStart"/>
+      <w:r>
+        <w:t>things</w:t>
+      </w:r>
+      <w:proofErr w:type="spellEnd"/>
+      <w:r>
+        <w:t xml:space="preserve"> : </w:t>
+      </w:r>
+      <w:proofErr w:type="spellStart"/>
+      <w:r>
+        <w:t>apply</w:t>
+      </w:r>
+      <w:proofErr w:type="spellEnd"/>
+      <w:r>
+        <w:t xml:space="preserve"> the </w:t>
+      </w:r>
+      <w:proofErr w:type="spellStart"/>
+      <w:r>
+        <w:t>degradation</w:t>
+      </w:r>
+      <w:proofErr w:type="spellEnd"/>
+      <w:r>
+        <w:t xml:space="preserve"> model to HR images by </w:t>
+      </w:r>
+      <w:proofErr w:type="spellStart"/>
+      <w:r>
+        <w:t>convolving</w:t>
+      </w:r>
+      <w:proofErr w:type="spellEnd"/>
+      <w:r>
+        <w:t xml:space="preserve">, </w:t>
+      </w:r>
+      <w:proofErr w:type="spellStart"/>
+      <w:r>
+        <w:t>resizing</w:t>
+      </w:r>
+      <w:proofErr w:type="spellEnd"/>
+      <w:r>
+        <w:t xml:space="preserve"> and </w:t>
+      </w:r>
+      <w:proofErr w:type="spellStart"/>
+      <w:r>
+        <w:t>normalizing</w:t>
+      </w:r>
+      <w:proofErr w:type="spellEnd"/>
+      <w:r>
+        <w:t xml:space="preserve">. </w:t>
+      </w:r>
+      <w:proofErr w:type="spellStart"/>
+      <w:r>
+        <w:t>Then</w:t>
+      </w:r>
+      <w:proofErr w:type="spellEnd"/>
+      <w:r>
+        <w:t xml:space="preserve"> train and </w:t>
+      </w:r>
+      <w:proofErr w:type="spellStart"/>
+      <w:r>
+        <w:t>save</w:t>
+      </w:r>
+      <w:proofErr w:type="spellEnd"/>
+      <w:r>
+        <w:t xml:space="preserve"> a model </w:t>
+      </w:r>
+      <w:proofErr w:type="spellStart"/>
+      <w:r>
+        <w:t>with</w:t>
+      </w:r>
+      <w:proofErr w:type="spellEnd"/>
+      <w:r>
+        <w:t xml:space="preserve"> </w:t>
+      </w:r>
+      <w:proofErr w:type="spellStart"/>
+      <w:r>
+        <w:t>fastai</w:t>
+      </w:r>
+      <w:proofErr w:type="spellEnd"/>
+      <w:r>
+        <w:t xml:space="preserve"> by </w:t>
+      </w:r>
+      <w:proofErr w:type="spellStart"/>
+      <w:r>
+        <w:t>calling</w:t>
+      </w:r>
+      <w:proofErr w:type="spellEnd"/>
+      <w:r>
+        <w:t xml:space="preserve"> the code </w:t>
       </w:r>
       <w:r>
         <w:rPr>
@@ -837,7 +3358,31 @@
         <w:t>train.py</w:t>
       </w:r>
       <w:r>
-        <w:t>. Finnaly it tests the model with the code i</w:t>
+        <w:t xml:space="preserve">. </w:t>
+      </w:r>
+      <w:proofErr w:type="spellStart"/>
+      <w:r>
+        <w:t>Finnaly</w:t>
+      </w:r>
+      <w:proofErr w:type="spellEnd"/>
+      <w:r>
+        <w:t xml:space="preserve"> </w:t>
+      </w:r>
+      <w:proofErr w:type="spellStart"/>
+      <w:r>
+        <w:t>it</w:t>
+      </w:r>
+      <w:proofErr w:type="spellEnd"/>
+      <w:r>
+        <w:t xml:space="preserve"> tests the model </w:t>
+      </w:r>
+      <w:proofErr w:type="spellStart"/>
+      <w:r>
+        <w:t>with</w:t>
+      </w:r>
+      <w:proofErr w:type="spellEnd"/>
+      <w:r>
+        <w:t xml:space="preserve"> the code i</w:t>
       </w:r>
       <w:r>
         <w:rPr>
@@ -846,28 +3391,113 @@
         <w:t>nference.py</w:t>
       </w:r>
       <w:r>
-        <w:t>. LR images are gen</w:t>
-      </w:r>
-      <w:r>
-        <w:t xml:space="preserve">erated from the folder HR_spots, </w:t>
-      </w:r>
-      <w:r>
-        <w:t xml:space="preserve">using also the method </w:t>
-      </w:r>
-      <w:r>
-        <w:rPr>
-          <w:i/>
-        </w:rPr>
-        <w:t>transforms()</w:t>
-      </w:r>
-      <w:r>
-        <w:t xml:space="preserve">, called by </w:t>
-      </w:r>
-      <w:r>
-        <w:rPr>
-          <w:i/>
-        </w:rPr>
-        <w:t>conv_resize_norm()</w:t>
+        <w:t xml:space="preserve">. LR images are </w:t>
+      </w:r>
+      <w:proofErr w:type="spellStart"/>
+      <w:r>
+        <w:t>gen</w:t>
+      </w:r>
+      <w:r>
+        <w:t>erated</w:t>
+      </w:r>
+      <w:proofErr w:type="spellEnd"/>
+      <w:r>
+        <w:t xml:space="preserve"> </w:t>
+      </w:r>
+      <w:proofErr w:type="spellStart"/>
+      <w:r>
+        <w:t>from</w:t>
+      </w:r>
+      <w:proofErr w:type="spellEnd"/>
+      <w:r>
+        <w:t xml:space="preserve"> the </w:t>
+      </w:r>
+      <w:proofErr w:type="spellStart"/>
+      <w:r>
+        <w:t>folder</w:t>
+      </w:r>
+      <w:proofErr w:type="spellEnd"/>
+      <w:r>
+        <w:t xml:space="preserve"> </w:t>
+      </w:r>
+      <w:proofErr w:type="spellStart"/>
+      <w:r>
+        <w:t>HR_spots</w:t>
+      </w:r>
+      <w:proofErr w:type="spellEnd"/>
+      <w:r>
+        <w:t xml:space="preserve">, </w:t>
+      </w:r>
+      <w:proofErr w:type="spellStart"/>
+      <w:r>
+        <w:t>using</w:t>
+      </w:r>
+      <w:proofErr w:type="spellEnd"/>
+      <w:r>
+        <w:t xml:space="preserve"> </w:t>
+      </w:r>
+      <w:proofErr w:type="spellStart"/>
+      <w:r>
+        <w:t>also</w:t>
+      </w:r>
+      <w:proofErr w:type="spellEnd"/>
+      <w:r>
+        <w:t xml:space="preserve"> the </w:t>
+      </w:r>
+      <w:proofErr w:type="spellStart"/>
+      <w:r>
+        <w:t>method</w:t>
+      </w:r>
+      <w:proofErr w:type="spellEnd"/>
+      <w:r>
+        <w:t xml:space="preserve"> </w:t>
+      </w:r>
+      <w:proofErr w:type="spellStart"/>
+      <w:proofErr w:type="gramStart"/>
+      <w:r>
+        <w:rPr>
+          <w:i/>
+        </w:rPr>
+        <w:t>transforms</w:t>
+      </w:r>
+      <w:proofErr w:type="spellEnd"/>
+      <w:r>
+        <w:rPr>
+          <w:i/>
+        </w:rPr>
+        <w:t>(</w:t>
+      </w:r>
+      <w:proofErr w:type="gramEnd"/>
+      <w:r>
+        <w:rPr>
+          <w:i/>
+        </w:rPr>
+        <w:t>)</w:t>
+      </w:r>
+      <w:r>
+        <w:t xml:space="preserve">, </w:t>
+      </w:r>
+      <w:proofErr w:type="spellStart"/>
+      <w:r>
+        <w:t>called</w:t>
+      </w:r>
+      <w:proofErr w:type="spellEnd"/>
+      <w:r>
+        <w:t xml:space="preserve"> by </w:t>
+      </w:r>
+      <w:proofErr w:type="spellStart"/>
+      <w:r>
+        <w:rPr>
+          <w:i/>
+        </w:rPr>
+        <w:t>conv_resize_norm</w:t>
+      </w:r>
+      <w:proofErr w:type="spellEnd"/>
+      <w:r>
+        <w:rPr>
+          <w:i/>
+        </w:rPr>
+        <w:t>()</w:t>
       </w:r>
       <w:r>
         <w:t>.</w:t>
@@ -876,44 +3506,3148 @@
         <w:t xml:space="preserve"> </w:t>
       </w:r>
       <w:r>
-        <w:t xml:space="preserve">You can choose training and </w:t>
-      </w:r>
-      <w:r>
-        <w:t xml:space="preserve">testing parameters in this file, set the parameter </w:t>
-      </w:r>
-      <w:r>
-        <w:rPr>
-          <w:i/>
-        </w:rPr>
-        <w:t>size</w:t>
-      </w:r>
-      <w:r>
-        <w:t xml:space="preserve"> </w:t>
-      </w:r>
-      <w:r>
-        <w:t xml:space="preserve">to the size of the images in your training set. </w:t>
-      </w:r>
-      <w:r>
-        <w:t xml:space="preserve"> </w:t>
-      </w:r>
-      <w:r>
-        <w:t xml:space="preserve">Results are saved in the folder </w:t>
-      </w:r>
+        <w:t xml:space="preserve">You </w:t>
+      </w:r>
+      <w:proofErr w:type="spellStart"/>
+      <w:r>
+        <w:t>can</w:t>
+      </w:r>
+      <w:proofErr w:type="spellEnd"/>
+      <w:r>
+        <w:t xml:space="preserve"> </w:t>
+      </w:r>
+      <w:proofErr w:type="spellStart"/>
+      <w:r>
+        <w:t>choose</w:t>
+      </w:r>
+      <w:proofErr w:type="spellEnd"/>
+      <w:r>
+        <w:t xml:space="preserve"> training and </w:t>
+      </w:r>
+      <w:proofErr w:type="spellStart"/>
+      <w:r>
+        <w:t>testing</w:t>
+      </w:r>
+      <w:proofErr w:type="spellEnd"/>
+      <w:r>
+        <w:t xml:space="preserve"> </w:t>
+      </w:r>
+      <w:proofErr w:type="spellStart"/>
+      <w:r>
+        <w:t>parameters</w:t>
+      </w:r>
+      <w:proofErr w:type="spellEnd"/>
+      <w:r>
+        <w:t xml:space="preserve"> in </w:t>
+      </w:r>
+      <w:proofErr w:type="spellStart"/>
+      <w:r>
+        <w:t>this</w:t>
+      </w:r>
+      <w:proofErr w:type="spellEnd"/>
+      <w:r>
+        <w:t xml:space="preserve"> file</w:t>
+      </w:r>
+      <w:r>
+        <w:t xml:space="preserve">. </w:t>
+      </w:r>
+      <w:r>
+        <w:t xml:space="preserve"> </w:t>
+      </w:r>
+      <w:proofErr w:type="spellStart"/>
+      <w:r>
+        <w:t>Results</w:t>
+      </w:r>
+      <w:proofErr w:type="spellEnd"/>
+      <w:r>
+        <w:t xml:space="preserve"> are </w:t>
+      </w:r>
+      <w:proofErr w:type="spellStart"/>
+      <w:r>
+        <w:t>saved</w:t>
+      </w:r>
+      <w:proofErr w:type="spellEnd"/>
+      <w:r>
+        <w:t xml:space="preserve"> in the </w:t>
+      </w:r>
+      <w:proofErr w:type="spellStart"/>
+      <w:r>
+        <w:t>folder</w:t>
+      </w:r>
+      <w:proofErr w:type="spellEnd"/>
+      <w:r>
+        <w:t xml:space="preserve"> </w:t>
+      </w:r>
+      <w:proofErr w:type="spellStart"/>
       <w:r>
         <w:rPr>
           <w:i/>
         </w:rPr>
         <w:t>test_results</w:t>
       </w:r>
+      <w:proofErr w:type="spellEnd"/>
       <w:r>
         <w:t>.</w:t>
       </w:r>
       <w:r>
         <w:t xml:space="preserve"> </w:t>
+      </w:r>
+    </w:p>
+    <w:p>
+      <w:r>
+        <w:t xml:space="preserve">Important </w:t>
+      </w:r>
+      <w:proofErr w:type="spellStart"/>
+      <w:r>
+        <w:t>parameters</w:t>
+      </w:r>
+      <w:proofErr w:type="spellEnd"/>
+      <w:r>
+        <w:t xml:space="preserve"> : </w:t>
+      </w:r>
+    </w:p>
+    <w:p>
+      <w:proofErr w:type="spellStart"/>
+      <w:r>
+        <w:rPr>
+          <w:i/>
+        </w:rPr>
+        <w:t>HR_folder</w:t>
+      </w:r>
+      <w:proofErr w:type="spellEnd"/>
+      <w:r>
+        <w:t xml:space="preserve"> : </w:t>
+      </w:r>
+      <w:proofErr w:type="spellStart"/>
+      <w:r>
+        <w:t>path</w:t>
+      </w:r>
+      <w:proofErr w:type="spellEnd"/>
+      <w:r>
+        <w:t xml:space="preserve"> of the </w:t>
+      </w:r>
+      <w:proofErr w:type="spellStart"/>
+      <w:r>
+        <w:t>folder</w:t>
+      </w:r>
+      <w:proofErr w:type="spellEnd"/>
+      <w:r>
+        <w:t xml:space="preserve"> </w:t>
+      </w:r>
+      <w:proofErr w:type="spellStart"/>
+      <w:r>
+        <w:t>containing</w:t>
+      </w:r>
+      <w:proofErr w:type="spellEnd"/>
+      <w:r>
+        <w:t xml:space="preserve"> HR images. It </w:t>
+      </w:r>
+      <w:proofErr w:type="spellStart"/>
+      <w:r>
+        <w:t>should</w:t>
+      </w:r>
+      <w:proofErr w:type="spellEnd"/>
+      <w:r>
+        <w:t xml:space="preserve"> </w:t>
+      </w:r>
+      <w:proofErr w:type="spellStart"/>
+      <w:r>
+        <w:t>be</w:t>
+      </w:r>
+      <w:proofErr w:type="spellEnd"/>
+      <w:r>
+        <w:t xml:space="preserve"> split in 2 </w:t>
+      </w:r>
+      <w:proofErr w:type="spellStart"/>
+      <w:r>
+        <w:t>subfolders</w:t>
+      </w:r>
+      <w:proofErr w:type="spellEnd"/>
+      <w:r>
+        <w:t xml:space="preserve"> </w:t>
+      </w:r>
+      <w:r>
+        <w:rPr>
+          <w:i/>
+        </w:rPr>
+        <w:t>train</w:t>
+      </w:r>
+      <w:r>
+        <w:t xml:space="preserve"> and</w:t>
+      </w:r>
+      <w:r>
+        <w:rPr>
+          <w:i/>
+        </w:rPr>
+        <w:t xml:space="preserve"> </w:t>
+      </w:r>
+      <w:proofErr w:type="spellStart"/>
+      <w:r>
+        <w:rPr>
+          <w:i/>
+        </w:rPr>
+        <w:t>valid</w:t>
+      </w:r>
+      <w:proofErr w:type="spellEnd"/>
+      <w:r>
+        <w:t xml:space="preserve">. </w:t>
       </w:r>
     </w:p>
     <w:p>
       <w:pPr>
+        <w:ind w:left="708" w:hanging="708"/>
+      </w:pPr>
+      <w:proofErr w:type="spellStart"/>
+      <w:proofErr w:type="gramStart"/>
+      <w:r>
+        <w:rPr>
+          <w:i/>
+        </w:rPr>
+        <w:t>spot_fold</w:t>
+      </w:r>
+      <w:proofErr w:type="spellEnd"/>
+      <w:proofErr w:type="gramEnd"/>
+      <w:r>
+        <w:t xml:space="preserve"> : LR images are </w:t>
+      </w:r>
+      <w:proofErr w:type="spellStart"/>
+      <w:r>
+        <w:t>generated</w:t>
+      </w:r>
+      <w:proofErr w:type="spellEnd"/>
+      <w:r>
+        <w:t xml:space="preserve"> </w:t>
+      </w:r>
+      <w:proofErr w:type="spellStart"/>
+      <w:r>
+        <w:t>from</w:t>
+      </w:r>
+      <w:proofErr w:type="spellEnd"/>
+      <w:r>
+        <w:t xml:space="preserve"> </w:t>
+      </w:r>
+      <w:proofErr w:type="spellStart"/>
+      <w:r>
+        <w:t>this</w:t>
+      </w:r>
+      <w:proofErr w:type="spellEnd"/>
+      <w:r>
+        <w:t xml:space="preserve"> </w:t>
+      </w:r>
+      <w:proofErr w:type="spellStart"/>
+      <w:r>
+        <w:t>folder</w:t>
+      </w:r>
+      <w:proofErr w:type="spellEnd"/>
+      <w:r>
+        <w:t xml:space="preserve"> if </w:t>
+      </w:r>
+      <w:r>
+        <w:rPr>
+          <w:i/>
+        </w:rPr>
+        <w:t>spots</w:t>
+      </w:r>
+      <w:r>
+        <w:t xml:space="preserve"> </w:t>
+      </w:r>
+      <w:proofErr w:type="spellStart"/>
+      <w:r>
+        <w:t>is</w:t>
+      </w:r>
+      <w:proofErr w:type="spellEnd"/>
+      <w:r>
+        <w:t xml:space="preserve"> set to </w:t>
+      </w:r>
+      <w:proofErr w:type="spellStart"/>
+      <w:r>
+        <w:t>true</w:t>
+      </w:r>
+      <w:proofErr w:type="spellEnd"/>
+      <w:r>
+        <w:t xml:space="preserve">. It </w:t>
+      </w:r>
+      <w:proofErr w:type="spellStart"/>
+      <w:r>
+        <w:t>should</w:t>
+      </w:r>
+      <w:proofErr w:type="spellEnd"/>
+      <w:r>
+        <w:t xml:space="preserve"> </w:t>
+      </w:r>
+      <w:proofErr w:type="spellStart"/>
+      <w:r>
+        <w:t>also</w:t>
+      </w:r>
+      <w:proofErr w:type="spellEnd"/>
+      <w:r>
+        <w:t xml:space="preserve"> </w:t>
+      </w:r>
+      <w:proofErr w:type="spellStart"/>
+      <w:r>
+        <w:t>be</w:t>
+      </w:r>
+      <w:proofErr w:type="spellEnd"/>
+      <w:r>
+        <w:t xml:space="preserve"> split in train </w:t>
+      </w:r>
+      <w:proofErr w:type="spellStart"/>
+      <w:r>
+        <w:t>valid</w:t>
+      </w:r>
+      <w:proofErr w:type="spellEnd"/>
+      <w:r>
+        <w:t xml:space="preserve">, the </w:t>
+      </w:r>
+      <w:proofErr w:type="spellStart"/>
+      <w:r>
+        <w:t>resulting</w:t>
+      </w:r>
+      <w:proofErr w:type="spellEnd"/>
+      <w:r>
+        <w:t xml:space="preserve"> LR </w:t>
+      </w:r>
+      <w:proofErr w:type="spellStart"/>
+      <w:r>
+        <w:t>folder</w:t>
+      </w:r>
+      <w:proofErr w:type="spellEnd"/>
+      <w:r>
+        <w:t xml:space="preserve"> </w:t>
+      </w:r>
+      <w:proofErr w:type="spellStart"/>
+      <w:r>
+        <w:t>is</w:t>
+      </w:r>
+      <w:proofErr w:type="spellEnd"/>
+      <w:r>
+        <w:t xml:space="preserve"> </w:t>
+      </w:r>
+      <w:proofErr w:type="spellStart"/>
+      <w:r>
+        <w:t>then</w:t>
+      </w:r>
+      <w:proofErr w:type="spellEnd"/>
+      <w:r>
+        <w:t xml:space="preserve"> </w:t>
+      </w:r>
+      <w:proofErr w:type="spellStart"/>
+      <w:r>
+        <w:t>also</w:t>
+      </w:r>
+      <w:proofErr w:type="spellEnd"/>
+      <w:r>
+        <w:t xml:space="preserve"> split in train and </w:t>
+      </w:r>
+      <w:proofErr w:type="spellStart"/>
+      <w:r>
+        <w:t>valid</w:t>
+      </w:r>
+      <w:proofErr w:type="spellEnd"/>
+      <w:r>
+        <w:t xml:space="preserve">. The LR </w:t>
+      </w:r>
+      <w:proofErr w:type="spellStart"/>
+      <w:r>
+        <w:t>folder</w:t>
+      </w:r>
+      <w:proofErr w:type="spellEnd"/>
+      <w:r>
+        <w:t xml:space="preserve"> </w:t>
+      </w:r>
+      <w:proofErr w:type="spellStart"/>
+      <w:r>
+        <w:t>is</w:t>
+      </w:r>
+      <w:proofErr w:type="spellEnd"/>
+      <w:r>
+        <w:t xml:space="preserve"> </w:t>
+      </w:r>
+      <w:proofErr w:type="spellStart"/>
+      <w:r>
+        <w:t>saved</w:t>
+      </w:r>
+      <w:proofErr w:type="spellEnd"/>
+      <w:r>
+        <w:t xml:space="preserve"> in the </w:t>
+      </w:r>
+      <w:proofErr w:type="spellStart"/>
+      <w:r>
+        <w:t>folder</w:t>
+      </w:r>
+      <w:proofErr w:type="spellEnd"/>
+      <w:r>
+        <w:t xml:space="preserve"> </w:t>
+      </w:r>
+      <w:proofErr w:type="spellStart"/>
+      <w:proofErr w:type="gramStart"/>
+      <w:r>
+        <w:rPr>
+          <w:i/>
+        </w:rPr>
+        <w:t>training_sets</w:t>
+      </w:r>
+      <w:proofErr w:type="spellEnd"/>
+      <w:r>
+        <w:t>.,</w:t>
+      </w:r>
+      <w:proofErr w:type="gramEnd"/>
+      <w:r>
+        <w:t xml:space="preserve"> but if </w:t>
+      </w:r>
+      <w:proofErr w:type="spellStart"/>
+      <w:r>
+        <w:t>you</w:t>
+      </w:r>
+      <w:proofErr w:type="spellEnd"/>
+      <w:r>
+        <w:t xml:space="preserve"> </w:t>
+      </w:r>
+      <w:proofErr w:type="spellStart"/>
+      <w:r>
+        <w:t>don’t</w:t>
+      </w:r>
+      <w:proofErr w:type="spellEnd"/>
+      <w:r>
+        <w:t xml:space="preserve"> </w:t>
+      </w:r>
+      <w:proofErr w:type="spellStart"/>
+      <w:r>
+        <w:t>want</w:t>
+      </w:r>
+      <w:proofErr w:type="spellEnd"/>
+      <w:r>
+        <w:t xml:space="preserve"> to </w:t>
+      </w:r>
+      <w:proofErr w:type="spellStart"/>
+      <w:r>
+        <w:t>save</w:t>
+      </w:r>
+      <w:proofErr w:type="spellEnd"/>
+      <w:r>
+        <w:t xml:space="preserve"> </w:t>
+      </w:r>
+      <w:proofErr w:type="spellStart"/>
+      <w:r>
+        <w:t>it</w:t>
+      </w:r>
+      <w:proofErr w:type="spellEnd"/>
+      <w:r>
+        <w:t xml:space="preserve"> </w:t>
+      </w:r>
+      <w:proofErr w:type="spellStart"/>
+      <w:r>
+        <w:t>here</w:t>
+      </w:r>
+      <w:proofErr w:type="spellEnd"/>
+      <w:r>
+        <w:t xml:space="preserve"> </w:t>
+      </w:r>
+      <w:proofErr w:type="spellStart"/>
+      <w:r>
+        <w:t>you</w:t>
+      </w:r>
+      <w:proofErr w:type="spellEnd"/>
+      <w:r>
+        <w:t xml:space="preserve"> </w:t>
+      </w:r>
+      <w:proofErr w:type="spellStart"/>
+      <w:r>
+        <w:t>can</w:t>
+      </w:r>
+      <w:proofErr w:type="spellEnd"/>
+      <w:r>
+        <w:t xml:space="preserve"> </w:t>
+      </w:r>
+      <w:proofErr w:type="spellStart"/>
+      <w:r>
+        <w:t>sti</w:t>
+      </w:r>
+      <w:r>
+        <w:t>ll</w:t>
+      </w:r>
+      <w:proofErr w:type="spellEnd"/>
+      <w:r>
+        <w:t xml:space="preserve"> change </w:t>
+      </w:r>
+      <w:proofErr w:type="spellStart"/>
+      <w:r>
+        <w:t>its</w:t>
+      </w:r>
+      <w:proofErr w:type="spellEnd"/>
+      <w:r>
+        <w:t xml:space="preserve"> </w:t>
+      </w:r>
+      <w:proofErr w:type="spellStart"/>
+      <w:r>
+        <w:t>path</w:t>
+      </w:r>
+      <w:proofErr w:type="spellEnd"/>
+      <w:r>
+        <w:t xml:space="preserve"> location </w:t>
+      </w:r>
+      <w:proofErr w:type="spellStart"/>
+      <w:r>
+        <w:t>with</w:t>
+      </w:r>
+      <w:proofErr w:type="spellEnd"/>
+      <w:r>
+        <w:t xml:space="preserve"> the variable </w:t>
+      </w:r>
+      <w:proofErr w:type="spellStart"/>
+      <w:r>
+        <w:rPr>
+          <w:i/>
+        </w:rPr>
+        <w:t>LR_folder</w:t>
+      </w:r>
+      <w:proofErr w:type="spellEnd"/>
+      <w:r>
+        <w:t>.</w:t>
+      </w:r>
+    </w:p>
+    <w:p>
+      <w:pPr>
+        <w:ind w:left="708" w:hanging="708"/>
+      </w:pPr>
+      <w:proofErr w:type="spellStart"/>
+      <w:proofErr w:type="gramStart"/>
+      <w:r>
+        <w:rPr>
+          <w:i/>
+        </w:rPr>
+        <w:t>test_images_path</w:t>
+      </w:r>
+      <w:proofErr w:type="spellEnd"/>
+      <w:proofErr w:type="gramEnd"/>
+      <w:r>
+        <w:t xml:space="preserve"> : </w:t>
+      </w:r>
+      <w:proofErr w:type="spellStart"/>
+      <w:r>
+        <w:t>path</w:t>
+      </w:r>
+      <w:proofErr w:type="spellEnd"/>
+      <w:r>
+        <w:t xml:space="preserve"> of 3D images on </w:t>
+      </w:r>
+      <w:proofErr w:type="spellStart"/>
+      <w:r>
+        <w:t>which</w:t>
+      </w:r>
+      <w:proofErr w:type="spellEnd"/>
+      <w:r>
+        <w:t xml:space="preserve"> the </w:t>
+      </w:r>
+      <w:proofErr w:type="spellStart"/>
+      <w:r>
+        <w:t>prediction</w:t>
+      </w:r>
+      <w:proofErr w:type="spellEnd"/>
+      <w:r>
+        <w:t xml:space="preserve"> </w:t>
+      </w:r>
+      <w:proofErr w:type="spellStart"/>
+      <w:r>
+        <w:t>is</w:t>
+      </w:r>
+      <w:proofErr w:type="spellEnd"/>
+      <w:r>
+        <w:t xml:space="preserve"> made</w:t>
+      </w:r>
+    </w:p>
+    <w:p>
+      <w:proofErr w:type="gramStart"/>
+      <w:r>
+        <w:rPr>
+          <w:i/>
+        </w:rPr>
+        <w:lastRenderedPageBreak/>
+        <w:t>s</w:t>
+      </w:r>
+      <w:r>
+        <w:rPr>
+          <w:i/>
+        </w:rPr>
+        <w:t>ize</w:t>
+      </w:r>
+      <w:proofErr w:type="gramEnd"/>
+      <w:r>
+        <w:t xml:space="preserve"> : </w:t>
+      </w:r>
+      <w:proofErr w:type="spellStart"/>
+      <w:r>
+        <w:t>fastai</w:t>
+      </w:r>
+      <w:proofErr w:type="spellEnd"/>
+      <w:r>
+        <w:t xml:space="preserve"> </w:t>
+      </w:r>
+      <w:proofErr w:type="spellStart"/>
+      <w:r>
+        <w:t>applies</w:t>
+      </w:r>
+      <w:proofErr w:type="spellEnd"/>
+      <w:r>
+        <w:t xml:space="preserve"> </w:t>
+      </w:r>
+      <w:proofErr w:type="spellStart"/>
+      <w:r>
+        <w:t>rescaling</w:t>
+      </w:r>
+      <w:proofErr w:type="spellEnd"/>
+      <w:r>
+        <w:t xml:space="preserve"> </w:t>
+      </w:r>
+      <w:proofErr w:type="spellStart"/>
+      <w:r>
+        <w:t>so</w:t>
+      </w:r>
+      <w:proofErr w:type="spellEnd"/>
+      <w:r>
+        <w:t xml:space="preserve"> </w:t>
+      </w:r>
+      <w:proofErr w:type="spellStart"/>
+      <w:r>
+        <w:t>that</w:t>
+      </w:r>
+      <w:proofErr w:type="spellEnd"/>
+      <w:r>
+        <w:t xml:space="preserve"> HR images have a </w:t>
+      </w:r>
+      <w:proofErr w:type="spellStart"/>
+      <w:r>
+        <w:t>shape</w:t>
+      </w:r>
+      <w:proofErr w:type="spellEnd"/>
+      <w:r>
+        <w:t xml:space="preserve"> of (size, size), </w:t>
+      </w:r>
+      <w:proofErr w:type="spellStart"/>
+      <w:r>
+        <w:t>this</w:t>
+      </w:r>
+      <w:proofErr w:type="spellEnd"/>
+      <w:r>
+        <w:t xml:space="preserve"> </w:t>
+      </w:r>
+      <w:proofErr w:type="spellStart"/>
+      <w:r>
+        <w:t>parameter</w:t>
+      </w:r>
+      <w:proofErr w:type="spellEnd"/>
+      <w:r>
+        <w:t xml:space="preserve"> </w:t>
+      </w:r>
+      <w:proofErr w:type="spellStart"/>
+      <w:r>
+        <w:t>is</w:t>
+      </w:r>
+      <w:proofErr w:type="spellEnd"/>
+      <w:r>
+        <w:t xml:space="preserve"> </w:t>
+      </w:r>
+      <w:proofErr w:type="spellStart"/>
+      <w:r>
+        <w:t>recommanded</w:t>
+      </w:r>
+      <w:proofErr w:type="spellEnd"/>
+      <w:r>
+        <w:t xml:space="preserve"> to </w:t>
+      </w:r>
+      <w:proofErr w:type="spellStart"/>
+      <w:r>
+        <w:t>be</w:t>
+      </w:r>
+      <w:proofErr w:type="spellEnd"/>
+      <w:r>
+        <w:t xml:space="preserve"> set to the size of images in </w:t>
+      </w:r>
+      <w:proofErr w:type="spellStart"/>
+      <w:r>
+        <w:t>HR_folder</w:t>
+      </w:r>
+      <w:proofErr w:type="spellEnd"/>
+      <w:r>
+        <w:t xml:space="preserve"> (</w:t>
+      </w:r>
+      <w:proofErr w:type="spellStart"/>
+      <w:r>
+        <w:t>rescaling</w:t>
+      </w:r>
+      <w:proofErr w:type="spellEnd"/>
+      <w:r>
+        <w:t xml:space="preserve"> </w:t>
+      </w:r>
+      <w:proofErr w:type="spellStart"/>
+      <w:r>
+        <w:t>will</w:t>
+      </w:r>
+      <w:proofErr w:type="spellEnd"/>
+      <w:r>
+        <w:t xml:space="preserve"> have no </w:t>
+      </w:r>
+      <w:proofErr w:type="spellStart"/>
+      <w:r>
+        <w:t>effect</w:t>
+      </w:r>
+      <w:proofErr w:type="spellEnd"/>
+      <w:r>
+        <w:t>)</w:t>
+      </w:r>
+    </w:p>
+    <w:p>
+      <w:r>
+        <w:rPr>
+          <w:i/>
+        </w:rPr>
+        <w:t>Model</w:t>
+      </w:r>
+      <w:r>
+        <w:rPr>
+          <w:i/>
+        </w:rPr>
+        <w:t xml:space="preserve"> : </w:t>
+      </w:r>
+      <w:r>
+        <w:t xml:space="preserve">architecture </w:t>
+      </w:r>
+      <w:proofErr w:type="spellStart"/>
+      <w:r>
+        <w:t>used</w:t>
+      </w:r>
+      <w:proofErr w:type="spellEnd"/>
+      <w:r>
+        <w:t xml:space="preserve">, </w:t>
+      </w:r>
+      <w:proofErr w:type="spellStart"/>
+      <w:r>
+        <w:t>currently</w:t>
+      </w:r>
+      <w:proofErr w:type="spellEnd"/>
+      <w:r>
+        <w:t xml:space="preserve"> </w:t>
+      </w:r>
+      <w:proofErr w:type="spellStart"/>
+      <w:r>
+        <w:t>only</w:t>
+      </w:r>
+      <w:proofErr w:type="spellEnd"/>
+      <w:r>
+        <w:t xml:space="preserve"> </w:t>
+      </w:r>
+      <w:proofErr w:type="spellStart"/>
+      <w:r>
+        <w:t>wnresnet</w:t>
+      </w:r>
+      <w:proofErr w:type="spellEnd"/>
+      <w:r>
+        <w:t xml:space="preserve"> </w:t>
+      </w:r>
+      <w:proofErr w:type="spellStart"/>
+      <w:r>
+        <w:t>works</w:t>
+      </w:r>
+      <w:proofErr w:type="spellEnd"/>
+      <w:r>
+        <w:t xml:space="preserve"> </w:t>
+      </w:r>
+      <w:proofErr w:type="spellStart"/>
+      <w:r>
+        <w:t>well</w:t>
+      </w:r>
+      <w:proofErr w:type="spellEnd"/>
+      <w:r>
+        <w:t>.</w:t>
+      </w:r>
+    </w:p>
+    <w:p>
+      <w:proofErr w:type="spellStart"/>
+      <w:proofErr w:type="gramStart"/>
+      <w:r>
+        <w:rPr>
+          <w:i/>
+        </w:rPr>
+        <w:t>model_name</w:t>
+      </w:r>
+      <w:proofErr w:type="spellEnd"/>
+      <w:proofErr w:type="gramEnd"/>
+      <w:r>
+        <w:rPr>
+          <w:i/>
+        </w:rPr>
+        <w:t xml:space="preserve"> : </w:t>
+      </w:r>
+      <w:proofErr w:type="spellStart"/>
+      <w:r>
+        <w:t>it</w:t>
+      </w:r>
+      <w:proofErr w:type="spellEnd"/>
+      <w:r>
+        <w:t xml:space="preserve"> </w:t>
+      </w:r>
+      <w:proofErr w:type="spellStart"/>
+      <w:r>
+        <w:t>is</w:t>
+      </w:r>
+      <w:proofErr w:type="spellEnd"/>
+      <w:r>
+        <w:t xml:space="preserve"> </w:t>
+      </w:r>
+      <w:proofErr w:type="spellStart"/>
+      <w:r>
+        <w:t>defined</w:t>
+      </w:r>
+      <w:proofErr w:type="spellEnd"/>
+      <w:r>
+        <w:t xml:space="preserve">  </w:t>
+      </w:r>
+      <w:proofErr w:type="spellStart"/>
+      <w:r>
+        <w:t>accordingly</w:t>
+      </w:r>
+      <w:proofErr w:type="spellEnd"/>
+      <w:r>
+        <w:t xml:space="preserve"> to the </w:t>
+      </w:r>
+      <w:proofErr w:type="spellStart"/>
+      <w:r>
+        <w:t>parameters</w:t>
+      </w:r>
+      <w:proofErr w:type="spellEnd"/>
+      <w:r>
+        <w:t xml:space="preserve"> set but </w:t>
+      </w:r>
+      <w:proofErr w:type="spellStart"/>
+      <w:r>
+        <w:t>you</w:t>
+      </w:r>
+      <w:proofErr w:type="spellEnd"/>
+      <w:r>
+        <w:t xml:space="preserve"> </w:t>
+      </w:r>
+      <w:proofErr w:type="spellStart"/>
+      <w:r>
+        <w:t>can</w:t>
+      </w:r>
+      <w:proofErr w:type="spellEnd"/>
+      <w:r>
+        <w:t xml:space="preserve"> </w:t>
+      </w:r>
+      <w:proofErr w:type="spellStart"/>
+      <w:r>
+        <w:t>still</w:t>
+      </w:r>
+      <w:proofErr w:type="spellEnd"/>
+      <w:r>
+        <w:t xml:space="preserve"> </w:t>
+      </w:r>
+      <w:proofErr w:type="spellStart"/>
+      <w:r>
+        <w:t>choose</w:t>
+      </w:r>
+      <w:proofErr w:type="spellEnd"/>
+      <w:r>
+        <w:t xml:space="preserve"> </w:t>
+      </w:r>
+      <w:proofErr w:type="spellStart"/>
+      <w:r>
+        <w:t>it</w:t>
+      </w:r>
+      <w:proofErr w:type="spellEnd"/>
+      <w:r>
+        <w:t xml:space="preserve"> by setting </w:t>
+      </w:r>
+      <w:proofErr w:type="spellStart"/>
+      <w:r>
+        <w:t>this</w:t>
+      </w:r>
+      <w:proofErr w:type="spellEnd"/>
+      <w:r>
+        <w:t xml:space="preserve"> </w:t>
+      </w:r>
+      <w:proofErr w:type="spellStart"/>
+      <w:r>
+        <w:t>parameter</w:t>
+      </w:r>
+      <w:proofErr w:type="spellEnd"/>
+      <w:r>
+        <w:t>.</w:t>
+      </w:r>
+    </w:p>
+    <w:p>
+      <w:proofErr w:type="spellStart"/>
+      <w:r>
+        <w:rPr>
+          <w:i/>
+        </w:rPr>
+        <w:t>skip_train</w:t>
+      </w:r>
+      <w:proofErr w:type="spellEnd"/>
+      <w:r>
+        <w:rPr>
+          <w:i/>
+        </w:rPr>
+        <w:t> </w:t>
+      </w:r>
+      <w:r>
+        <w:t xml:space="preserve">: if </w:t>
+      </w:r>
+      <w:proofErr w:type="spellStart"/>
+      <w:r>
+        <w:t>you</w:t>
+      </w:r>
+      <w:proofErr w:type="spellEnd"/>
+      <w:r>
+        <w:t xml:space="preserve"> </w:t>
+      </w:r>
+      <w:proofErr w:type="spellStart"/>
+      <w:r>
+        <w:t>only</w:t>
+      </w:r>
+      <w:proofErr w:type="spellEnd"/>
+      <w:r>
+        <w:t xml:space="preserve"> </w:t>
+      </w:r>
+      <w:proofErr w:type="spellStart"/>
+      <w:r>
+        <w:t>want</w:t>
+      </w:r>
+      <w:proofErr w:type="spellEnd"/>
+      <w:r>
+        <w:t xml:space="preserve"> to test a model </w:t>
+      </w:r>
+      <w:proofErr w:type="spellStart"/>
+      <w:r>
+        <w:t>you</w:t>
+      </w:r>
+      <w:proofErr w:type="spellEnd"/>
+      <w:r>
+        <w:t xml:space="preserve"> </w:t>
+      </w:r>
+      <w:proofErr w:type="spellStart"/>
+      <w:r>
+        <w:t>can</w:t>
+      </w:r>
+      <w:proofErr w:type="spellEnd"/>
+      <w:r>
+        <w:t xml:space="preserve"> set </w:t>
+      </w:r>
+      <w:proofErr w:type="spellStart"/>
+      <w:r>
+        <w:t>this</w:t>
+      </w:r>
+      <w:proofErr w:type="spellEnd"/>
+      <w:r>
+        <w:t xml:space="preserve"> </w:t>
+      </w:r>
+      <w:proofErr w:type="spellStart"/>
+      <w:r>
+        <w:t>boolean</w:t>
+      </w:r>
+      <w:proofErr w:type="spellEnd"/>
+      <w:r>
+        <w:t xml:space="preserve"> to </w:t>
+      </w:r>
+      <w:proofErr w:type="spellStart"/>
+      <w:r>
+        <w:t>True</w:t>
+      </w:r>
+      <w:proofErr w:type="spellEnd"/>
+      <w:r>
+        <w:t xml:space="preserve">, the model </w:t>
+      </w:r>
+      <w:proofErr w:type="spellStart"/>
+      <w:r>
+        <w:t>at</w:t>
+      </w:r>
+      <w:proofErr w:type="spellEnd"/>
+      <w:r>
+        <w:t xml:space="preserve"> the location {</w:t>
+      </w:r>
+      <w:proofErr w:type="spellStart"/>
+      <w:r>
+        <w:t>models</w:t>
+      </w:r>
+      <w:proofErr w:type="spellEnd"/>
+      <w:r>
+        <w:t>}</w:t>
+      </w:r>
+      <w:proofErr w:type="gramStart"/>
+      <w:r>
+        <w:t>/{</w:t>
+      </w:r>
+      <w:proofErr w:type="spellStart"/>
+      <w:proofErr w:type="gramEnd"/>
+      <w:r>
+        <w:t>model_name</w:t>
+      </w:r>
+      <w:proofErr w:type="spellEnd"/>
+      <w:r>
+        <w:t>}.</w:t>
+      </w:r>
+      <w:proofErr w:type="spellStart"/>
+      <w:r>
+        <w:t>pkl</w:t>
+      </w:r>
+      <w:proofErr w:type="spellEnd"/>
+      <w:r>
+        <w:t xml:space="preserve"> </w:t>
+      </w:r>
+      <w:proofErr w:type="spellStart"/>
+      <w:r>
+        <w:t>should</w:t>
+      </w:r>
+      <w:proofErr w:type="spellEnd"/>
+      <w:r>
+        <w:t xml:space="preserve"> </w:t>
+      </w:r>
+      <w:proofErr w:type="spellStart"/>
+      <w:r>
+        <w:t>already</w:t>
+      </w:r>
+      <w:proofErr w:type="spellEnd"/>
+      <w:r>
+        <w:t xml:space="preserve"> </w:t>
+      </w:r>
+      <w:proofErr w:type="spellStart"/>
+      <w:r>
+        <w:t>exists</w:t>
+      </w:r>
+      <w:proofErr w:type="spellEnd"/>
+      <w:r>
+        <w:t xml:space="preserve">. </w:t>
+      </w:r>
+    </w:p>
+    <w:p>
+      <w:proofErr w:type="spellStart"/>
+      <w:r>
+        <w:rPr>
+          <w:i/>
+        </w:rPr>
+        <w:t>Raw</w:t>
+      </w:r>
+      <w:proofErr w:type="spellEnd"/>
+      <w:r>
+        <w:t xml:space="preserve"> : if </w:t>
+      </w:r>
+      <w:proofErr w:type="spellStart"/>
+      <w:r>
+        <w:t>you</w:t>
+      </w:r>
+      <w:proofErr w:type="spellEnd"/>
+      <w:r>
+        <w:t xml:space="preserve"> train on </w:t>
+      </w:r>
+      <w:proofErr w:type="spellStart"/>
+      <w:r>
+        <w:t>raw</w:t>
+      </w:r>
+      <w:proofErr w:type="spellEnd"/>
+      <w:r>
+        <w:t xml:space="preserve"> data, </w:t>
+      </w:r>
+      <w:proofErr w:type="spellStart"/>
+      <w:r>
+        <w:t>it</w:t>
+      </w:r>
+      <w:proofErr w:type="spellEnd"/>
+      <w:r>
+        <w:t xml:space="preserve"> </w:t>
+      </w:r>
+      <w:proofErr w:type="spellStart"/>
+      <w:r>
+        <w:t>is</w:t>
+      </w:r>
+      <w:proofErr w:type="spellEnd"/>
+      <w:r>
+        <w:t xml:space="preserve"> </w:t>
+      </w:r>
+      <w:proofErr w:type="spellStart"/>
+      <w:r>
+        <w:t>recommanded</w:t>
+      </w:r>
+      <w:proofErr w:type="spellEnd"/>
+      <w:r>
+        <w:t xml:space="preserve"> to set </w:t>
+      </w:r>
+      <w:proofErr w:type="spellStart"/>
+      <w:r>
+        <w:t>it</w:t>
+      </w:r>
+      <w:proofErr w:type="spellEnd"/>
+      <w:r>
+        <w:t xml:space="preserve"> to </w:t>
+      </w:r>
+      <w:proofErr w:type="spellStart"/>
+      <w:r>
+        <w:t>true</w:t>
+      </w:r>
+      <w:proofErr w:type="spellEnd"/>
+      <w:r>
+        <w:t xml:space="preserve"> </w:t>
+      </w:r>
+      <w:proofErr w:type="spellStart"/>
+      <w:r>
+        <w:t>so</w:t>
+      </w:r>
+      <w:proofErr w:type="spellEnd"/>
+      <w:r>
+        <w:t xml:space="preserve"> </w:t>
+      </w:r>
+      <w:proofErr w:type="spellStart"/>
+      <w:r>
+        <w:t>that</w:t>
+      </w:r>
+      <w:proofErr w:type="spellEnd"/>
+      <w:r>
+        <w:t xml:space="preserve"> </w:t>
+      </w:r>
+      <w:proofErr w:type="spellStart"/>
+      <w:r>
+        <w:t>it</w:t>
+      </w:r>
+      <w:proofErr w:type="spellEnd"/>
+      <w:r>
+        <w:t xml:space="preserve"> </w:t>
+      </w:r>
+      <w:proofErr w:type="spellStart"/>
+      <w:r>
+        <w:t>would</w:t>
+      </w:r>
+      <w:proofErr w:type="spellEnd"/>
+      <w:r>
+        <w:t xml:space="preserve"> </w:t>
+      </w:r>
+      <w:proofErr w:type="spellStart"/>
+      <w:r>
+        <w:t>be</w:t>
+      </w:r>
+      <w:proofErr w:type="spellEnd"/>
+      <w:r>
+        <w:t xml:space="preserve"> </w:t>
+      </w:r>
+      <w:proofErr w:type="spellStart"/>
+      <w:r>
+        <w:t>taken</w:t>
+      </w:r>
+      <w:proofErr w:type="spellEnd"/>
+      <w:r>
+        <w:t xml:space="preserve"> </w:t>
+      </w:r>
+      <w:proofErr w:type="spellStart"/>
+      <w:r>
+        <w:t>into</w:t>
+      </w:r>
+      <w:proofErr w:type="spellEnd"/>
+      <w:r>
+        <w:t xml:space="preserve"> </w:t>
+      </w:r>
+      <w:proofErr w:type="spellStart"/>
+      <w:r>
+        <w:t>account</w:t>
+      </w:r>
+      <w:proofErr w:type="spellEnd"/>
+      <w:r>
+        <w:t xml:space="preserve"> in the </w:t>
+      </w:r>
+      <w:proofErr w:type="spellStart"/>
+      <w:r>
+        <w:t>definition</w:t>
+      </w:r>
+      <w:proofErr w:type="spellEnd"/>
+      <w:r>
+        <w:t xml:space="preserve"> of the </w:t>
+      </w:r>
+      <w:proofErr w:type="spellStart"/>
+      <w:r>
+        <w:t>name</w:t>
+      </w:r>
+      <w:proofErr w:type="spellEnd"/>
+      <w:r>
+        <w:t xml:space="preserve"> of the model.</w:t>
+      </w:r>
+    </w:p>
+    <w:p>
+      <w:pPr>
+        <w:rPr>
+          <w:b/>
+          <w:sz w:val="24"/>
+          <w:szCs w:val="24"/>
+        </w:rPr>
+      </w:pPr>
+      <w:proofErr w:type="spellStart"/>
+      <w:r>
+        <w:rPr>
+          <w:b/>
+          <w:sz w:val="24"/>
+          <w:szCs w:val="24"/>
+        </w:rPr>
+        <w:t>Loss</w:t>
+      </w:r>
+      <w:proofErr w:type="spellEnd"/>
+      <w:r>
+        <w:rPr>
+          <w:b/>
+          <w:sz w:val="24"/>
+          <w:szCs w:val="24"/>
+        </w:rPr>
+        <w:t xml:space="preserve"> </w:t>
+      </w:r>
+      <w:proofErr w:type="spellStart"/>
+      <w:r>
+        <w:rPr>
+          <w:b/>
+          <w:sz w:val="24"/>
+          <w:szCs w:val="24"/>
+        </w:rPr>
+        <w:t>parameters</w:t>
+      </w:r>
+      <w:proofErr w:type="spellEnd"/>
+      <w:r>
+        <w:rPr>
+          <w:b/>
+          <w:sz w:val="24"/>
+          <w:szCs w:val="24"/>
+        </w:rPr>
+        <w:t xml:space="preserve"> : </w:t>
+      </w:r>
+    </w:p>
+    <w:p>
+      <w:pPr>
+        <w:rPr>
+          <w:rFonts w:eastAsiaTheme="minorEastAsia"/>
+        </w:rPr>
+      </w:pPr>
+      <w:proofErr w:type="gramStart"/>
+      <w:r>
+        <w:rPr>
+          <w:i/>
+        </w:rPr>
+        <w:t>a</w:t>
+      </w:r>
+      <w:r>
+        <w:rPr>
+          <w:i/>
+        </w:rPr>
+        <w:t>lpha</w:t>
+      </w:r>
+      <w:proofErr w:type="gramEnd"/>
+      <w:r>
+        <w:t xml:space="preserve"> : power in </w:t>
+      </w:r>
+      <m:oMath>
+        <m:sSub>
+          <m:sSubPr>
+            <m:ctrlPr>
+              <w:rPr>
+                <w:rFonts w:ascii="Cambria Math" w:hAnsi="Cambria Math"/>
+                <w:i/>
+              </w:rPr>
+            </m:ctrlPr>
+          </m:sSubPr>
+          <m:e>
+            <m:r>
+              <w:rPr>
+                <w:rFonts w:ascii="Cambria Math" w:hAnsi="Cambria Math"/>
+              </w:rPr>
+              <m:t>L</m:t>
+            </m:r>
+          </m:e>
+          <m:sub>
+            <m:r>
+              <w:rPr>
+                <w:rFonts w:ascii="Cambria Math" w:hAnsi="Cambria Math"/>
+              </w:rPr>
+              <m:t>α</m:t>
+            </m:r>
+          </m:sub>
+        </m:sSub>
+      </m:oMath>
+      <w:r>
+        <w:rPr>
+          <w:rFonts w:eastAsiaTheme="minorEastAsia"/>
+        </w:rPr>
+        <w:t xml:space="preserve"> </w:t>
+      </w:r>
+      <w:proofErr w:type="spellStart"/>
+      <w:r>
+        <w:rPr>
+          <w:rFonts w:eastAsiaTheme="minorEastAsia"/>
+        </w:rPr>
+        <w:t>losss</w:t>
+      </w:r>
+      <w:proofErr w:type="spellEnd"/>
+      <w:r>
+        <w:rPr>
+          <w:rFonts w:eastAsiaTheme="minorEastAsia"/>
+        </w:rPr>
+        <w:t xml:space="preserve"> </w:t>
+      </w:r>
+      <w:proofErr w:type="spellStart"/>
+      <w:r>
+        <w:rPr>
+          <w:rFonts w:eastAsiaTheme="minorEastAsia"/>
+        </w:rPr>
+        <w:t>which</w:t>
+      </w:r>
+      <w:proofErr w:type="spellEnd"/>
+      <w:r>
+        <w:rPr>
+          <w:rFonts w:eastAsiaTheme="minorEastAsia"/>
+        </w:rPr>
+        <w:t xml:space="preserve"> </w:t>
+      </w:r>
+      <w:proofErr w:type="spellStart"/>
+      <w:r>
+        <w:rPr>
+          <w:rFonts w:eastAsiaTheme="minorEastAsia"/>
+        </w:rPr>
+        <w:t>is</w:t>
+      </w:r>
+      <w:proofErr w:type="spellEnd"/>
+      <w:r>
+        <w:rPr>
+          <w:rFonts w:eastAsiaTheme="minorEastAsia"/>
+        </w:rPr>
+        <w:t xml:space="preserve"> </w:t>
+      </w:r>
+      <w:proofErr w:type="spellStart"/>
+      <w:r>
+        <w:rPr>
+          <w:rFonts w:eastAsiaTheme="minorEastAsia"/>
+        </w:rPr>
+        <w:t>defined</w:t>
+      </w:r>
+      <w:proofErr w:type="spellEnd"/>
+      <w:r>
+        <w:rPr>
+          <w:rFonts w:eastAsiaTheme="minorEastAsia"/>
+        </w:rPr>
+        <w:t xml:space="preserve"> as : </w:t>
+      </w:r>
+    </w:p>
+    <w:p>
+      <w:pPr>
+        <w:rPr>
+          <w:rFonts w:eastAsiaTheme="minorEastAsia"/>
+          <w:sz w:val="24"/>
+          <w:szCs w:val="24"/>
+        </w:rPr>
+      </w:pPr>
+      <m:oMath>
+        <m:sSub>
+          <m:sSubPr>
+            <m:ctrlPr>
+              <w:rPr>
+                <w:rFonts w:ascii="Cambria Math" w:hAnsi="Cambria Math"/>
+                <w:i/>
+                <w:sz w:val="24"/>
+                <w:szCs w:val="24"/>
+              </w:rPr>
+            </m:ctrlPr>
+          </m:sSubPr>
+          <m:e>
+            <m:r>
+              <w:rPr>
+                <w:rFonts w:ascii="Cambria Math" w:hAnsi="Cambria Math"/>
+                <w:sz w:val="24"/>
+                <w:szCs w:val="24"/>
+              </w:rPr>
+              <m:t>L</m:t>
+            </m:r>
+          </m:e>
+          <m:sub>
+            <m:r>
+              <w:rPr>
+                <w:rFonts w:ascii="Cambria Math" w:hAnsi="Cambria Math"/>
+                <w:sz w:val="24"/>
+                <w:szCs w:val="24"/>
+              </w:rPr>
+              <m:t>∝</m:t>
+            </m:r>
+          </m:sub>
+        </m:sSub>
+      </m:oMath>
+      <w:r>
+        <w:rPr>
+          <w:rFonts w:eastAsiaTheme="minorEastAsia"/>
+          <w:sz w:val="24"/>
+          <w:szCs w:val="24"/>
+        </w:rPr>
+        <w:t xml:space="preserve"> =   </w:t>
+      </w:r>
+      <m:oMath>
+        <m:sSub>
+          <m:sSubPr>
+            <m:ctrlPr>
+              <w:rPr>
+                <w:rFonts w:ascii="Cambria Math" w:eastAsiaTheme="minorEastAsia" w:hAnsi="Cambria Math"/>
+                <w:i/>
+                <w:sz w:val="24"/>
+                <w:szCs w:val="24"/>
+              </w:rPr>
+            </m:ctrlPr>
+          </m:sSubPr>
+          <m:e>
+            <m:f>
+              <m:fPr>
+                <m:ctrlPr>
+                  <w:rPr>
+                    <w:rFonts w:ascii="Cambria Math" w:eastAsiaTheme="minorEastAsia" w:hAnsi="Cambria Math"/>
+                    <w:i/>
+                    <w:sz w:val="24"/>
+                    <w:szCs w:val="24"/>
+                  </w:rPr>
+                </m:ctrlPr>
+              </m:fPr>
+              <m:num>
+                <m:r>
+                  <w:rPr>
+                    <w:rFonts w:ascii="Cambria Math" w:eastAsiaTheme="minorEastAsia" w:hAnsi="Cambria Math"/>
+                    <w:sz w:val="24"/>
+                    <w:szCs w:val="24"/>
+                  </w:rPr>
+                  <m:t>1</m:t>
+                </m:r>
+              </m:num>
+              <m:den>
+                <m:r>
+                  <w:rPr>
+                    <w:rFonts w:ascii="Cambria Math" w:eastAsiaTheme="minorEastAsia" w:hAnsi="Cambria Math"/>
+                    <w:sz w:val="24"/>
+                    <w:szCs w:val="24"/>
+                  </w:rPr>
+                  <m:t>n</m:t>
+                </m:r>
+              </m:den>
+            </m:f>
+            <m:r>
+              <w:rPr>
+                <w:rFonts w:ascii="Cambria Math" w:eastAsiaTheme="minorEastAsia" w:hAnsi="Cambria Math"/>
+                <w:sz w:val="24"/>
+                <w:szCs w:val="24"/>
+              </w:rPr>
+              <m:t>*</m:t>
+            </m:r>
+            <m:d>
+              <m:dPr>
+                <m:begChr m:val="‖"/>
+                <m:endChr m:val="‖"/>
+                <m:ctrlPr>
+                  <w:rPr>
+                    <w:rFonts w:ascii="Cambria Math" w:eastAsiaTheme="minorEastAsia" w:hAnsi="Cambria Math"/>
+                    <w:i/>
+                    <w:sz w:val="24"/>
+                    <w:szCs w:val="24"/>
+                  </w:rPr>
+                </m:ctrlPr>
+              </m:dPr>
+              <m:e>
+                <m:r>
+                  <w:rPr>
+                    <w:rFonts w:ascii="Cambria Math" w:eastAsiaTheme="minorEastAsia" w:hAnsi="Cambria Math"/>
+                    <w:sz w:val="24"/>
+                    <w:szCs w:val="24"/>
+                  </w:rPr>
+                  <m:t>y-f(x)</m:t>
+                </m:r>
+              </m:e>
+            </m:d>
+          </m:e>
+          <m:sub>
+            <m:r>
+              <w:rPr>
+                <w:rFonts w:ascii="Cambria Math" w:eastAsiaTheme="minorEastAsia" w:hAnsi="Cambria Math"/>
+                <w:sz w:val="24"/>
+                <w:szCs w:val="24"/>
+              </w:rPr>
+              <m:t>∝</m:t>
+            </m:r>
+          </m:sub>
+        </m:sSub>
+      </m:oMath>
+      <w:r>
+        <w:rPr>
+          <w:rFonts w:eastAsiaTheme="minorEastAsia"/>
+          <w:sz w:val="24"/>
+          <w:szCs w:val="24"/>
+        </w:rPr>
+        <w:t xml:space="preserve"> </w:t>
+      </w:r>
+    </w:p>
+    <w:p>
+      <w:pPr>
+        <w:rPr>
+          <w:rFonts w:eastAsiaTheme="minorEastAsia"/>
+          <w:sz w:val="24"/>
+          <w:szCs w:val="24"/>
+        </w:rPr>
+      </w:pPr>
+      <w:proofErr w:type="gramStart"/>
+      <w:r>
+        <w:rPr>
+          <w:rFonts w:eastAsiaTheme="minorEastAsia"/>
+          <w:sz w:val="24"/>
+          <w:szCs w:val="24"/>
+        </w:rPr>
+        <w:t>y</w:t>
+      </w:r>
+      <w:proofErr w:type="gramEnd"/>
+      <w:r>
+        <w:rPr>
+          <w:rFonts w:eastAsiaTheme="minorEastAsia"/>
+          <w:sz w:val="24"/>
+          <w:szCs w:val="24"/>
+        </w:rPr>
+        <w:t xml:space="preserve"> : real HR image </w:t>
+      </w:r>
+      <w:r>
+        <w:rPr>
+          <w:rFonts w:eastAsiaTheme="minorEastAsia"/>
+          <w:sz w:val="24"/>
+          <w:szCs w:val="24"/>
+        </w:rPr>
+        <w:tab/>
+      </w:r>
+      <w:r>
+        <w:rPr>
+          <w:rFonts w:eastAsiaTheme="minorEastAsia"/>
+          <w:sz w:val="24"/>
+          <w:szCs w:val="24"/>
+        </w:rPr>
+        <w:tab/>
+        <w:t>x : LR image</w:t>
+      </w:r>
+      <w:r>
+        <w:rPr>
+          <w:rFonts w:eastAsiaTheme="minorEastAsia"/>
+          <w:sz w:val="24"/>
+          <w:szCs w:val="24"/>
+        </w:rPr>
+        <w:tab/>
+      </w:r>
+      <w:r>
+        <w:rPr>
+          <w:rFonts w:eastAsiaTheme="minorEastAsia"/>
+          <w:sz w:val="24"/>
+          <w:szCs w:val="24"/>
+        </w:rPr>
+        <w:tab/>
+      </w:r>
+      <w:r>
+        <w:rPr>
+          <w:rFonts w:eastAsiaTheme="minorEastAsia"/>
+          <w:sz w:val="24"/>
+          <w:szCs w:val="24"/>
+        </w:rPr>
+        <w:tab/>
+        <w:t xml:space="preserve">n : </w:t>
+      </w:r>
+      <w:proofErr w:type="spellStart"/>
+      <w:r>
+        <w:rPr>
+          <w:rFonts w:eastAsiaTheme="minorEastAsia"/>
+          <w:sz w:val="24"/>
+          <w:szCs w:val="24"/>
+        </w:rPr>
+        <w:t>number</w:t>
+      </w:r>
+      <w:proofErr w:type="spellEnd"/>
+      <w:r>
+        <w:rPr>
+          <w:rFonts w:eastAsiaTheme="minorEastAsia"/>
+          <w:sz w:val="24"/>
+          <w:szCs w:val="24"/>
+        </w:rPr>
+        <w:t xml:space="preserve"> of pixel in the image</w:t>
+      </w:r>
+    </w:p>
+    <w:p>
+      <w:pPr>
+        <w:rPr>
+          <w:rFonts w:eastAsiaTheme="minorEastAsia"/>
+          <w:sz w:val="24"/>
+          <w:szCs w:val="24"/>
+        </w:rPr>
+      </w:pPr>
+      <w:proofErr w:type="gramStart"/>
+      <w:r>
+        <w:rPr>
+          <w:rFonts w:eastAsiaTheme="minorEastAsia"/>
+          <w:sz w:val="24"/>
+          <w:szCs w:val="24"/>
+        </w:rPr>
+        <w:t>f</w:t>
+      </w:r>
+      <w:proofErr w:type="gramEnd"/>
+      <w:r>
+        <w:rPr>
+          <w:rFonts w:eastAsiaTheme="minorEastAsia"/>
+          <w:sz w:val="24"/>
+          <w:szCs w:val="24"/>
+        </w:rPr>
+        <w:t> : neural network</w:t>
+      </w:r>
+      <w:r>
+        <w:rPr>
+          <w:rFonts w:eastAsiaTheme="minorEastAsia"/>
+          <w:sz w:val="24"/>
+          <w:szCs w:val="24"/>
+        </w:rPr>
+        <w:tab/>
+      </w:r>
+      <w:r>
+        <w:rPr>
+          <w:rFonts w:eastAsiaTheme="minorEastAsia"/>
+          <w:sz w:val="24"/>
+          <w:szCs w:val="24"/>
+        </w:rPr>
+        <w:tab/>
+        <w:t xml:space="preserve">f(x) : </w:t>
+      </w:r>
+      <w:proofErr w:type="spellStart"/>
+      <w:r>
+        <w:rPr>
+          <w:rFonts w:eastAsiaTheme="minorEastAsia"/>
+          <w:sz w:val="24"/>
+          <w:szCs w:val="24"/>
+        </w:rPr>
+        <w:t>predicted</w:t>
+      </w:r>
+      <w:proofErr w:type="spellEnd"/>
+      <w:r>
+        <w:rPr>
+          <w:rFonts w:eastAsiaTheme="minorEastAsia"/>
+          <w:sz w:val="24"/>
+          <w:szCs w:val="24"/>
+        </w:rPr>
+        <w:t xml:space="preserve"> image</w:t>
+      </w:r>
+    </w:p>
+    <w:p>
+      <w:proofErr w:type="spellStart"/>
+      <w:proofErr w:type="gramStart"/>
+      <w:r>
+        <w:rPr>
+          <w:i/>
+        </w:rPr>
+        <w:t>feature_loss</w:t>
+      </w:r>
+      <w:proofErr w:type="spellEnd"/>
+      <w:proofErr w:type="gramEnd"/>
+      <w:r>
+        <w:rPr>
+          <w:i/>
+        </w:rPr>
+        <w:t> </w:t>
+      </w:r>
+      <w:r>
+        <w:t xml:space="preserve">: if </w:t>
+      </w:r>
+      <w:proofErr w:type="spellStart"/>
+      <w:r>
+        <w:t>True</w:t>
+      </w:r>
+      <w:proofErr w:type="spellEnd"/>
+      <w:r>
+        <w:t xml:space="preserve"> a </w:t>
+      </w:r>
+      <w:proofErr w:type="spellStart"/>
+      <w:r>
+        <w:t>feature</w:t>
+      </w:r>
+      <w:proofErr w:type="spellEnd"/>
+      <w:r>
+        <w:t xml:space="preserve"> </w:t>
+      </w:r>
+      <w:proofErr w:type="spellStart"/>
+      <w:r>
+        <w:t>loss</w:t>
+      </w:r>
+      <w:proofErr w:type="spellEnd"/>
+      <w:r>
+        <w:t xml:space="preserve"> </w:t>
+      </w:r>
+      <w:proofErr w:type="spellStart"/>
+      <w:r>
+        <w:t>wit</w:t>
+      </w:r>
+      <w:r>
+        <w:t>h</w:t>
+      </w:r>
+      <w:proofErr w:type="spellEnd"/>
+      <w:r>
+        <w:t xml:space="preserve"> </w:t>
+      </w:r>
+      <w:proofErr w:type="spellStart"/>
+      <w:r>
+        <w:t>vgg</w:t>
+      </w:r>
+      <w:proofErr w:type="spellEnd"/>
+      <w:r>
+        <w:t xml:space="preserve"> </w:t>
+      </w:r>
+      <w:proofErr w:type="spellStart"/>
+      <w:r>
+        <w:t>feature</w:t>
+      </w:r>
+      <w:proofErr w:type="spellEnd"/>
+      <w:r>
+        <w:t xml:space="preserve"> </w:t>
+      </w:r>
+      <w:proofErr w:type="spellStart"/>
+      <w:r>
+        <w:t>extractor</w:t>
+      </w:r>
+      <w:proofErr w:type="spellEnd"/>
+      <w:r>
+        <w:t xml:space="preserve"> </w:t>
+      </w:r>
+      <w:proofErr w:type="spellStart"/>
+      <w:r>
+        <w:t>is</w:t>
+      </w:r>
+      <w:proofErr w:type="spellEnd"/>
+      <w:r>
+        <w:t xml:space="preserve"> </w:t>
+      </w:r>
+      <w:proofErr w:type="spellStart"/>
+      <w:r>
+        <w:t>used</w:t>
+      </w:r>
+      <w:proofErr w:type="spellEnd"/>
+      <w:r>
+        <w:t xml:space="preserve">, the </w:t>
+      </w:r>
+      <w:proofErr w:type="spellStart"/>
+      <w:r>
+        <w:t>feature</w:t>
+      </w:r>
+      <w:proofErr w:type="spellEnd"/>
+      <w:r>
+        <w:t xml:space="preserve"> </w:t>
+      </w:r>
+      <w:proofErr w:type="spellStart"/>
+      <w:r>
+        <w:t>loss</w:t>
+      </w:r>
+      <w:proofErr w:type="spellEnd"/>
+      <w:r>
+        <w:t xml:space="preserve"> (or content </w:t>
+      </w:r>
+      <w:proofErr w:type="spellStart"/>
+      <w:r>
+        <w:t>loss</w:t>
+      </w:r>
+      <w:proofErr w:type="spellEnd"/>
+      <w:r>
+        <w:t xml:space="preserve">) </w:t>
+      </w:r>
+      <w:proofErr w:type="spellStart"/>
+      <w:r>
+        <w:t>is</w:t>
+      </w:r>
+      <w:proofErr w:type="spellEnd"/>
+      <w:r>
+        <w:t xml:space="preserve"> </w:t>
+      </w:r>
+      <w:proofErr w:type="spellStart"/>
+      <w:r>
+        <w:t>defined</w:t>
+      </w:r>
+      <w:proofErr w:type="spellEnd"/>
+      <w:r>
+        <w:t xml:space="preserve"> as : </w:t>
+      </w:r>
+    </w:p>
+    <w:p>
+      <w:pPr>
+        <w:rPr>
+          <w:rFonts w:eastAsiaTheme="minorEastAsia" w:cstheme="minorHAnsi"/>
+        </w:rPr>
+      </w:pPr>
+      <m:oMath>
+        <m:sSub>
+          <m:sSubPr>
+            <m:ctrlPr>
+              <w:rPr>
+                <w:rFonts w:ascii="Cambria Math" w:eastAsiaTheme="minorEastAsia" w:hAnsi="Cambria Math" w:cstheme="minorHAnsi"/>
+                <w:i/>
+              </w:rPr>
+            </m:ctrlPr>
+          </m:sSubPr>
+          <m:e>
+            <m:r>
+              <w:rPr>
+                <w:rFonts w:ascii="Cambria Math" w:eastAsiaTheme="minorEastAsia" w:hAnsi="Cambria Math" w:cstheme="minorHAnsi"/>
+              </w:rPr>
+              <m:t>CL</m:t>
+            </m:r>
+          </m:e>
+          <m:sub>
+            <m:r>
+              <w:rPr>
+                <w:rFonts w:ascii="Cambria Math" w:eastAsiaTheme="minorEastAsia" w:hAnsi="Cambria Math" w:cstheme="minorHAnsi"/>
+              </w:rPr>
+              <m:t>l,β</m:t>
+            </m:r>
+          </m:sub>
+        </m:sSub>
+        <m:r>
+          <w:rPr>
+            <w:rFonts w:ascii="Cambria Math" w:eastAsiaTheme="minorEastAsia" w:hAnsi="Cambria Math" w:cstheme="minorHAnsi"/>
+          </w:rPr>
+          <m:t xml:space="preserve"> </m:t>
+        </m:r>
+      </m:oMath>
+      <w:r>
+        <w:rPr>
+          <w:rFonts w:eastAsiaTheme="minorEastAsia" w:cstheme="minorHAnsi"/>
+        </w:rPr>
+        <w:t>=</w:t>
+      </w:r>
+      <w:r>
+        <w:rPr>
+          <w:rFonts w:eastAsiaTheme="minorEastAsia" w:cstheme="minorHAnsi"/>
+        </w:rPr>
+        <w:t xml:space="preserve">  </w:t>
+      </w:r>
+      <m:oMath>
+        <m:f>
+          <m:fPr>
+            <m:ctrlPr>
+              <w:rPr>
+                <w:rFonts w:ascii="Cambria Math" w:eastAsiaTheme="minorEastAsia" w:hAnsi="Cambria Math"/>
+                <w:i/>
+                <w:sz w:val="24"/>
+                <w:szCs w:val="24"/>
+              </w:rPr>
+            </m:ctrlPr>
+          </m:fPr>
+          <m:num>
+            <m:r>
+              <w:rPr>
+                <w:rFonts w:ascii="Cambria Math" w:eastAsiaTheme="minorEastAsia" w:hAnsi="Cambria Math"/>
+                <w:sz w:val="24"/>
+                <w:szCs w:val="24"/>
+              </w:rPr>
+              <m:t xml:space="preserve"> 1</m:t>
+            </m:r>
+          </m:num>
+          <m:den>
+            <m:r>
+              <w:rPr>
+                <w:rFonts w:ascii="Cambria Math" w:eastAsiaTheme="minorEastAsia" w:hAnsi="Cambria Math"/>
+                <w:sz w:val="24"/>
+                <w:szCs w:val="24"/>
+              </w:rPr>
+              <m:t xml:space="preserve"> n</m:t>
+            </m:r>
+          </m:den>
+        </m:f>
+      </m:oMath>
+      <w:r>
+        <w:rPr>
+          <w:rFonts w:eastAsiaTheme="minorEastAsia" w:cstheme="minorHAnsi"/>
+        </w:rPr>
+        <w:t xml:space="preserve"> </w:t>
+      </w:r>
+      <m:oMath>
+        <m:sSub>
+          <m:sSubPr>
+            <m:ctrlPr>
+              <w:rPr>
+                <w:rFonts w:ascii="Cambria Math" w:eastAsiaTheme="minorEastAsia" w:hAnsi="Cambria Math" w:cstheme="minorHAnsi"/>
+                <w:i/>
+              </w:rPr>
+            </m:ctrlPr>
+          </m:sSubPr>
+          <m:e>
+            <m:d>
+              <m:dPr>
+                <m:begChr m:val="‖"/>
+                <m:endChr m:val="‖"/>
+                <m:ctrlPr>
+                  <w:rPr>
+                    <w:rFonts w:ascii="Cambria Math" w:eastAsiaTheme="minorEastAsia" w:hAnsi="Cambria Math" w:cstheme="minorHAnsi"/>
+                    <w:i/>
+                  </w:rPr>
+                </m:ctrlPr>
+              </m:dPr>
+              <m:e>
+                <m:sSup>
+                  <m:sSupPr>
+                    <m:ctrlPr>
+                      <w:rPr>
+                        <w:rFonts w:ascii="Cambria Math" w:eastAsiaTheme="minorEastAsia" w:hAnsi="Cambria Math" w:cstheme="minorHAnsi"/>
+                        <w:i/>
+                      </w:rPr>
+                    </m:ctrlPr>
+                  </m:sSupPr>
+                  <m:e>
+                    <m:r>
+                      <w:rPr>
+                        <w:rFonts w:ascii="Cambria Math" w:eastAsiaTheme="minorEastAsia" w:hAnsi="Cambria Math" w:cstheme="minorHAnsi"/>
+                      </w:rPr>
+                      <m:t>φ</m:t>
+                    </m:r>
+                  </m:e>
+                  <m:sup>
+                    <m:r>
+                      <w:rPr>
+                        <w:rFonts w:ascii="Cambria Math" w:eastAsiaTheme="minorEastAsia" w:hAnsi="Cambria Math" w:cstheme="minorHAnsi"/>
+                      </w:rPr>
+                      <m:t>l</m:t>
+                    </m:r>
+                  </m:sup>
+                </m:sSup>
+                <m:d>
+                  <m:dPr>
+                    <m:ctrlPr>
+                      <w:rPr>
+                        <w:rFonts w:ascii="Cambria Math" w:eastAsiaTheme="minorEastAsia" w:hAnsi="Cambria Math" w:cstheme="minorHAnsi"/>
+                        <w:i/>
+                      </w:rPr>
+                    </m:ctrlPr>
+                  </m:dPr>
+                  <m:e>
+                    <m:r>
+                      <w:rPr>
+                        <w:rFonts w:ascii="Cambria Math" w:eastAsiaTheme="minorEastAsia" w:hAnsi="Cambria Math" w:cstheme="minorHAnsi"/>
+                      </w:rPr>
+                      <m:t>y</m:t>
+                    </m:r>
+                  </m:e>
+                </m:d>
+                <m:r>
+                  <w:rPr>
+                    <w:rFonts w:ascii="Cambria Math" w:eastAsiaTheme="minorEastAsia" w:hAnsi="Cambria Math" w:cstheme="minorHAnsi"/>
+                  </w:rPr>
+                  <m:t>-</m:t>
+                </m:r>
+                <m:sSup>
+                  <m:sSupPr>
+                    <m:ctrlPr>
+                      <w:rPr>
+                        <w:rFonts w:ascii="Cambria Math" w:eastAsiaTheme="minorEastAsia" w:hAnsi="Cambria Math" w:cstheme="minorHAnsi"/>
+                        <w:i/>
+                      </w:rPr>
+                    </m:ctrlPr>
+                  </m:sSupPr>
+                  <m:e>
+                    <m:r>
+                      <w:rPr>
+                        <w:rFonts w:ascii="Cambria Math" w:eastAsiaTheme="minorEastAsia" w:hAnsi="Cambria Math" w:cstheme="minorHAnsi"/>
+                      </w:rPr>
+                      <m:t>φ</m:t>
+                    </m:r>
+                  </m:e>
+                  <m:sup>
+                    <m:r>
+                      <w:rPr>
+                        <w:rFonts w:ascii="Cambria Math" w:eastAsiaTheme="minorEastAsia" w:hAnsi="Cambria Math" w:cstheme="minorHAnsi"/>
+                      </w:rPr>
+                      <m:t>l</m:t>
+                    </m:r>
+                  </m:sup>
+                </m:sSup>
+                <m:d>
+                  <m:dPr>
+                    <m:ctrlPr>
+                      <w:rPr>
+                        <w:rFonts w:ascii="Cambria Math" w:eastAsiaTheme="minorEastAsia" w:hAnsi="Cambria Math" w:cstheme="minorHAnsi"/>
+                        <w:i/>
+                      </w:rPr>
+                    </m:ctrlPr>
+                  </m:dPr>
+                  <m:e>
+                    <m:r>
+                      <w:rPr>
+                        <w:rFonts w:ascii="Cambria Math" w:eastAsiaTheme="minorEastAsia" w:hAnsi="Cambria Math" w:cstheme="minorHAnsi"/>
+                      </w:rPr>
+                      <m:t>f(x</m:t>
+                    </m:r>
+                  </m:e>
+                </m:d>
+              </m:e>
+            </m:d>
+          </m:e>
+          <m:sub>
+            <m:r>
+              <w:rPr>
+                <w:rFonts w:ascii="Cambria Math" w:eastAsiaTheme="minorEastAsia" w:hAnsi="Cambria Math" w:cstheme="minorHAnsi"/>
+              </w:rPr>
+              <m:t>β</m:t>
+            </m:r>
+          </m:sub>
+        </m:sSub>
+      </m:oMath>
+    </w:p>
+    <w:p>
+      <w:pPr>
+        <w:rPr>
+          <w:rFonts w:eastAsiaTheme="minorEastAsia" w:cstheme="minorHAnsi"/>
+        </w:rPr>
+      </w:pPr>
+      <m:oMath>
+        <m:r>
+          <w:rPr>
+            <w:rFonts w:ascii="Cambria Math" w:eastAsiaTheme="minorEastAsia" w:hAnsi="Cambria Math" w:cstheme="minorHAnsi"/>
+          </w:rPr>
+          <m:t>φ</m:t>
+        </m:r>
+      </m:oMath>
+      <w:r>
+        <w:rPr>
+          <w:rFonts w:eastAsiaTheme="minorEastAsia" w:cstheme="minorHAnsi"/>
+        </w:rPr>
+        <w:t xml:space="preserve"> : </w:t>
+      </w:r>
+      <w:proofErr w:type="spellStart"/>
+      <w:proofErr w:type="gramStart"/>
+      <w:r>
+        <w:rPr>
+          <w:rFonts w:eastAsiaTheme="minorEastAsia" w:cstheme="minorHAnsi"/>
+        </w:rPr>
+        <w:t>vgg</w:t>
+      </w:r>
+      <w:proofErr w:type="spellEnd"/>
+      <w:proofErr w:type="gramEnd"/>
+      <w:r>
+        <w:rPr>
+          <w:rFonts w:eastAsiaTheme="minorEastAsia" w:cstheme="minorHAnsi"/>
+        </w:rPr>
+        <w:t xml:space="preserve"> neural network </w:t>
+      </w:r>
+      <w:proofErr w:type="spellStart"/>
+      <w:r>
+        <w:rPr>
+          <w:rFonts w:eastAsiaTheme="minorEastAsia" w:cstheme="minorHAnsi"/>
+        </w:rPr>
+        <w:t>used</w:t>
+      </w:r>
+      <w:proofErr w:type="spellEnd"/>
+      <w:r>
+        <w:rPr>
+          <w:rFonts w:eastAsiaTheme="minorEastAsia" w:cstheme="minorHAnsi"/>
+        </w:rPr>
+        <w:t xml:space="preserve"> to </w:t>
+      </w:r>
+      <w:proofErr w:type="spellStart"/>
+      <w:r>
+        <w:rPr>
+          <w:rFonts w:eastAsiaTheme="minorEastAsia" w:cstheme="minorHAnsi"/>
+        </w:rPr>
+        <w:t>extract</w:t>
+      </w:r>
+      <w:proofErr w:type="spellEnd"/>
+      <w:r>
+        <w:rPr>
+          <w:rFonts w:eastAsiaTheme="minorEastAsia" w:cstheme="minorHAnsi"/>
+        </w:rPr>
+        <w:t xml:space="preserve"> </w:t>
+      </w:r>
+      <w:proofErr w:type="spellStart"/>
+      <w:r>
+        <w:rPr>
+          <w:rFonts w:eastAsiaTheme="minorEastAsia" w:cstheme="minorHAnsi"/>
+        </w:rPr>
+        <w:t>feature</w:t>
+      </w:r>
+      <w:proofErr w:type="spellEnd"/>
+    </w:p>
+    <w:p>
+      <w:pPr>
+        <w:rPr>
+          <w:rFonts w:eastAsiaTheme="minorEastAsia" w:cstheme="minorHAnsi"/>
+        </w:rPr>
+      </w:pPr>
+      <w:r>
+        <w:rPr>
+          <w:rFonts w:eastAsiaTheme="minorEastAsia" w:cstheme="minorHAnsi"/>
+        </w:rPr>
+        <w:t xml:space="preserve">l = </w:t>
+      </w:r>
+      <w:proofErr w:type="spellStart"/>
+      <w:r>
+        <w:rPr>
+          <w:rFonts w:eastAsiaTheme="minorEastAsia" w:cstheme="minorHAnsi"/>
+        </w:rPr>
+        <w:t>parameter</w:t>
+      </w:r>
+      <w:proofErr w:type="spellEnd"/>
+      <w:r>
+        <w:rPr>
+          <w:rFonts w:eastAsiaTheme="minorEastAsia" w:cstheme="minorHAnsi"/>
+        </w:rPr>
+        <w:t xml:space="preserve"> </w:t>
+      </w:r>
+      <w:proofErr w:type="spellStart"/>
+      <w:r>
+        <w:rPr>
+          <w:rFonts w:eastAsiaTheme="minorEastAsia" w:cstheme="minorHAnsi"/>
+          <w:i/>
+        </w:rPr>
+        <w:t>nb_layer_vgg</w:t>
+      </w:r>
+      <w:proofErr w:type="spellEnd"/>
+      <w:r>
+        <w:rPr>
+          <w:rFonts w:eastAsiaTheme="minorEastAsia" w:cstheme="minorHAnsi"/>
+        </w:rPr>
+        <w:t xml:space="preserve"> : </w:t>
+      </w:r>
+      <w:proofErr w:type="spellStart"/>
+      <w:r>
+        <w:rPr>
+          <w:rFonts w:eastAsiaTheme="minorEastAsia" w:cstheme="minorHAnsi"/>
+        </w:rPr>
+        <w:t>number</w:t>
+      </w:r>
+      <w:proofErr w:type="spellEnd"/>
+      <w:r>
+        <w:rPr>
+          <w:rFonts w:eastAsiaTheme="minorEastAsia" w:cstheme="minorHAnsi"/>
+        </w:rPr>
+        <w:t xml:space="preserve"> of layer </w:t>
+      </w:r>
+      <w:proofErr w:type="spellStart"/>
+      <w:r>
+        <w:rPr>
+          <w:rFonts w:eastAsiaTheme="minorEastAsia" w:cstheme="minorHAnsi"/>
+        </w:rPr>
+        <w:t>used</w:t>
+      </w:r>
+      <w:proofErr w:type="spellEnd"/>
+      <w:r>
+        <w:rPr>
+          <w:rFonts w:eastAsiaTheme="minorEastAsia" w:cstheme="minorHAnsi"/>
+        </w:rPr>
+        <w:t xml:space="preserve"> in </w:t>
+      </w:r>
+      <w:proofErr w:type="spellStart"/>
+      <w:r>
+        <w:rPr>
+          <w:rFonts w:eastAsiaTheme="minorEastAsia" w:cstheme="minorHAnsi"/>
+        </w:rPr>
+        <w:t>vgg</w:t>
+      </w:r>
+      <w:proofErr w:type="spellEnd"/>
+      <w:r>
+        <w:rPr>
+          <w:rFonts w:eastAsiaTheme="minorEastAsia" w:cstheme="minorHAnsi"/>
+        </w:rPr>
+        <w:t xml:space="preserve"> </w:t>
+      </w:r>
+      <w:proofErr w:type="spellStart"/>
+      <w:r>
+        <w:rPr>
+          <w:rFonts w:eastAsiaTheme="minorEastAsia" w:cstheme="minorHAnsi"/>
+        </w:rPr>
+        <w:t>feature</w:t>
+      </w:r>
+      <w:proofErr w:type="spellEnd"/>
+      <w:r>
+        <w:rPr>
+          <w:rFonts w:eastAsiaTheme="minorEastAsia" w:cstheme="minorHAnsi"/>
+        </w:rPr>
+        <w:t xml:space="preserve"> </w:t>
+      </w:r>
+      <w:proofErr w:type="spellStart"/>
+      <w:r>
+        <w:rPr>
+          <w:rFonts w:eastAsiaTheme="minorEastAsia" w:cstheme="minorHAnsi"/>
+        </w:rPr>
+        <w:t>extractor</w:t>
+      </w:r>
+      <w:proofErr w:type="spellEnd"/>
+      <w:r>
+        <w:rPr>
+          <w:rFonts w:eastAsiaTheme="minorEastAsia" w:cstheme="minorHAnsi"/>
+        </w:rPr>
+        <w:t xml:space="preserve">, the state of the neural network </w:t>
+      </w:r>
+      <m:oMath>
+        <m:r>
+          <w:rPr>
+            <w:rFonts w:ascii="Cambria Math" w:eastAsiaTheme="minorEastAsia" w:hAnsi="Cambria Math" w:cstheme="minorHAnsi"/>
+          </w:rPr>
+          <m:t xml:space="preserve">φ </m:t>
+        </m:r>
+      </m:oMath>
+      <w:r>
+        <w:rPr>
+          <w:rFonts w:eastAsiaTheme="minorEastAsia" w:cstheme="minorHAnsi"/>
+        </w:rPr>
+        <w:t xml:space="preserve"> </w:t>
+      </w:r>
+      <w:proofErr w:type="spellStart"/>
+      <w:r>
+        <w:rPr>
+          <w:rFonts w:eastAsiaTheme="minorEastAsia" w:cstheme="minorHAnsi"/>
+        </w:rPr>
+        <w:t>at</w:t>
+      </w:r>
+      <w:proofErr w:type="spellEnd"/>
+      <w:r>
+        <w:rPr>
+          <w:rFonts w:eastAsiaTheme="minorEastAsia" w:cstheme="minorHAnsi"/>
+        </w:rPr>
+        <w:t xml:space="preserve"> layer</w:t>
+      </w:r>
+      <w:r>
+        <w:rPr>
+          <w:rFonts w:eastAsiaTheme="minorEastAsia" w:cstheme="minorHAnsi"/>
+          <w:i/>
+        </w:rPr>
+        <w:t xml:space="preserve"> l</w:t>
+      </w:r>
+      <w:r>
+        <w:rPr>
+          <w:rFonts w:eastAsiaTheme="minorEastAsia" w:cstheme="minorHAnsi"/>
+        </w:rPr>
+        <w:t xml:space="preserve"> </w:t>
+      </w:r>
+      <w:proofErr w:type="spellStart"/>
+      <w:r>
+        <w:rPr>
+          <w:rFonts w:eastAsiaTheme="minorEastAsia" w:cstheme="minorHAnsi"/>
+        </w:rPr>
+        <w:t>represents</w:t>
+      </w:r>
+      <w:proofErr w:type="spellEnd"/>
+      <w:r>
+        <w:rPr>
+          <w:rFonts w:eastAsiaTheme="minorEastAsia" w:cstheme="minorHAnsi"/>
+        </w:rPr>
+        <w:t xml:space="preserve"> the </w:t>
+      </w:r>
+      <w:proofErr w:type="spellStart"/>
+      <w:r>
+        <w:rPr>
+          <w:rFonts w:eastAsiaTheme="minorEastAsia" w:cstheme="minorHAnsi"/>
+        </w:rPr>
+        <w:t>features</w:t>
+      </w:r>
+      <w:proofErr w:type="spellEnd"/>
+      <w:r>
+        <w:rPr>
+          <w:rFonts w:eastAsiaTheme="minorEastAsia" w:cstheme="minorHAnsi"/>
+        </w:rPr>
+        <w:t>.</w:t>
+      </w:r>
+    </w:p>
+    <w:p>
+      <w:pPr>
+        <w:rPr>
+          <w:rFonts w:eastAsiaTheme="minorEastAsia" w:cstheme="minorHAnsi"/>
+        </w:rPr>
+      </w:pPr>
+      <m:oMath>
+        <m:r>
+          <w:rPr>
+            <w:rFonts w:ascii="Cambria Math" w:eastAsiaTheme="minorEastAsia" w:hAnsi="Cambria Math" w:cstheme="minorHAnsi"/>
+          </w:rPr>
+          <m:t>β</m:t>
+        </m:r>
+      </m:oMath>
+      <w:r>
+        <w:rPr>
+          <w:rFonts w:eastAsiaTheme="minorEastAsia" w:cstheme="minorHAnsi"/>
+        </w:rPr>
+        <w:t xml:space="preserve"> = </w:t>
+      </w:r>
+      <w:proofErr w:type="spellStart"/>
+      <w:r>
+        <w:rPr>
+          <w:rFonts w:eastAsiaTheme="minorEastAsia" w:cstheme="minorHAnsi"/>
+        </w:rPr>
+        <w:t>parameter</w:t>
+      </w:r>
+      <w:proofErr w:type="spellEnd"/>
+      <w:r>
+        <w:rPr>
+          <w:rFonts w:eastAsiaTheme="minorEastAsia" w:cstheme="minorHAnsi"/>
+        </w:rPr>
+        <w:t xml:space="preserve"> </w:t>
+      </w:r>
+      <w:proofErr w:type="spellStart"/>
+      <w:r>
+        <w:rPr>
+          <w:rFonts w:eastAsiaTheme="minorEastAsia" w:cstheme="minorHAnsi"/>
+          <w:i/>
+        </w:rPr>
+        <w:t>betha</w:t>
+      </w:r>
+      <w:proofErr w:type="spellEnd"/>
+      <w:r>
+        <w:rPr>
+          <w:rFonts w:eastAsiaTheme="minorEastAsia" w:cstheme="minorHAnsi"/>
+        </w:rPr>
+        <w:t xml:space="preserve"> in the code.</w:t>
+      </w:r>
+    </w:p>
+    <w:p>
+      <w:pPr>
+        <w:rPr>
+          <w:rFonts w:eastAsiaTheme="minorEastAsia" w:cstheme="minorHAnsi"/>
+        </w:rPr>
+      </w:pPr>
+      <w:r>
+        <w:rPr>
+          <w:rFonts w:eastAsiaTheme="minorEastAsia" w:cstheme="minorHAnsi"/>
+        </w:rPr>
+        <w:t xml:space="preserve">You </w:t>
+      </w:r>
+      <w:proofErr w:type="spellStart"/>
+      <w:r>
+        <w:rPr>
+          <w:rFonts w:eastAsiaTheme="minorEastAsia" w:cstheme="minorHAnsi"/>
+        </w:rPr>
+        <w:t>can</w:t>
+      </w:r>
+      <w:proofErr w:type="spellEnd"/>
+      <w:r>
+        <w:rPr>
+          <w:rFonts w:eastAsiaTheme="minorEastAsia" w:cstheme="minorHAnsi"/>
+        </w:rPr>
+        <w:t xml:space="preserve"> combine </w:t>
+      </w:r>
+      <w:proofErr w:type="spellStart"/>
+      <w:r>
+        <w:rPr>
+          <w:rFonts w:eastAsiaTheme="minorEastAsia" w:cstheme="minorHAnsi"/>
+        </w:rPr>
+        <w:t>linearly</w:t>
+      </w:r>
+      <w:proofErr w:type="spellEnd"/>
+      <w:r>
+        <w:rPr>
+          <w:rFonts w:eastAsiaTheme="minorEastAsia" w:cstheme="minorHAnsi"/>
+        </w:rPr>
+        <w:t xml:space="preserve"> </w:t>
+      </w:r>
+      <w:proofErr w:type="spellStart"/>
+      <w:r>
+        <w:rPr>
+          <w:rFonts w:eastAsiaTheme="minorEastAsia" w:cstheme="minorHAnsi"/>
+        </w:rPr>
+        <w:t>these</w:t>
+      </w:r>
+      <w:proofErr w:type="spellEnd"/>
+      <w:r>
+        <w:rPr>
+          <w:rFonts w:eastAsiaTheme="minorEastAsia" w:cstheme="minorHAnsi"/>
+        </w:rPr>
+        <w:t xml:space="preserve"> 2 </w:t>
+      </w:r>
+      <w:proofErr w:type="spellStart"/>
+      <w:r>
+        <w:rPr>
+          <w:rFonts w:eastAsiaTheme="minorEastAsia" w:cstheme="minorHAnsi"/>
+        </w:rPr>
+        <w:t>losses</w:t>
+      </w:r>
+      <w:proofErr w:type="spellEnd"/>
+      <w:r>
+        <w:rPr>
+          <w:rFonts w:eastAsiaTheme="minorEastAsia" w:cstheme="minorHAnsi"/>
+        </w:rPr>
+        <w:t xml:space="preserve">  </w:t>
+      </w:r>
+      <w:proofErr w:type="spellStart"/>
+      <w:r>
+        <w:rPr>
+          <w:rFonts w:eastAsiaTheme="minorEastAsia" w:cstheme="minorHAnsi"/>
+        </w:rPr>
+        <w:t>with</w:t>
+      </w:r>
+      <w:proofErr w:type="spellEnd"/>
+      <w:r>
+        <w:rPr>
+          <w:rFonts w:eastAsiaTheme="minorEastAsia" w:cstheme="minorHAnsi"/>
+        </w:rPr>
+        <w:t xml:space="preserve"> the </w:t>
+      </w:r>
+      <w:proofErr w:type="spellStart"/>
+      <w:r>
+        <w:rPr>
+          <w:rFonts w:eastAsiaTheme="minorEastAsia" w:cstheme="minorHAnsi"/>
+        </w:rPr>
+        <w:t>parameter</w:t>
+      </w:r>
+      <w:proofErr w:type="spellEnd"/>
+      <w:r>
+        <w:rPr>
+          <w:rFonts w:eastAsiaTheme="minorEastAsia" w:cstheme="minorHAnsi"/>
+        </w:rPr>
+        <w:t xml:space="preserve"> </w:t>
+      </w:r>
+      <w:proofErr w:type="spellStart"/>
+      <w:r>
+        <w:rPr>
+          <w:rFonts w:eastAsiaTheme="minorEastAsia" w:cstheme="minorHAnsi"/>
+          <w:i/>
+        </w:rPr>
+        <w:t>prop</w:t>
+      </w:r>
+      <w:proofErr w:type="spellEnd"/>
+      <w:r>
+        <w:rPr>
+          <w:rFonts w:eastAsiaTheme="minorEastAsia" w:cstheme="minorHAnsi"/>
+          <w:i/>
+        </w:rPr>
+        <w:t> </w:t>
+      </w:r>
+      <w:r>
+        <w:rPr>
+          <w:rFonts w:eastAsiaTheme="minorEastAsia" w:cstheme="minorHAnsi"/>
+        </w:rPr>
+        <w:t>:</w:t>
+      </w:r>
+    </w:p>
+    <w:p>
+      <w:pPr>
+        <w:rPr>
+          <w:rFonts w:eastAsiaTheme="minorEastAsia"/>
+        </w:rPr>
+      </w:pPr>
+      <m:oMath>
+        <m:sSub>
+          <m:sSubPr>
+            <m:ctrlPr>
+              <w:rPr>
+                <w:rFonts w:ascii="Cambria Math" w:hAnsi="Cambria Math"/>
+                <w:i/>
+              </w:rPr>
+            </m:ctrlPr>
+          </m:sSubPr>
+          <m:e>
+            <m:r>
+              <w:rPr>
+                <w:rFonts w:ascii="Cambria Math" w:hAnsi="Cambria Math"/>
+              </w:rPr>
+              <m:t>M</m:t>
+            </m:r>
+          </m:e>
+          <m:sub>
+            <m:r>
+              <w:rPr>
+                <w:rFonts w:ascii="Cambria Math" w:hAnsi="Cambria Math"/>
+              </w:rPr>
+              <m:t>α,β,l,p</m:t>
+            </m:r>
+          </m:sub>
+        </m:sSub>
+      </m:oMath>
+      <w:r>
+        <w:rPr>
+          <w:rFonts w:eastAsiaTheme="minorEastAsia"/>
+        </w:rPr>
+        <w:t xml:space="preserve"> = </w:t>
+      </w:r>
+      <w:proofErr w:type="spellStart"/>
+      <w:r>
+        <w:rPr>
+          <w:rFonts w:eastAsiaTheme="minorEastAsia"/>
+          <w:i/>
+        </w:rPr>
+        <w:t>prop</w:t>
+      </w:r>
+      <w:proofErr w:type="spellEnd"/>
+      <w:r>
+        <w:rPr>
+          <w:rFonts w:eastAsiaTheme="minorEastAsia"/>
+        </w:rPr>
+        <w:t>*</w:t>
+      </w:r>
+      <m:oMath>
+        <m:sSub>
+          <m:sSubPr>
+            <m:ctrlPr>
+              <w:rPr>
+                <w:rFonts w:ascii="Cambria Math" w:eastAsiaTheme="minorEastAsia" w:hAnsi="Cambria Math"/>
+                <w:i/>
+              </w:rPr>
+            </m:ctrlPr>
+          </m:sSubPr>
+          <m:e>
+            <m:r>
+              <w:rPr>
+                <w:rFonts w:ascii="Cambria Math" w:eastAsiaTheme="minorEastAsia" w:hAnsi="Cambria Math"/>
+              </w:rPr>
+              <m:t>CL</m:t>
+            </m:r>
+          </m:e>
+          <m:sub>
+            <m:r>
+              <w:rPr>
+                <w:rFonts w:ascii="Cambria Math" w:eastAsiaTheme="minorEastAsia" w:hAnsi="Cambria Math"/>
+              </w:rPr>
+              <m:t>β,l</m:t>
+            </m:r>
+          </m:sub>
+        </m:sSub>
+      </m:oMath>
+      <w:r>
+        <w:rPr>
+          <w:rFonts w:eastAsiaTheme="minorEastAsia"/>
+        </w:rPr>
+        <w:t xml:space="preserve"> + (1-</w:t>
+      </w:r>
+      <w:proofErr w:type="spellStart"/>
+      <w:r>
+        <w:rPr>
+          <w:rFonts w:eastAsiaTheme="minorEastAsia"/>
+          <w:i/>
+        </w:rPr>
+        <w:t>prop</w:t>
+      </w:r>
+      <w:proofErr w:type="spellEnd"/>
+      <w:r>
+        <w:rPr>
+          <w:rFonts w:eastAsiaTheme="minorEastAsia"/>
+        </w:rPr>
+        <w:t>)*</w:t>
+      </w:r>
+      <m:oMath>
+        <m:r>
+          <w:rPr>
+            <w:rFonts w:ascii="Cambria Math" w:hAnsi="Cambria Math"/>
+          </w:rPr>
+          <m:t xml:space="preserve"> </m:t>
+        </m:r>
+        <m:sSub>
+          <m:sSubPr>
+            <m:ctrlPr>
+              <w:rPr>
+                <w:rFonts w:ascii="Cambria Math" w:hAnsi="Cambria Math"/>
+                <w:i/>
+              </w:rPr>
+            </m:ctrlPr>
+          </m:sSubPr>
+          <m:e>
+            <m:r>
+              <w:rPr>
+                <w:rFonts w:ascii="Cambria Math" w:hAnsi="Cambria Math"/>
+              </w:rPr>
+              <m:t>L</m:t>
+            </m:r>
+          </m:e>
+          <m:sub>
+            <m:r>
+              <w:rPr>
+                <w:rFonts w:ascii="Cambria Math" w:hAnsi="Cambria Math"/>
+              </w:rPr>
+              <m:t>α</m:t>
+            </m:r>
+          </m:sub>
+        </m:sSub>
+      </m:oMath>
+    </w:p>
+    <w:p>
+      <w:pPr>
+        <w:rPr>
+          <w:rFonts w:eastAsiaTheme="minorEastAsia"/>
+          <w:b/>
+        </w:rPr>
+      </w:pPr>
+      <w:r>
+        <w:rPr>
+          <w:rFonts w:eastAsiaTheme="minorEastAsia"/>
+          <w:b/>
+        </w:rPr>
+        <w:t xml:space="preserve">Use </w:t>
+      </w:r>
+      <w:proofErr w:type="spellStart"/>
+      <w:r>
+        <w:rPr>
+          <w:rFonts w:eastAsiaTheme="minorEastAsia"/>
+          <w:b/>
+        </w:rPr>
+        <w:t>topaz</w:t>
+      </w:r>
+      <w:proofErr w:type="spellEnd"/>
+      <w:r>
+        <w:rPr>
+          <w:rFonts w:eastAsiaTheme="minorEastAsia"/>
+          <w:b/>
+        </w:rPr>
+        <w:t xml:space="preserve"> </w:t>
+      </w:r>
+      <w:proofErr w:type="spellStart"/>
+      <w:r>
+        <w:rPr>
+          <w:rFonts w:eastAsiaTheme="minorEastAsia"/>
+          <w:b/>
+        </w:rPr>
+        <w:t>detection</w:t>
+      </w:r>
+      <w:proofErr w:type="spellEnd"/>
+      <w:r>
+        <w:rPr>
+          <w:rFonts w:eastAsiaTheme="minorEastAsia"/>
+          <w:b/>
+        </w:rPr>
+        <w:t xml:space="preserve"> in inference.py</w:t>
+      </w:r>
+      <w:r>
+        <w:rPr>
+          <w:rFonts w:eastAsiaTheme="minorEastAsia"/>
+          <w:b/>
+        </w:rPr>
+        <w:t> :</w:t>
+      </w:r>
+    </w:p>
+    <w:p>
+      <w:pPr>
+        <w:rPr>
+          <w:rFonts w:eastAsiaTheme="minorEastAsia"/>
+        </w:rPr>
+      </w:pPr>
+      <w:proofErr w:type="spellStart"/>
+      <w:proofErr w:type="gramStart"/>
+      <w:r>
+        <w:rPr>
+          <w:rFonts w:eastAsiaTheme="minorEastAsia"/>
+          <w:i/>
+        </w:rPr>
+        <w:t>t</w:t>
+      </w:r>
+      <w:r>
+        <w:rPr>
+          <w:rFonts w:eastAsiaTheme="minorEastAsia"/>
+          <w:i/>
+        </w:rPr>
+        <w:t>opaz</w:t>
+      </w:r>
+      <w:proofErr w:type="spellEnd"/>
+      <w:proofErr w:type="gramEnd"/>
+      <w:r>
+        <w:rPr>
+          <w:rFonts w:eastAsiaTheme="minorEastAsia"/>
+          <w:i/>
+        </w:rPr>
+        <w:t> </w:t>
+      </w:r>
+      <w:r>
+        <w:rPr>
+          <w:rFonts w:eastAsiaTheme="minorEastAsia"/>
+        </w:rPr>
+        <w:t xml:space="preserve">: if </w:t>
+      </w:r>
+      <w:proofErr w:type="spellStart"/>
+      <w:r>
+        <w:rPr>
+          <w:rFonts w:eastAsiaTheme="minorEastAsia"/>
+        </w:rPr>
+        <w:t>true</w:t>
+      </w:r>
+      <w:proofErr w:type="spellEnd"/>
+      <w:r>
+        <w:rPr>
+          <w:rFonts w:eastAsiaTheme="minorEastAsia"/>
+        </w:rPr>
+        <w:t xml:space="preserve"> </w:t>
+      </w:r>
+      <w:proofErr w:type="spellStart"/>
+      <w:r>
+        <w:rPr>
+          <w:rFonts w:eastAsiaTheme="minorEastAsia"/>
+        </w:rPr>
+        <w:t>prediction</w:t>
+      </w:r>
+      <w:proofErr w:type="spellEnd"/>
+      <w:r>
+        <w:rPr>
+          <w:rFonts w:eastAsiaTheme="minorEastAsia"/>
+        </w:rPr>
+        <w:t xml:space="preserve"> </w:t>
+      </w:r>
+      <w:proofErr w:type="spellStart"/>
+      <w:r>
+        <w:rPr>
+          <w:rFonts w:eastAsiaTheme="minorEastAsia"/>
+        </w:rPr>
+        <w:t>is</w:t>
+      </w:r>
+      <w:proofErr w:type="spellEnd"/>
+      <w:r>
+        <w:rPr>
+          <w:rFonts w:eastAsiaTheme="minorEastAsia"/>
+        </w:rPr>
+        <w:t xml:space="preserve"> made </w:t>
+      </w:r>
+      <w:proofErr w:type="spellStart"/>
+      <w:r>
+        <w:rPr>
+          <w:rFonts w:eastAsiaTheme="minorEastAsia"/>
+        </w:rPr>
+        <w:t>only</w:t>
+      </w:r>
+      <w:proofErr w:type="spellEnd"/>
+      <w:r>
+        <w:rPr>
+          <w:rFonts w:eastAsiaTheme="minorEastAsia"/>
+        </w:rPr>
+        <w:t xml:space="preserve"> on patches </w:t>
+      </w:r>
+      <w:proofErr w:type="spellStart"/>
+      <w:r>
+        <w:rPr>
+          <w:rFonts w:eastAsiaTheme="minorEastAsia"/>
+        </w:rPr>
+        <w:t>centered</w:t>
+      </w:r>
+      <w:proofErr w:type="spellEnd"/>
+      <w:r>
+        <w:rPr>
+          <w:rFonts w:eastAsiaTheme="minorEastAsia"/>
+        </w:rPr>
+        <w:t xml:space="preserve"> on centrioles </w:t>
+      </w:r>
+      <w:proofErr w:type="spellStart"/>
+      <w:r>
+        <w:rPr>
+          <w:rFonts w:eastAsiaTheme="minorEastAsia"/>
+        </w:rPr>
+        <w:t>other</w:t>
+      </w:r>
+      <w:proofErr w:type="spellEnd"/>
+      <w:r>
+        <w:rPr>
+          <w:rFonts w:eastAsiaTheme="minorEastAsia"/>
+        </w:rPr>
+        <w:t xml:space="preserve"> pixels are set to 0,  size of the patch</w:t>
+      </w:r>
+      <w:r>
+        <w:rPr>
+          <w:rFonts w:eastAsiaTheme="minorEastAsia"/>
+        </w:rPr>
+        <w:t>es</w:t>
+      </w:r>
+      <w:r>
+        <w:rPr>
+          <w:rFonts w:eastAsiaTheme="minorEastAsia"/>
+        </w:rPr>
+        <w:t xml:space="preserve"> </w:t>
+      </w:r>
+      <w:proofErr w:type="spellStart"/>
+      <w:r>
+        <w:rPr>
+          <w:rFonts w:eastAsiaTheme="minorEastAsia"/>
+        </w:rPr>
+        <w:t>cropped</w:t>
+      </w:r>
+      <w:proofErr w:type="spellEnd"/>
+      <w:r>
+        <w:rPr>
+          <w:rFonts w:eastAsiaTheme="minorEastAsia"/>
+        </w:rPr>
+        <w:t xml:space="preserve">  </w:t>
+      </w:r>
+      <w:proofErr w:type="spellStart"/>
+      <w:r>
+        <w:rPr>
+          <w:rFonts w:eastAsiaTheme="minorEastAsia"/>
+        </w:rPr>
+        <w:t>is</w:t>
+      </w:r>
+      <w:proofErr w:type="spellEnd"/>
+      <w:r>
+        <w:rPr>
+          <w:rFonts w:eastAsiaTheme="minorEastAsia"/>
+        </w:rPr>
+        <w:t xml:space="preserve"> </w:t>
+      </w:r>
+      <w:r>
+        <w:rPr>
+          <w:rFonts w:eastAsiaTheme="minorEastAsia"/>
+          <w:i/>
+        </w:rPr>
+        <w:t>size</w:t>
+      </w:r>
+      <w:r>
+        <w:rPr>
+          <w:rFonts w:eastAsiaTheme="minorEastAsia"/>
+        </w:rPr>
+        <w:t>.</w:t>
+      </w:r>
+    </w:p>
+    <w:p>
+      <w:pPr>
+        <w:rPr>
+          <w:rFonts w:eastAsiaTheme="minorEastAsia"/>
+        </w:rPr>
+      </w:pPr>
+      <w:r>
+        <w:rPr>
+          <w:rFonts w:eastAsiaTheme="minorEastAsia"/>
+          <w:i/>
+        </w:rPr>
+        <w:t>topaz2</w:t>
+      </w:r>
+      <w:r>
+        <w:rPr>
+          <w:rFonts w:eastAsiaTheme="minorEastAsia"/>
+          <w:i/>
+        </w:rPr>
+        <w:t> </w:t>
+      </w:r>
+      <w:r>
+        <w:rPr>
+          <w:rFonts w:eastAsiaTheme="minorEastAsia"/>
+        </w:rPr>
+        <w:t xml:space="preserve">: if </w:t>
+      </w:r>
+      <w:proofErr w:type="spellStart"/>
+      <w:r>
+        <w:rPr>
+          <w:rFonts w:eastAsiaTheme="minorEastAsia"/>
+        </w:rPr>
+        <w:t>true</w:t>
+      </w:r>
+      <w:proofErr w:type="spellEnd"/>
+      <w:r>
+        <w:rPr>
+          <w:rFonts w:eastAsiaTheme="minorEastAsia"/>
+        </w:rPr>
+        <w:t xml:space="preserve"> </w:t>
+      </w:r>
+      <w:proofErr w:type="spellStart"/>
+      <w:r>
+        <w:rPr>
+          <w:rFonts w:eastAsiaTheme="minorEastAsia"/>
+        </w:rPr>
+        <w:t>makes</w:t>
+      </w:r>
+      <w:proofErr w:type="spellEnd"/>
+      <w:r>
+        <w:rPr>
+          <w:rFonts w:eastAsiaTheme="minorEastAsia"/>
+        </w:rPr>
+        <w:t xml:space="preserve"> 3D </w:t>
+      </w:r>
+      <w:proofErr w:type="spellStart"/>
+      <w:r>
+        <w:rPr>
+          <w:rFonts w:eastAsiaTheme="minorEastAsia"/>
+        </w:rPr>
+        <w:t>detection</w:t>
+      </w:r>
+      <w:proofErr w:type="spellEnd"/>
+      <w:r>
+        <w:rPr>
+          <w:rFonts w:eastAsiaTheme="minorEastAsia"/>
+        </w:rPr>
+        <w:t xml:space="preserve"> of centriole in LR images, and </w:t>
+      </w:r>
+      <w:proofErr w:type="spellStart"/>
+      <w:r>
+        <w:rPr>
+          <w:rFonts w:eastAsiaTheme="minorEastAsia"/>
+        </w:rPr>
+        <w:t>returns</w:t>
+      </w:r>
+      <w:proofErr w:type="spellEnd"/>
+      <w:r>
+        <w:rPr>
+          <w:rFonts w:eastAsiaTheme="minorEastAsia"/>
+        </w:rPr>
+        <w:t xml:space="preserve"> an output image for </w:t>
+      </w:r>
+      <w:proofErr w:type="spellStart"/>
+      <w:r>
+        <w:rPr>
+          <w:rFonts w:eastAsiaTheme="minorEastAsia"/>
+        </w:rPr>
+        <w:t>each</w:t>
+      </w:r>
+      <w:proofErr w:type="spellEnd"/>
+      <w:r>
+        <w:rPr>
+          <w:rFonts w:eastAsiaTheme="minorEastAsia"/>
+        </w:rPr>
+        <w:t xml:space="preserve"> centriole.</w:t>
+      </w:r>
+    </w:p>
+    <w:p>
+      <w:pPr>
+        <w:rPr>
+          <w:rFonts w:eastAsiaTheme="minorEastAsia"/>
+        </w:rPr>
+      </w:pPr>
+      <w:r>
+        <w:rPr>
+          <w:rFonts w:eastAsiaTheme="minorEastAsia"/>
+        </w:rPr>
+        <w:t xml:space="preserve">If </w:t>
+      </w:r>
+      <w:proofErr w:type="spellStart"/>
+      <w:r>
+        <w:rPr>
+          <w:rFonts w:eastAsiaTheme="minorEastAsia"/>
+          <w:i/>
+        </w:rPr>
+        <w:t>topaz</w:t>
+      </w:r>
+      <w:proofErr w:type="spellEnd"/>
+      <w:r>
+        <w:rPr>
+          <w:rFonts w:eastAsiaTheme="minorEastAsia"/>
+        </w:rPr>
+        <w:t xml:space="preserve"> or </w:t>
+      </w:r>
+      <w:r>
+        <w:rPr>
+          <w:rFonts w:eastAsiaTheme="minorEastAsia"/>
+          <w:i/>
+        </w:rPr>
+        <w:t>topaz2</w:t>
+      </w:r>
+      <w:r>
+        <w:rPr>
+          <w:rFonts w:eastAsiaTheme="minorEastAsia"/>
+        </w:rPr>
+        <w:t xml:space="preserve"> </w:t>
+      </w:r>
+      <w:proofErr w:type="spellStart"/>
+      <w:r>
+        <w:rPr>
+          <w:rFonts w:eastAsiaTheme="minorEastAsia"/>
+        </w:rPr>
+        <w:t>is</w:t>
+      </w:r>
+      <w:proofErr w:type="spellEnd"/>
+      <w:r>
+        <w:rPr>
+          <w:rFonts w:eastAsiaTheme="minorEastAsia"/>
+        </w:rPr>
+        <w:t xml:space="preserve"> set to </w:t>
+      </w:r>
+      <w:proofErr w:type="spellStart"/>
+      <w:r>
+        <w:rPr>
+          <w:rFonts w:eastAsiaTheme="minorEastAsia"/>
+        </w:rPr>
+        <w:t>true</w:t>
+      </w:r>
+      <w:proofErr w:type="spellEnd"/>
+      <w:r>
+        <w:rPr>
+          <w:rFonts w:eastAsiaTheme="minorEastAsia"/>
+        </w:rPr>
+        <w:t xml:space="preserve"> </w:t>
+      </w:r>
+      <w:proofErr w:type="spellStart"/>
+      <w:r>
+        <w:rPr>
+          <w:rFonts w:eastAsiaTheme="minorEastAsia"/>
+        </w:rPr>
+        <w:t>you</w:t>
+      </w:r>
+      <w:proofErr w:type="spellEnd"/>
+      <w:r>
+        <w:rPr>
+          <w:rFonts w:eastAsiaTheme="minorEastAsia"/>
+        </w:rPr>
+        <w:t xml:space="preserve"> </w:t>
+      </w:r>
+      <w:proofErr w:type="spellStart"/>
+      <w:r>
+        <w:rPr>
+          <w:rFonts w:eastAsiaTheme="minorEastAsia"/>
+        </w:rPr>
+        <w:t>shoul</w:t>
+      </w:r>
+      <w:proofErr w:type="spellEnd"/>
+      <w:r>
+        <w:rPr>
+          <w:rFonts w:eastAsiaTheme="minorEastAsia"/>
+        </w:rPr>
+        <w:t xml:space="preserve"> </w:t>
+      </w:r>
+      <w:proofErr w:type="spellStart"/>
+      <w:r>
+        <w:rPr>
+          <w:rFonts w:eastAsiaTheme="minorEastAsia"/>
+        </w:rPr>
+        <w:t>provide</w:t>
+      </w:r>
+      <w:proofErr w:type="spellEnd"/>
+      <w:r>
+        <w:rPr>
+          <w:rFonts w:eastAsiaTheme="minorEastAsia"/>
+        </w:rPr>
+        <w:t xml:space="preserve"> the </w:t>
+      </w:r>
+      <w:proofErr w:type="spellStart"/>
+      <w:r>
+        <w:rPr>
+          <w:rFonts w:eastAsiaTheme="minorEastAsia"/>
+        </w:rPr>
+        <w:t>path</w:t>
+      </w:r>
+      <w:proofErr w:type="spellEnd"/>
+      <w:r>
+        <w:rPr>
+          <w:rFonts w:eastAsiaTheme="minorEastAsia"/>
+        </w:rPr>
+        <w:t xml:space="preserve"> of the </w:t>
+      </w:r>
+      <w:proofErr w:type="spellStart"/>
+      <w:r>
+        <w:rPr>
+          <w:rFonts w:eastAsiaTheme="minorEastAsia"/>
+        </w:rPr>
+        <w:t>txt</w:t>
+      </w:r>
+      <w:proofErr w:type="spellEnd"/>
+      <w:r>
+        <w:rPr>
+          <w:rFonts w:eastAsiaTheme="minorEastAsia"/>
+        </w:rPr>
+        <w:t xml:space="preserve"> file </w:t>
+      </w:r>
+      <w:proofErr w:type="spellStart"/>
+      <w:r>
+        <w:rPr>
+          <w:rFonts w:eastAsiaTheme="minorEastAsia"/>
+        </w:rPr>
+        <w:t>containing</w:t>
+      </w:r>
+      <w:proofErr w:type="spellEnd"/>
+      <w:r>
+        <w:rPr>
+          <w:rFonts w:eastAsiaTheme="minorEastAsia"/>
+        </w:rPr>
+        <w:t xml:space="preserve"> the </w:t>
+      </w:r>
+      <w:proofErr w:type="spellStart"/>
+      <w:r>
+        <w:rPr>
+          <w:rFonts w:eastAsiaTheme="minorEastAsia"/>
+        </w:rPr>
+        <w:t>centers</w:t>
+      </w:r>
+      <w:proofErr w:type="spellEnd"/>
+      <w:r>
+        <w:rPr>
+          <w:rFonts w:eastAsiaTheme="minorEastAsia"/>
+        </w:rPr>
+        <w:t xml:space="preserve"> for all the slices of </w:t>
+      </w:r>
+      <w:proofErr w:type="spellStart"/>
+      <w:r>
+        <w:rPr>
+          <w:rFonts w:eastAsiaTheme="minorEastAsia"/>
+        </w:rPr>
+        <w:t>each</w:t>
+      </w:r>
+      <w:proofErr w:type="spellEnd"/>
+      <w:r>
+        <w:rPr>
+          <w:rFonts w:eastAsiaTheme="minorEastAsia"/>
+        </w:rPr>
+        <w:t xml:space="preserve"> images in the </w:t>
+      </w:r>
+      <w:proofErr w:type="spellStart"/>
+      <w:r>
+        <w:rPr>
+          <w:rFonts w:eastAsiaTheme="minorEastAsia"/>
+        </w:rPr>
+        <w:t>folder</w:t>
+      </w:r>
+      <w:proofErr w:type="spellEnd"/>
+      <w:r>
+        <w:rPr>
+          <w:rFonts w:eastAsiaTheme="minorEastAsia"/>
+        </w:rPr>
+        <w:t xml:space="preserve"> </w:t>
+      </w:r>
+      <w:proofErr w:type="spellStart"/>
+      <w:r>
+        <w:rPr>
+          <w:i/>
+        </w:rPr>
+        <w:t>test_images_path</w:t>
+      </w:r>
+      <w:proofErr w:type="spellEnd"/>
+      <w:r>
+        <w:t>.</w:t>
+      </w:r>
+      <w:r>
+        <w:t xml:space="preserve"> You </w:t>
+      </w:r>
+      <w:proofErr w:type="spellStart"/>
+      <w:r>
+        <w:t>will</w:t>
+      </w:r>
+      <w:proofErr w:type="spellEnd"/>
+      <w:r>
+        <w:t xml:space="preserve"> </w:t>
+      </w:r>
+      <w:proofErr w:type="spellStart"/>
+      <w:r>
+        <w:t>see</w:t>
+      </w:r>
+      <w:proofErr w:type="spellEnd"/>
+      <w:r>
+        <w:t xml:space="preserve"> how to </w:t>
+      </w:r>
+      <w:proofErr w:type="spellStart"/>
+      <w:r>
+        <w:t>compute</w:t>
+      </w:r>
+      <w:proofErr w:type="spellEnd"/>
+      <w:r>
+        <w:t xml:space="preserve"> </w:t>
+      </w:r>
+      <w:proofErr w:type="spellStart"/>
+      <w:r>
+        <w:t>this</w:t>
+      </w:r>
+      <w:proofErr w:type="spellEnd"/>
+      <w:r>
+        <w:t xml:space="preserve"> </w:t>
+      </w:r>
+      <w:proofErr w:type="spellStart"/>
+      <w:r>
+        <w:t>txt</w:t>
+      </w:r>
+      <w:proofErr w:type="spellEnd"/>
+      <w:r>
+        <w:t xml:space="preserve"> file in the </w:t>
+      </w:r>
+      <w:proofErr w:type="spellStart"/>
+      <w:r>
+        <w:t>next</w:t>
+      </w:r>
+      <w:proofErr w:type="spellEnd"/>
+      <w:r>
+        <w:t xml:space="preserve"> section.</w:t>
+      </w:r>
+    </w:p>
+    <w:p>
+      <w:pPr>
+        <w:rPr>
+          <w:rFonts w:eastAsiaTheme="minorEastAsia"/>
+        </w:rPr>
+      </w:pPr>
+    </w:p>
+    <w:p/>
+    <w:p>
+      <w:pPr>
+        <w:rPr>
+          <w:rFonts w:eastAsiaTheme="minorEastAsia" w:cstheme="minorHAnsi"/>
+        </w:rPr>
+      </w:pPr>
+    </w:p>
+    <w:p/>
+    <w:p/>
+    <w:p>
+      <w:pPr>
         <w:rPr>
           <w:b/>
           <w:sz w:val="28"/>
@@ -926,18 +6660,145 @@
           <w:sz w:val="28"/>
           <w:szCs w:val="28"/>
         </w:rPr>
-        <w:t>5. Predict position of particles with topaz classifier</w:t>
-      </w:r>
+        <w:t xml:space="preserve">5. </w:t>
+      </w:r>
+      <w:proofErr w:type="spellStart"/>
+      <w:r>
+        <w:rPr>
+          <w:b/>
+          <w:sz w:val="28"/>
+          <w:szCs w:val="28"/>
+        </w:rPr>
+        <w:t>Predict</w:t>
+      </w:r>
+      <w:proofErr w:type="spellEnd"/>
+      <w:r>
+        <w:rPr>
+          <w:b/>
+          <w:sz w:val="28"/>
+          <w:szCs w:val="28"/>
+        </w:rPr>
+        <w:t xml:space="preserve"> position of </w:t>
+      </w:r>
+      <w:proofErr w:type="spellStart"/>
+      <w:r>
+        <w:rPr>
+          <w:b/>
+          <w:sz w:val="28"/>
+          <w:szCs w:val="28"/>
+        </w:rPr>
+        <w:t>particles</w:t>
+      </w:r>
+      <w:proofErr w:type="spellEnd"/>
+      <w:r>
+        <w:rPr>
+          <w:b/>
+          <w:sz w:val="28"/>
+          <w:szCs w:val="28"/>
+        </w:rPr>
+        <w:t xml:space="preserve"> </w:t>
+      </w:r>
+      <w:proofErr w:type="spellStart"/>
+      <w:r>
+        <w:rPr>
+          <w:b/>
+          <w:sz w:val="28"/>
+          <w:szCs w:val="28"/>
+        </w:rPr>
+        <w:t>with</w:t>
+      </w:r>
+      <w:proofErr w:type="spellEnd"/>
+      <w:r>
+        <w:rPr>
+          <w:b/>
+          <w:sz w:val="28"/>
+          <w:szCs w:val="28"/>
+        </w:rPr>
+        <w:t xml:space="preserve"> </w:t>
+      </w:r>
+      <w:proofErr w:type="spellStart"/>
+      <w:r>
+        <w:rPr>
+          <w:b/>
+          <w:sz w:val="28"/>
+          <w:szCs w:val="28"/>
+        </w:rPr>
+        <w:t>topaz</w:t>
+      </w:r>
+      <w:proofErr w:type="spellEnd"/>
+      <w:r>
+        <w:rPr>
+          <w:b/>
+          <w:sz w:val="28"/>
+          <w:szCs w:val="28"/>
+        </w:rPr>
+        <w:t xml:space="preserve"> </w:t>
+      </w:r>
+      <w:proofErr w:type="gramStart"/>
+      <w:r>
+        <w:rPr>
+          <w:b/>
+          <w:sz w:val="28"/>
+          <w:szCs w:val="28"/>
+        </w:rPr>
+        <w:t>classifier</w:t>
+      </w:r>
+      <w:proofErr w:type="gramEnd"/>
     </w:p>
     <w:p>
-      <w:r>
-        <w:t>Methods which execute</w:t>
-      </w:r>
-      <w:r>
-        <w:t xml:space="preserve">s </w:t>
-      </w:r>
-      <w:r>
-        <w:t xml:space="preserve"> topaz commands are located in the file </w:t>
+      <w:proofErr w:type="spellStart"/>
+      <w:r>
+        <w:t>Methods</w:t>
+      </w:r>
+      <w:proofErr w:type="spellEnd"/>
+      <w:r>
+        <w:t xml:space="preserve"> </w:t>
+      </w:r>
+      <w:proofErr w:type="spellStart"/>
+      <w:r>
+        <w:t>which</w:t>
+      </w:r>
+      <w:proofErr w:type="spellEnd"/>
+      <w:r>
+        <w:t xml:space="preserve"> </w:t>
+      </w:r>
+      <w:proofErr w:type="spellStart"/>
+      <w:r>
+        <w:t>execute</w:t>
+      </w:r>
+      <w:r>
+        <w:t>s</w:t>
+      </w:r>
+      <w:proofErr w:type="spellEnd"/>
+      <w:r>
+        <w:t xml:space="preserve"> </w:t>
+      </w:r>
+      <w:r>
+        <w:t xml:space="preserve"> </w:t>
+      </w:r>
+      <w:proofErr w:type="spellStart"/>
+      <w:r>
+        <w:t>topaz</w:t>
+      </w:r>
+      <w:proofErr w:type="spellEnd"/>
+      <w:r>
+        <w:t xml:space="preserve"> </w:t>
+      </w:r>
+      <w:proofErr w:type="spellStart"/>
+      <w:r>
+        <w:t>commands</w:t>
+      </w:r>
+      <w:proofErr w:type="spellEnd"/>
+      <w:r>
+        <w:t xml:space="preserve"> are </w:t>
+      </w:r>
+      <w:proofErr w:type="spellStart"/>
+      <w:r>
+        <w:t>located</w:t>
+      </w:r>
+      <w:proofErr w:type="spellEnd"/>
+      <w:r>
+        <w:t xml:space="preserve"> in the file </w:t>
       </w:r>
       <w:r>
         <w:rPr>
@@ -947,15 +6808,38 @@
       </w:r>
     </w:p>
     <w:p>
-      <w:r>
-        <w:t xml:space="preserve">Topaz data are located in the folder  </w:t>
-      </w:r>
+      <w:proofErr w:type="spellStart"/>
+      <w:r>
+        <w:t>Topaz</w:t>
+      </w:r>
+      <w:proofErr w:type="spellEnd"/>
+      <w:r>
+        <w:t xml:space="preserve"> data are </w:t>
+      </w:r>
+      <w:proofErr w:type="spellStart"/>
+      <w:r>
+        <w:t>located</w:t>
+      </w:r>
+      <w:proofErr w:type="spellEnd"/>
+      <w:r>
+        <w:t xml:space="preserve"> in the </w:t>
+      </w:r>
+      <w:proofErr w:type="spellStart"/>
+      <w:r>
+        <w:t>folder</w:t>
+      </w:r>
+      <w:proofErr w:type="spellEnd"/>
+      <w:r>
+        <w:t xml:space="preserve">  </w:t>
+      </w:r>
+      <w:proofErr w:type="spellStart"/>
       <w:r>
         <w:rPr>
           <w:i/>
         </w:rPr>
         <w:t>data_centriole_detection</w:t>
       </w:r>
+      <w:proofErr w:type="spellEnd"/>
       <w:r>
         <w:rPr>
           <w:i/>
@@ -963,7 +6847,55 @@
         <w:t xml:space="preserve">, </w:t>
       </w:r>
       <w:r>
-        <w:t xml:space="preserve"> which contains 2 folders train and valid and hand-labelled positions of centriole in 2 .txt files, </w:t>
+        <w:t xml:space="preserve"> </w:t>
+      </w:r>
+      <w:proofErr w:type="spellStart"/>
+      <w:r>
+        <w:t>which</w:t>
+      </w:r>
+      <w:proofErr w:type="spellEnd"/>
+      <w:r>
+        <w:t xml:space="preserve"> </w:t>
+      </w:r>
+      <w:proofErr w:type="spellStart"/>
+      <w:r>
+        <w:t>contains</w:t>
+      </w:r>
+      <w:proofErr w:type="spellEnd"/>
+      <w:r>
+        <w:t xml:space="preserve"> 2 </w:t>
+      </w:r>
+      <w:proofErr w:type="spellStart"/>
+      <w:r>
+        <w:t>folders</w:t>
+      </w:r>
+      <w:proofErr w:type="spellEnd"/>
+      <w:r>
+        <w:t xml:space="preserve"> train and </w:t>
+      </w:r>
+      <w:proofErr w:type="spellStart"/>
+      <w:r>
+        <w:t>valid</w:t>
+      </w:r>
+      <w:proofErr w:type="spellEnd"/>
+      <w:r>
+        <w:t xml:space="preserve"> and hand-</w:t>
+      </w:r>
+      <w:proofErr w:type="spellStart"/>
+      <w:r>
+        <w:t>labelled</w:t>
+      </w:r>
+      <w:proofErr w:type="spellEnd"/>
+      <w:r>
+        <w:t xml:space="preserve"> positions of centriole in 2 .</w:t>
+      </w:r>
+      <w:proofErr w:type="spellStart"/>
+      <w:r>
+        <w:t>txt</w:t>
+      </w:r>
+      <w:proofErr w:type="spellEnd"/>
+      <w:r>
+        <w:t xml:space="preserve"> files, </w:t>
       </w:r>
       <w:r>
         <w:rPr>
@@ -986,14 +6918,24 @@
     </w:p>
     <w:p>
       <w:r>
-        <w:t xml:space="preserve">The method </w:t>
-      </w:r>
+        <w:t xml:space="preserve">The </w:t>
+      </w:r>
+      <w:proofErr w:type="spellStart"/>
+      <w:r>
+        <w:t>method</w:t>
+      </w:r>
+      <w:proofErr w:type="spellEnd"/>
+      <w:r>
+        <w:t xml:space="preserve"> </w:t>
+      </w:r>
+      <w:proofErr w:type="spellStart"/>
       <w:r>
         <w:rPr>
           <w:i/>
         </w:rPr>
         <w:t>train_topaz_model</w:t>
       </w:r>
+      <w:proofErr w:type="spellEnd"/>
       <w:r>
         <w:rPr>
           <w:i/>
@@ -1010,32 +6952,175 @@
         <w:t>uses</w:t>
       </w:r>
       <w:r>
-        <w:t xml:space="preserve"> these data to train</w:t>
-      </w:r>
-      <w:r>
-        <w:t xml:space="preserve"> a model which detects position of centrioles b</w:t>
-      </w:r>
-      <w:r>
-        <w:t>y executing a topaz command line. It first</w:t>
-      </w:r>
-      <w:r>
-        <w:t xml:space="preserve"> rescales if needed </w:t>
-      </w:r>
-      <w:r>
-        <w:t>the images so that the centriole size in pixel matches the  receptieve field of their neural network</w:t>
-      </w:r>
-      <w:r>
-        <w:t xml:space="preserve">, then trains a model. You can </w:t>
-      </w:r>
-      <w:r>
-        <w:t xml:space="preserve">visualize training curves with the method </w:t>
-      </w:r>
+        <w:t xml:space="preserve"> </w:t>
+      </w:r>
+      <w:proofErr w:type="spellStart"/>
+      <w:r>
+        <w:t>these</w:t>
+      </w:r>
+      <w:proofErr w:type="spellEnd"/>
+      <w:r>
+        <w:t xml:space="preserve"> data to train</w:t>
+      </w:r>
+      <w:r>
+        <w:t xml:space="preserve"> a model </w:t>
+      </w:r>
+      <w:proofErr w:type="spellStart"/>
+      <w:r>
+        <w:t>which</w:t>
+      </w:r>
+      <w:proofErr w:type="spellEnd"/>
+      <w:r>
+        <w:t xml:space="preserve"> </w:t>
+      </w:r>
+      <w:proofErr w:type="spellStart"/>
+      <w:r>
+        <w:t>detects</w:t>
+      </w:r>
+      <w:proofErr w:type="spellEnd"/>
+      <w:r>
+        <w:t xml:space="preserve"> position of centrioles b</w:t>
+      </w:r>
+      <w:r>
+        <w:t xml:space="preserve">y </w:t>
+      </w:r>
+      <w:proofErr w:type="spellStart"/>
+      <w:r>
+        <w:t>executing</w:t>
+      </w:r>
+      <w:proofErr w:type="spellEnd"/>
+      <w:r>
+        <w:t xml:space="preserve"> a </w:t>
+      </w:r>
+      <w:proofErr w:type="spellStart"/>
+      <w:r>
+        <w:t>topaz</w:t>
+      </w:r>
+      <w:proofErr w:type="spellEnd"/>
+      <w:r>
+        <w:t xml:space="preserve"> command line. It first</w:t>
+      </w:r>
+      <w:r>
+        <w:t xml:space="preserve"> </w:t>
+      </w:r>
+      <w:proofErr w:type="spellStart"/>
+      <w:r>
+        <w:t>rescales</w:t>
+      </w:r>
+      <w:proofErr w:type="spellEnd"/>
+      <w:r>
+        <w:t xml:space="preserve"> if </w:t>
+      </w:r>
+      <w:proofErr w:type="spellStart"/>
+      <w:r>
+        <w:t>needed</w:t>
+      </w:r>
+      <w:proofErr w:type="spellEnd"/>
+      <w:r>
+        <w:t xml:space="preserve"> </w:t>
+      </w:r>
+      <w:r>
+        <w:t xml:space="preserve">the images </w:t>
+      </w:r>
+      <w:proofErr w:type="spellStart"/>
+      <w:r>
+        <w:t>so</w:t>
+      </w:r>
+      <w:proofErr w:type="spellEnd"/>
+      <w:r>
+        <w:t xml:space="preserve"> </w:t>
+      </w:r>
+      <w:proofErr w:type="spellStart"/>
+      <w:r>
+        <w:t>that</w:t>
+      </w:r>
+      <w:proofErr w:type="spellEnd"/>
+      <w:r>
+        <w:t xml:space="preserve"> the centriole size in pixel matches the  </w:t>
+      </w:r>
+      <w:proofErr w:type="spellStart"/>
+      <w:r>
+        <w:t>receptieve</w:t>
+      </w:r>
+      <w:proofErr w:type="spellEnd"/>
+      <w:r>
+        <w:t xml:space="preserve"> </w:t>
+      </w:r>
+      <w:proofErr w:type="spellStart"/>
+      <w:r>
+        <w:t>field</w:t>
+      </w:r>
+      <w:proofErr w:type="spellEnd"/>
+      <w:r>
+        <w:t xml:space="preserve"> of </w:t>
+      </w:r>
+      <w:proofErr w:type="spellStart"/>
+      <w:r>
+        <w:t>their</w:t>
+      </w:r>
+      <w:proofErr w:type="spellEnd"/>
+      <w:r>
+        <w:t xml:space="preserve"> neural network</w:t>
+      </w:r>
+      <w:r>
+        <w:t xml:space="preserve">, </w:t>
+      </w:r>
+      <w:proofErr w:type="spellStart"/>
+      <w:r>
+        <w:t>then</w:t>
+      </w:r>
+      <w:proofErr w:type="spellEnd"/>
+      <w:r>
+        <w:t xml:space="preserve"> trains a model. You </w:t>
+      </w:r>
+      <w:proofErr w:type="spellStart"/>
+      <w:r>
+        <w:t>can</w:t>
+      </w:r>
+      <w:proofErr w:type="spellEnd"/>
+      <w:r>
+        <w:t xml:space="preserve"> </w:t>
+      </w:r>
+      <w:proofErr w:type="spellStart"/>
+      <w:r>
+        <w:t>visualize</w:t>
+      </w:r>
+      <w:proofErr w:type="spellEnd"/>
+      <w:r>
+        <w:t xml:space="preserve"> training </w:t>
+      </w:r>
+      <w:proofErr w:type="spellStart"/>
+      <w:r>
+        <w:t>curves</w:t>
+      </w:r>
+      <w:proofErr w:type="spellEnd"/>
+      <w:r>
+        <w:t xml:space="preserve"> </w:t>
+      </w:r>
+      <w:proofErr w:type="spellStart"/>
+      <w:r>
+        <w:t>with</w:t>
+      </w:r>
+      <w:proofErr w:type="spellEnd"/>
+      <w:r>
+        <w:t xml:space="preserve"> the </w:t>
+      </w:r>
+      <w:proofErr w:type="spellStart"/>
+      <w:r>
+        <w:t>method</w:t>
+      </w:r>
+      <w:proofErr w:type="spellEnd"/>
+      <w:r>
+        <w:t xml:space="preserve"> </w:t>
+      </w:r>
+      <w:proofErr w:type="spellStart"/>
       <w:r>
         <w:rPr>
           <w:i/>
         </w:rPr>
         <w:t>plot_metrics</w:t>
       </w:r>
+      <w:proofErr w:type="spellEnd"/>
       <w:r>
         <w:t xml:space="preserve"> in </w:t>
       </w:r>
@@ -1050,18 +7135,99 @@
       </w:r>
     </w:p>
     <w:p>
-      <w:r>
-        <w:lastRenderedPageBreak/>
-        <w:t>Then to predict the postition of centers</w:t>
-      </w:r>
-      <w:r>
-        <w:t xml:space="preserve"> and associated scores</w:t>
-      </w:r>
-      <w:r>
-        <w:t xml:space="preserve">, you can either use </w:t>
-      </w:r>
-      <w:r>
-        <w:t xml:space="preserve">a model that you have trained or use the model </w:t>
+      <w:proofErr w:type="spellStart"/>
+      <w:r>
+        <w:t>Then</w:t>
+      </w:r>
+      <w:proofErr w:type="spellEnd"/>
+      <w:r>
+        <w:t xml:space="preserve"> to </w:t>
+      </w:r>
+      <w:proofErr w:type="spellStart"/>
+      <w:r>
+        <w:t>predict</w:t>
+      </w:r>
+      <w:proofErr w:type="spellEnd"/>
+      <w:r>
+        <w:t xml:space="preserve"> the </w:t>
+      </w:r>
+      <w:proofErr w:type="spellStart"/>
+      <w:r>
+        <w:t>postition</w:t>
+      </w:r>
+      <w:proofErr w:type="spellEnd"/>
+      <w:r>
+        <w:t xml:space="preserve"> of </w:t>
+      </w:r>
+      <w:proofErr w:type="spellStart"/>
+      <w:r>
+        <w:t>centers</w:t>
+      </w:r>
+      <w:proofErr w:type="spellEnd"/>
+      <w:r>
+        <w:t xml:space="preserve"> and </w:t>
+      </w:r>
+      <w:proofErr w:type="spellStart"/>
+      <w:r>
+        <w:t>associated</w:t>
+      </w:r>
+      <w:proofErr w:type="spellEnd"/>
+      <w:r>
+        <w:t xml:space="preserve"> scores</w:t>
+      </w:r>
+      <w:r>
+        <w:t xml:space="preserve">, </w:t>
+      </w:r>
+      <w:proofErr w:type="spellStart"/>
+      <w:r>
+        <w:t>you</w:t>
+      </w:r>
+      <w:proofErr w:type="spellEnd"/>
+      <w:r>
+        <w:t xml:space="preserve"> </w:t>
+      </w:r>
+      <w:proofErr w:type="spellStart"/>
+      <w:r>
+        <w:t>can</w:t>
+      </w:r>
+      <w:proofErr w:type="spellEnd"/>
+      <w:r>
+        <w:t xml:space="preserve"> </w:t>
+      </w:r>
+      <w:proofErr w:type="spellStart"/>
+      <w:r>
+        <w:t>either</w:t>
+      </w:r>
+      <w:proofErr w:type="spellEnd"/>
+      <w:r>
+        <w:t xml:space="preserve"> use </w:t>
+      </w:r>
+      <w:r>
+        <w:t xml:space="preserve">a model </w:t>
+      </w:r>
+      <w:proofErr w:type="spellStart"/>
+      <w:r>
+        <w:t>that</w:t>
+      </w:r>
+      <w:proofErr w:type="spellEnd"/>
+      <w:r>
+        <w:t xml:space="preserve"> </w:t>
+      </w:r>
+      <w:proofErr w:type="spellStart"/>
+      <w:r>
+        <w:t>you</w:t>
+      </w:r>
+      <w:proofErr w:type="spellEnd"/>
+      <w:r>
+        <w:t xml:space="preserve"> have </w:t>
+      </w:r>
+      <w:proofErr w:type="spellStart"/>
+      <w:r>
+        <w:t>trained</w:t>
+      </w:r>
+      <w:proofErr w:type="spellEnd"/>
+      <w:r>
+        <w:t xml:space="preserve"> or use the model </w:t>
       </w:r>
       <w:r>
         <w:rPr>
@@ -1070,44 +7236,258 @@
         <w:t>centriole_detection_epoch100.sav</w:t>
       </w:r>
       <w:r>
-        <w:t xml:space="preserve">, already trained on this data set. </w:t>
-      </w:r>
-      <w:r>
-        <w:t xml:space="preserve">To do that call the method  </w:t>
-      </w:r>
-      <w:r>
-        <w:rPr>
-          <w:i/>
-        </w:rPr>
-        <w:t>compute_center_particles()</w:t>
-      </w:r>
-      <w:r>
-        <w:t xml:space="preserve"> in the same f</w:t>
+        <w:t xml:space="preserve">, </w:t>
+      </w:r>
+      <w:proofErr w:type="spellStart"/>
+      <w:r>
+        <w:t>already</w:t>
+      </w:r>
+      <w:proofErr w:type="spellEnd"/>
+      <w:r>
+        <w:t xml:space="preserve"> </w:t>
+      </w:r>
+      <w:proofErr w:type="spellStart"/>
+      <w:r>
+        <w:t>trained</w:t>
+      </w:r>
+      <w:proofErr w:type="spellEnd"/>
+      <w:r>
+        <w:t xml:space="preserve"> on </w:t>
+      </w:r>
+      <w:proofErr w:type="spellStart"/>
+      <w:r>
+        <w:t>this</w:t>
+      </w:r>
+      <w:proofErr w:type="spellEnd"/>
+      <w:r>
+        <w:t xml:space="preserve"> data set. </w:t>
+      </w:r>
+      <w:r>
+        <w:t xml:space="preserve">To do </w:t>
+      </w:r>
+      <w:proofErr w:type="spellStart"/>
+      <w:r>
+        <w:t>that</w:t>
+      </w:r>
+      <w:proofErr w:type="spellEnd"/>
+      <w:r>
+        <w:t xml:space="preserve"> call the </w:t>
+      </w:r>
+      <w:proofErr w:type="spellStart"/>
+      <w:r>
+        <w:t>method</w:t>
+      </w:r>
+      <w:proofErr w:type="spellEnd"/>
+      <w:r>
+        <w:t xml:space="preserve">  </w:t>
+      </w:r>
+      <w:proofErr w:type="spellStart"/>
+      <w:r>
+        <w:rPr>
+          <w:i/>
+        </w:rPr>
+        <w:t>compute_center_</w:t>
+      </w:r>
+      <w:proofErr w:type="gramStart"/>
+      <w:r>
+        <w:rPr>
+          <w:i/>
+        </w:rPr>
+        <w:t>particles</w:t>
+      </w:r>
+      <w:proofErr w:type="spellEnd"/>
+      <w:r>
+        <w:rPr>
+          <w:i/>
+        </w:rPr>
+        <w:t>(</w:t>
+      </w:r>
+      <w:proofErr w:type="gramEnd"/>
+      <w:r>
+        <w:rPr>
+          <w:i/>
+        </w:rPr>
+        <w:t>)</w:t>
+      </w:r>
+      <w:r>
+        <w:t xml:space="preserve"> in the </w:t>
+      </w:r>
+      <w:proofErr w:type="spellStart"/>
+      <w:r>
+        <w:t>same</w:t>
+      </w:r>
+      <w:proofErr w:type="spellEnd"/>
+      <w:r>
+        <w:t xml:space="preserve"> f</w:t>
       </w:r>
       <w:r>
         <w:t>ile</w:t>
       </w:r>
       <w:r>
-        <w:t xml:space="preserve">. Results are </w:t>
-      </w:r>
-      <w:r>
-        <w:t>saved in a txt.</w:t>
+        <w:t xml:space="preserve">. </w:t>
+      </w:r>
+      <w:proofErr w:type="spellStart"/>
+      <w:r>
+        <w:t>Results</w:t>
+      </w:r>
+      <w:proofErr w:type="spellEnd"/>
+      <w:r>
+        <w:t xml:space="preserve"> are </w:t>
+      </w:r>
+      <w:proofErr w:type="spellStart"/>
+      <w:r>
+        <w:t>saved</w:t>
+      </w:r>
+      <w:proofErr w:type="spellEnd"/>
+      <w:r>
+        <w:t xml:space="preserve"> in a </w:t>
+      </w:r>
+      <w:proofErr w:type="spellStart"/>
+      <w:r>
+        <w:t>txt</w:t>
+      </w:r>
+      <w:proofErr w:type="spellEnd"/>
+      <w:r>
+        <w:t>.</w:t>
       </w:r>
     </w:p>
     <w:p>
-      <w:r>
-        <w:t>After that, you can use this txt file to crop images on these predicted centers. There are 2 methods for that one for 2D images and one for 3D images.</w:t>
+      <w:proofErr w:type="spellStart"/>
+      <w:r>
+        <w:t>After</w:t>
+      </w:r>
+      <w:proofErr w:type="spellEnd"/>
+      <w:r>
+        <w:t xml:space="preserve"> </w:t>
+      </w:r>
+      <w:proofErr w:type="spellStart"/>
+      <w:r>
+        <w:t>that</w:t>
+      </w:r>
+      <w:proofErr w:type="spellEnd"/>
+      <w:r>
+        <w:t xml:space="preserve">, </w:t>
+      </w:r>
+      <w:proofErr w:type="spellStart"/>
+      <w:r>
+        <w:t>you</w:t>
+      </w:r>
+      <w:proofErr w:type="spellEnd"/>
+      <w:r>
+        <w:t xml:space="preserve"> </w:t>
+      </w:r>
+      <w:proofErr w:type="spellStart"/>
+      <w:r>
+        <w:t>can</w:t>
+      </w:r>
+      <w:proofErr w:type="spellEnd"/>
+      <w:r>
+        <w:t xml:space="preserve"> use </w:t>
+      </w:r>
+      <w:proofErr w:type="spellStart"/>
+      <w:r>
+        <w:t>this</w:t>
+      </w:r>
+      <w:proofErr w:type="spellEnd"/>
+      <w:r>
+        <w:t xml:space="preserve"> </w:t>
+      </w:r>
+      <w:proofErr w:type="spellStart"/>
+      <w:r>
+        <w:t>txt</w:t>
+      </w:r>
+      <w:proofErr w:type="spellEnd"/>
+      <w:r>
+        <w:t xml:space="preserve"> file to </w:t>
+      </w:r>
+      <w:proofErr w:type="spellStart"/>
+      <w:r>
+        <w:t>crop</w:t>
+      </w:r>
+      <w:proofErr w:type="spellEnd"/>
+      <w:r>
+        <w:t xml:space="preserve"> images on </w:t>
+      </w:r>
+      <w:proofErr w:type="spellStart"/>
+      <w:r>
+        <w:t>these</w:t>
+      </w:r>
+      <w:proofErr w:type="spellEnd"/>
+      <w:r>
+        <w:t xml:space="preserve"> </w:t>
+      </w:r>
+      <w:proofErr w:type="spellStart"/>
+      <w:r>
+        <w:t>predicted</w:t>
+      </w:r>
+      <w:proofErr w:type="spellEnd"/>
+      <w:r>
+        <w:t xml:space="preserve"> </w:t>
+      </w:r>
+      <w:proofErr w:type="spellStart"/>
+      <w:r>
+        <w:t>centers</w:t>
+      </w:r>
+      <w:proofErr w:type="spellEnd"/>
+      <w:r>
+        <w:t xml:space="preserve">. There are 2 </w:t>
+      </w:r>
+      <w:proofErr w:type="spellStart"/>
+      <w:r>
+        <w:t>methods</w:t>
+      </w:r>
+      <w:proofErr w:type="spellEnd"/>
+      <w:r>
+        <w:t xml:space="preserve"> for </w:t>
+      </w:r>
+      <w:proofErr w:type="spellStart"/>
+      <w:r>
+        <w:t>that</w:t>
+      </w:r>
+      <w:proofErr w:type="spellEnd"/>
+      <w:r>
+        <w:t xml:space="preserve"> one for 2D images and one for 3D images.</w:t>
       </w:r>
     </w:p>
     <w:p>
       <w:r>
-        <w:t xml:space="preserve">For 2D images call the method </w:t>
-      </w:r>
-      <w:r>
-        <w:rPr>
-          <w:i/>
-        </w:rPr>
-        <w:t>crop_topaz()</w:t>
+        <w:t xml:space="preserve">For 2D images call the </w:t>
+      </w:r>
+      <w:proofErr w:type="spellStart"/>
+      <w:r>
+        <w:t>method</w:t>
+      </w:r>
+      <w:proofErr w:type="spellEnd"/>
+      <w:r>
+        <w:t xml:space="preserve"> </w:t>
+      </w:r>
+      <w:proofErr w:type="spellStart"/>
+      <w:r>
+        <w:rPr>
+          <w:i/>
+        </w:rPr>
+        <w:t>crop_</w:t>
+      </w:r>
+      <w:proofErr w:type="gramStart"/>
+      <w:r>
+        <w:rPr>
+          <w:i/>
+        </w:rPr>
+        <w:t>topaz</w:t>
+      </w:r>
+      <w:proofErr w:type="spellEnd"/>
+      <w:r>
+        <w:rPr>
+          <w:i/>
+        </w:rPr>
+        <w:t>(</w:t>
+      </w:r>
+      <w:proofErr w:type="gramEnd"/>
+      <w:r>
+        <w:rPr>
+          <w:i/>
+        </w:rPr>
+        <w:t>)</w:t>
       </w:r>
       <w:r>
         <w:t xml:space="preserve"> in </w:t>
@@ -1119,16 +7499,142 @@
         <w:t>apply_transformations.py</w:t>
       </w:r>
       <w:r>
-        <w:t xml:space="preserve">. This method first calls the method </w:t>
-      </w:r>
-      <w:r>
-        <w:rPr>
-          <w:i/>
-        </w:rPr>
-        <w:t>get_center_dict_from_txt()</w:t>
-      </w:r>
-      <w:r>
-        <w:t xml:space="preserve"> which returns a dictionnary from the txt file computed by topaz. Keys are names of images and values a list of </w:t>
+        <w:t xml:space="preserve">. This </w:t>
+      </w:r>
+      <w:proofErr w:type="spellStart"/>
+      <w:r>
+        <w:t>method</w:t>
+      </w:r>
+      <w:proofErr w:type="spellEnd"/>
+      <w:r>
+        <w:t xml:space="preserve"> first calls the </w:t>
+      </w:r>
+      <w:proofErr w:type="spellStart"/>
+      <w:r>
+        <w:t>method</w:t>
+      </w:r>
+      <w:proofErr w:type="spellEnd"/>
+      <w:r>
+        <w:t xml:space="preserve"> </w:t>
+      </w:r>
+      <w:proofErr w:type="spellStart"/>
+      <w:r>
+        <w:rPr>
+          <w:i/>
+        </w:rPr>
+        <w:t>get_center_dict_from_</w:t>
+      </w:r>
+      <w:proofErr w:type="gramStart"/>
+      <w:r>
+        <w:rPr>
+          <w:i/>
+        </w:rPr>
+        <w:t>txt</w:t>
+      </w:r>
+      <w:proofErr w:type="spellEnd"/>
+      <w:r>
+        <w:rPr>
+          <w:i/>
+        </w:rPr>
+        <w:t>(</w:t>
+      </w:r>
+      <w:proofErr w:type="gramEnd"/>
+      <w:r>
+        <w:rPr>
+          <w:i/>
+        </w:rPr>
+        <w:t>)</w:t>
+      </w:r>
+      <w:r>
+        <w:t xml:space="preserve"> </w:t>
+      </w:r>
+      <w:proofErr w:type="spellStart"/>
+      <w:r>
+        <w:t>which</w:t>
+      </w:r>
+      <w:proofErr w:type="spellEnd"/>
+      <w:r>
+        <w:t xml:space="preserve"> </w:t>
+      </w:r>
+      <w:proofErr w:type="spellStart"/>
+      <w:r>
+        <w:t>returns</w:t>
+      </w:r>
+      <w:proofErr w:type="spellEnd"/>
+      <w:r>
+        <w:t xml:space="preserve"> a </w:t>
+      </w:r>
+      <w:proofErr w:type="spellStart"/>
+      <w:r>
+        <w:t>dictionnary</w:t>
+      </w:r>
+      <w:proofErr w:type="spellEnd"/>
+      <w:r>
+        <w:t xml:space="preserve"> </w:t>
+      </w:r>
+      <w:proofErr w:type="spellStart"/>
+      <w:r>
+        <w:t>from</w:t>
+      </w:r>
+      <w:proofErr w:type="spellEnd"/>
+      <w:r>
+        <w:t xml:space="preserve"> the </w:t>
+      </w:r>
+      <w:proofErr w:type="spellStart"/>
+      <w:r>
+        <w:t>txt</w:t>
+      </w:r>
+      <w:proofErr w:type="spellEnd"/>
+      <w:r>
+        <w:t xml:space="preserve"> file </w:t>
+      </w:r>
+      <w:proofErr w:type="spellStart"/>
+      <w:r>
+        <w:t>computed</w:t>
+      </w:r>
+      <w:proofErr w:type="spellEnd"/>
+      <w:r>
+        <w:t xml:space="preserve"> by </w:t>
+      </w:r>
+      <w:proofErr w:type="spellStart"/>
+      <w:r>
+        <w:t>topaz</w:t>
+      </w:r>
+      <w:proofErr w:type="spellEnd"/>
+      <w:r>
+        <w:t xml:space="preserve">. </w:t>
+      </w:r>
+      <w:proofErr w:type="spellStart"/>
+      <w:r>
+        <w:t>Keys</w:t>
+      </w:r>
+      <w:proofErr w:type="spellEnd"/>
+      <w:r>
+        <w:t xml:space="preserve"> are </w:t>
+      </w:r>
+      <w:proofErr w:type="spellStart"/>
+      <w:r>
+        <w:t>names</w:t>
+      </w:r>
+      <w:proofErr w:type="spellEnd"/>
+      <w:r>
+        <w:t xml:space="preserve"> of images and values </w:t>
+      </w:r>
+      <w:proofErr w:type="gramStart"/>
+      <w:r>
+        <w:t>a</w:t>
+      </w:r>
+      <w:proofErr w:type="gramEnd"/>
+      <w:r>
+        <w:t xml:space="preserve"> </w:t>
+      </w:r>
+      <w:proofErr w:type="spellStart"/>
+      <w:r>
+        <w:t>list</w:t>
+      </w:r>
+      <w:proofErr w:type="spellEnd"/>
+      <w:r>
+        <w:t xml:space="preserve"> of </w:t>
       </w:r>
       <w:r>
         <w:rPr>
@@ -1137,107 +7643,535 @@
         <w:t>Center</w:t>
       </w:r>
       <w:r>
-        <w:t xml:space="preserve"> object</w:t>
-      </w:r>
-      <w:r>
-        <w:t>, a center is defined by 2 attributes its score and its position (a couple).</w:t>
-      </w:r>
-      <w:r>
-        <w:t xml:space="preserve"> Then images are cropped with this dictionnary.</w:t>
+        <w:t xml:space="preserve"> </w:t>
+      </w:r>
+      <w:proofErr w:type="spellStart"/>
+      <w:r>
+        <w:t>object</w:t>
+      </w:r>
+      <w:proofErr w:type="spellEnd"/>
+      <w:r>
+        <w:t xml:space="preserve">, a center </w:t>
+      </w:r>
+      <w:proofErr w:type="spellStart"/>
+      <w:r>
+        <w:t>is</w:t>
+      </w:r>
+      <w:proofErr w:type="spellEnd"/>
+      <w:r>
+        <w:t xml:space="preserve"> </w:t>
+      </w:r>
+      <w:proofErr w:type="spellStart"/>
+      <w:r>
+        <w:t>defined</w:t>
+      </w:r>
+      <w:proofErr w:type="spellEnd"/>
+      <w:r>
+        <w:t xml:space="preserve"> by 2 </w:t>
+      </w:r>
+      <w:proofErr w:type="spellStart"/>
+      <w:r>
+        <w:t>attributes</w:t>
+      </w:r>
+      <w:proofErr w:type="spellEnd"/>
+      <w:r>
+        <w:t xml:space="preserve"> </w:t>
+      </w:r>
+      <w:proofErr w:type="spellStart"/>
+      <w:r>
+        <w:t>its</w:t>
+      </w:r>
+      <w:proofErr w:type="spellEnd"/>
+      <w:r>
+        <w:t xml:space="preserve"> score and </w:t>
+      </w:r>
+      <w:proofErr w:type="spellStart"/>
+      <w:r>
+        <w:t>its</w:t>
+      </w:r>
+      <w:proofErr w:type="spellEnd"/>
+      <w:r>
+        <w:t xml:space="preserve"> position (a couple).</w:t>
+      </w:r>
+      <w:r>
+        <w:t xml:space="preserve"> </w:t>
+      </w:r>
+      <w:proofErr w:type="spellStart"/>
+      <w:r>
+        <w:t>Then</w:t>
+      </w:r>
+      <w:proofErr w:type="spellEnd"/>
+      <w:r>
+        <w:t xml:space="preserve"> images are </w:t>
+      </w:r>
+      <w:proofErr w:type="spellStart"/>
+      <w:r>
+        <w:t>cropped</w:t>
+      </w:r>
+      <w:proofErr w:type="spellEnd"/>
+      <w:r>
+        <w:t xml:space="preserve"> </w:t>
+      </w:r>
+      <w:proofErr w:type="spellStart"/>
+      <w:r>
+        <w:t>with</w:t>
+      </w:r>
+      <w:proofErr w:type="spellEnd"/>
+      <w:r>
+        <w:t xml:space="preserve"> </w:t>
+      </w:r>
+      <w:proofErr w:type="spellStart"/>
+      <w:r>
+        <w:t>this</w:t>
+      </w:r>
+      <w:proofErr w:type="spellEnd"/>
+      <w:r>
+        <w:t xml:space="preserve"> </w:t>
+      </w:r>
+      <w:proofErr w:type="spellStart"/>
+      <w:r>
+        <w:t>dictionnary</w:t>
+      </w:r>
+      <w:proofErr w:type="spellEnd"/>
+      <w:r>
+        <w:t>.</w:t>
       </w:r>
     </w:p>
     <w:p>
       <w:r>
         <w:t xml:space="preserve">For 3D images call </w:t>
       </w:r>
-      <w:r>
-        <w:rPr>
-          <w:i/>
-        </w:rPr>
-        <w:t>crop_threeD_topaz()</w:t>
+      <w:proofErr w:type="spellStart"/>
+      <w:r>
+        <w:rPr>
+          <w:i/>
+        </w:rPr>
+        <w:t>crop_threeD_</w:t>
+      </w:r>
+      <w:proofErr w:type="gramStart"/>
+      <w:r>
+        <w:rPr>
+          <w:i/>
+        </w:rPr>
+        <w:t>topaz</w:t>
+      </w:r>
+      <w:proofErr w:type="spellEnd"/>
+      <w:r>
+        <w:rPr>
+          <w:i/>
+        </w:rPr>
+        <w:t>(</w:t>
+      </w:r>
+      <w:proofErr w:type="gramEnd"/>
+      <w:r>
+        <w:rPr>
+          <w:i/>
+        </w:rPr>
+        <w:t>)</w:t>
       </w:r>
       <w:r>
         <w:t xml:space="preserve">. It uses the transformation </w:t>
       </w:r>
-      <w:r>
-        <w:rPr>
-          <w:i/>
-        </w:rPr>
-        <w:t>crop_threeD_with_center_dict(),</w:t>
-      </w:r>
-      <w:r>
-        <w:t xml:space="preserve"> </w:t>
-      </w:r>
-      <w:r>
-        <w:t>which has several options.</w:t>
+      <w:proofErr w:type="spellStart"/>
+      <w:r>
+        <w:rPr>
+          <w:i/>
+        </w:rPr>
+        <w:t>crop_threeD_with_center_</w:t>
+      </w:r>
+      <w:proofErr w:type="gramStart"/>
+      <w:r>
+        <w:rPr>
+          <w:i/>
+        </w:rPr>
+        <w:t>dict</w:t>
+      </w:r>
+      <w:proofErr w:type="spellEnd"/>
+      <w:r>
+        <w:rPr>
+          <w:i/>
+        </w:rPr>
+        <w:t>(</w:t>
+      </w:r>
+      <w:proofErr w:type="gramEnd"/>
+      <w:r>
+        <w:rPr>
+          <w:i/>
+        </w:rPr>
+        <w:t>),</w:t>
+      </w:r>
+      <w:r>
+        <w:t xml:space="preserve"> </w:t>
+      </w:r>
+      <w:proofErr w:type="spellStart"/>
+      <w:r>
+        <w:t>which</w:t>
+      </w:r>
+      <w:proofErr w:type="spellEnd"/>
+      <w:r>
+        <w:t xml:space="preserve"> has </w:t>
+      </w:r>
+      <w:proofErr w:type="spellStart"/>
+      <w:r>
+        <w:t>several</w:t>
+      </w:r>
+      <w:proofErr w:type="spellEnd"/>
+      <w:r>
+        <w:t xml:space="preserve"> options.</w:t>
       </w:r>
     </w:p>
     <w:p>
       <w:r>
-        <w:t>This transformation detects the position in 3D of centrioles</w:t>
-      </w:r>
-      <w:r>
-        <w:t xml:space="preserve"> given positions in 2D for all the slices. You need to specify a radius : center closer than radius, in two different slices or in the same slice, are considered to represent the same particule.</w:t>
+        <w:t xml:space="preserve">This transformation </w:t>
+      </w:r>
+      <w:proofErr w:type="spellStart"/>
+      <w:r>
+        <w:t>detects</w:t>
+      </w:r>
+      <w:proofErr w:type="spellEnd"/>
+      <w:r>
+        <w:t xml:space="preserve"> the position in 3D of centrioles</w:t>
+      </w:r>
+      <w:r>
+        <w:t xml:space="preserve"> </w:t>
+      </w:r>
+      <w:proofErr w:type="spellStart"/>
+      <w:r>
+        <w:t>given</w:t>
+      </w:r>
+      <w:proofErr w:type="spellEnd"/>
+      <w:r>
+        <w:t xml:space="preserve"> positions in 2D for all the slices. You </w:t>
+      </w:r>
+      <w:proofErr w:type="spellStart"/>
+      <w:r>
+        <w:t>need</w:t>
+      </w:r>
+      <w:proofErr w:type="spellEnd"/>
+      <w:r>
+        <w:t xml:space="preserve"> to </w:t>
+      </w:r>
+      <w:proofErr w:type="spellStart"/>
+      <w:r>
+        <w:t>specify</w:t>
+      </w:r>
+      <w:proofErr w:type="spellEnd"/>
+      <w:r>
+        <w:t xml:space="preserve"> a radius : center </w:t>
+      </w:r>
+      <w:proofErr w:type="spellStart"/>
+      <w:r>
+        <w:t>closer</w:t>
+      </w:r>
+      <w:proofErr w:type="spellEnd"/>
+      <w:r>
+        <w:t xml:space="preserve"> </w:t>
+      </w:r>
+      <w:proofErr w:type="spellStart"/>
+      <w:r>
+        <w:t>than</w:t>
+      </w:r>
+      <w:proofErr w:type="spellEnd"/>
+      <w:r>
+        <w:t xml:space="preserve"> radius, in </w:t>
+      </w:r>
+      <w:proofErr w:type="spellStart"/>
+      <w:r>
+        <w:t>two</w:t>
+      </w:r>
+      <w:proofErr w:type="spellEnd"/>
+      <w:r>
+        <w:t xml:space="preserve"> </w:t>
+      </w:r>
+      <w:proofErr w:type="spellStart"/>
+      <w:r>
+        <w:t>different</w:t>
+      </w:r>
+      <w:proofErr w:type="spellEnd"/>
+      <w:r>
+        <w:t xml:space="preserve"> slices or in the </w:t>
+      </w:r>
+      <w:proofErr w:type="spellStart"/>
+      <w:r>
+        <w:t>same</w:t>
+      </w:r>
+      <w:proofErr w:type="spellEnd"/>
+      <w:r>
+        <w:t xml:space="preserve"> slice, are </w:t>
+      </w:r>
+      <w:proofErr w:type="spellStart"/>
+      <w:r>
+        <w:t>considered</w:t>
+      </w:r>
+      <w:proofErr w:type="spellEnd"/>
+      <w:r>
+        <w:t xml:space="preserve"> to </w:t>
+      </w:r>
+      <w:proofErr w:type="spellStart"/>
+      <w:r>
+        <w:t>represent</w:t>
+      </w:r>
+      <w:proofErr w:type="spellEnd"/>
+      <w:r>
+        <w:t xml:space="preserve"> the </w:t>
+      </w:r>
+      <w:proofErr w:type="spellStart"/>
+      <w:r>
+        <w:t>same</w:t>
+      </w:r>
+      <w:proofErr w:type="spellEnd"/>
+      <w:r>
+        <w:t xml:space="preserve"> particule.</w:t>
       </w:r>
     </w:p>
     <w:p>
       <w:r>
         <w:t xml:space="preserve"> If the option </w:t>
       </w:r>
+      <w:proofErr w:type="spellStart"/>
       <w:r>
         <w:rPr>
           <w:i/>
         </w:rPr>
         <w:t>average</w:t>
       </w:r>
-      <w:r>
-        <w:t xml:space="preserve"> = True is given the center in 3D is </w:t>
-      </w:r>
-      <w:r>
-        <w:t>computed as</w:t>
-      </w:r>
-      <w:r>
-        <w:t xml:space="preserve"> the average of all centers</w:t>
-      </w:r>
-      <w:r>
-        <w:t xml:space="preserve"> (closer than raidus)</w:t>
-      </w:r>
-      <w:r>
-        <w:t xml:space="preserve"> </w:t>
-      </w:r>
-      <w:r>
-        <w:t xml:space="preserve">in 2D. This is a weighted average by the scores. So if you set a threshold lower than 0 in </w:t>
-      </w:r>
-      <w:r>
-        <w:rPr>
-          <w:i/>
-        </w:rPr>
-        <w:t>get_center_dict_from_txt()</w:t>
-      </w:r>
-      <w:r>
-        <w:rPr>
-          <w:i/>
-        </w:rPr>
-        <w:t xml:space="preserve"> </w:t>
-      </w:r>
-      <w:r>
-        <w:t>make sure</w:t>
-      </w:r>
-      <w:r>
-        <w:rPr>
-          <w:i/>
-        </w:rPr>
-        <w:t xml:space="preserve"> </w:t>
-      </w:r>
-      <w:r>
-        <w:t xml:space="preserve">that you have normalized the scores (with option </w:t>
-      </w:r>
+      <w:proofErr w:type="spellEnd"/>
+      <w:r>
+        <w:t xml:space="preserve"> = </w:t>
+      </w:r>
+      <w:proofErr w:type="spellStart"/>
+      <w:r>
+        <w:t>True</w:t>
+      </w:r>
+      <w:proofErr w:type="spellEnd"/>
+      <w:r>
+        <w:t xml:space="preserve"> </w:t>
+      </w:r>
+      <w:proofErr w:type="spellStart"/>
+      <w:r>
+        <w:t>is</w:t>
+      </w:r>
+      <w:proofErr w:type="spellEnd"/>
+      <w:r>
+        <w:t xml:space="preserve"> </w:t>
+      </w:r>
+      <w:proofErr w:type="spellStart"/>
+      <w:r>
+        <w:t>given</w:t>
+      </w:r>
+      <w:proofErr w:type="spellEnd"/>
+      <w:r>
+        <w:t xml:space="preserve"> the center in 3D </w:t>
+      </w:r>
+      <w:proofErr w:type="spellStart"/>
+      <w:r>
+        <w:t>is</w:t>
+      </w:r>
+      <w:proofErr w:type="spellEnd"/>
+      <w:r>
+        <w:t xml:space="preserve"> </w:t>
+      </w:r>
+      <w:proofErr w:type="spellStart"/>
+      <w:r>
+        <w:t>computed</w:t>
+      </w:r>
+      <w:proofErr w:type="spellEnd"/>
+      <w:r>
+        <w:t xml:space="preserve"> as</w:t>
+      </w:r>
+      <w:r>
+        <w:t xml:space="preserve"> the </w:t>
+      </w:r>
+      <w:proofErr w:type="spellStart"/>
+      <w:r>
+        <w:t>average</w:t>
+      </w:r>
+      <w:proofErr w:type="spellEnd"/>
+      <w:r>
+        <w:t xml:space="preserve"> of all </w:t>
+      </w:r>
+      <w:proofErr w:type="spellStart"/>
+      <w:r>
+        <w:t>centers</w:t>
+      </w:r>
+      <w:proofErr w:type="spellEnd"/>
+      <w:r>
+        <w:t xml:space="preserve"> (</w:t>
+      </w:r>
+      <w:proofErr w:type="spellStart"/>
+      <w:r>
+        <w:t>closer</w:t>
+      </w:r>
+      <w:proofErr w:type="spellEnd"/>
+      <w:r>
+        <w:t xml:space="preserve"> </w:t>
+      </w:r>
+      <w:proofErr w:type="spellStart"/>
+      <w:r>
+        <w:t>than</w:t>
+      </w:r>
+      <w:proofErr w:type="spellEnd"/>
+      <w:r>
+        <w:t xml:space="preserve"> </w:t>
+      </w:r>
+      <w:proofErr w:type="spellStart"/>
+      <w:r>
+        <w:t>raidus</w:t>
+      </w:r>
+      <w:proofErr w:type="spellEnd"/>
+      <w:r>
+        <w:t>)</w:t>
+      </w:r>
+      <w:r>
+        <w:t xml:space="preserve"> </w:t>
+      </w:r>
+      <w:r>
+        <w:t xml:space="preserve">in 2D. This </w:t>
+      </w:r>
+      <w:proofErr w:type="spellStart"/>
+      <w:r>
+        <w:t>is</w:t>
+      </w:r>
+      <w:proofErr w:type="spellEnd"/>
+      <w:r>
+        <w:t xml:space="preserve"> a </w:t>
+      </w:r>
+      <w:proofErr w:type="spellStart"/>
+      <w:r>
+        <w:t>weighted</w:t>
+      </w:r>
+      <w:proofErr w:type="spellEnd"/>
+      <w:r>
+        <w:t xml:space="preserve"> </w:t>
+      </w:r>
+      <w:proofErr w:type="spellStart"/>
+      <w:r>
+        <w:t>average</w:t>
+      </w:r>
+      <w:proofErr w:type="spellEnd"/>
+      <w:r>
+        <w:t xml:space="preserve"> by the scores. So if </w:t>
+      </w:r>
+      <w:proofErr w:type="spellStart"/>
+      <w:r>
+        <w:t>you</w:t>
+      </w:r>
+      <w:proofErr w:type="spellEnd"/>
+      <w:r>
+        <w:t xml:space="preserve"> set a </w:t>
+      </w:r>
+      <w:proofErr w:type="spellStart"/>
+      <w:r>
+        <w:t>threshold</w:t>
+      </w:r>
+      <w:proofErr w:type="spellEnd"/>
+      <w:r>
+        <w:t xml:space="preserve"> </w:t>
+      </w:r>
+      <w:proofErr w:type="spellStart"/>
+      <w:r>
+        <w:t>lower</w:t>
+      </w:r>
+      <w:proofErr w:type="spellEnd"/>
+      <w:r>
+        <w:t xml:space="preserve"> </w:t>
+      </w:r>
+      <w:proofErr w:type="spellStart"/>
+      <w:r>
+        <w:t>than</w:t>
+      </w:r>
+      <w:proofErr w:type="spellEnd"/>
+      <w:r>
+        <w:t xml:space="preserve"> 0 in </w:t>
+      </w:r>
+      <w:proofErr w:type="spellStart"/>
+      <w:r>
+        <w:rPr>
+          <w:i/>
+        </w:rPr>
+        <w:t>get_center_dict_from_</w:t>
+      </w:r>
+      <w:proofErr w:type="gramStart"/>
+      <w:r>
+        <w:rPr>
+          <w:i/>
+        </w:rPr>
+        <w:t>txt</w:t>
+      </w:r>
+      <w:proofErr w:type="spellEnd"/>
+      <w:r>
+        <w:rPr>
+          <w:i/>
+        </w:rPr>
+        <w:t>(</w:t>
+      </w:r>
+      <w:proofErr w:type="gramEnd"/>
+      <w:r>
+        <w:rPr>
+          <w:i/>
+        </w:rPr>
+        <w:t>)</w:t>
+      </w:r>
+      <w:r>
+        <w:rPr>
+          <w:i/>
+        </w:rPr>
+        <w:t xml:space="preserve"> </w:t>
+      </w:r>
+      <w:proofErr w:type="spellStart"/>
+      <w:r>
+        <w:t>make</w:t>
+      </w:r>
+      <w:proofErr w:type="spellEnd"/>
+      <w:r>
+        <w:t xml:space="preserve"> sure</w:t>
+      </w:r>
+      <w:r>
+        <w:rPr>
+          <w:i/>
+        </w:rPr>
+        <w:t xml:space="preserve"> </w:t>
+      </w:r>
+      <w:proofErr w:type="spellStart"/>
+      <w:r>
+        <w:t>that</w:t>
+      </w:r>
+      <w:proofErr w:type="spellEnd"/>
+      <w:r>
+        <w:t xml:space="preserve"> </w:t>
+      </w:r>
+      <w:proofErr w:type="spellStart"/>
+      <w:r>
+        <w:t>you</w:t>
+      </w:r>
+      <w:proofErr w:type="spellEnd"/>
+      <w:r>
+        <w:t xml:space="preserve"> have </w:t>
+      </w:r>
+      <w:proofErr w:type="spellStart"/>
+      <w:r>
+        <w:t>normalized</w:t>
+      </w:r>
+      <w:proofErr w:type="spellEnd"/>
+      <w:r>
+        <w:t xml:space="preserve"> the scores (</w:t>
+      </w:r>
+      <w:proofErr w:type="spellStart"/>
+      <w:r>
+        <w:t>with</w:t>
+      </w:r>
+      <w:proofErr w:type="spellEnd"/>
+      <w:r>
+        <w:t xml:space="preserve"> option </w:t>
+      </w:r>
+      <w:proofErr w:type="spellStart"/>
       <w:r>
         <w:rPr>
           <w:i/>
         </w:rPr>
         <w:t>normalize</w:t>
       </w:r>
+      <w:proofErr w:type="spellEnd"/>
       <w:r>
         <w:rPr>
           <w:i/>
@@ -1250,11 +8184,19 @@
       <w:r>
         <w:t xml:space="preserve"> </w:t>
       </w:r>
-      <w:r>
-        <w:rPr>
-          <w:i/>
-        </w:rPr>
-        <w:t>get_center_dict_from_txt())</w:t>
+      <w:proofErr w:type="spellStart"/>
+      <w:r>
+        <w:rPr>
+          <w:i/>
+        </w:rPr>
+        <w:t>get_center_dict_from_txt</w:t>
+      </w:r>
+      <w:proofErr w:type="spellEnd"/>
+      <w:r>
+        <w:rPr>
+          <w:i/>
+        </w:rPr>
+        <w:t>())</w:t>
       </w:r>
       <w:r>
         <w:t>.</w:t>
@@ -1262,29 +8204,316 @@
     </w:p>
     <w:p>
       <w:r>
-        <w:t xml:space="preserve">You can save graphs of intensity through slices with the option </w:t>
-      </w:r>
+        <w:t xml:space="preserve">You </w:t>
+      </w:r>
+      <w:proofErr w:type="spellStart"/>
+      <w:r>
+        <w:t>can</w:t>
+      </w:r>
+      <w:proofErr w:type="spellEnd"/>
+      <w:r>
+        <w:t xml:space="preserve"> </w:t>
+      </w:r>
+      <w:proofErr w:type="spellStart"/>
+      <w:r>
+        <w:t>save</w:t>
+      </w:r>
+      <w:proofErr w:type="spellEnd"/>
+      <w:r>
+        <w:t xml:space="preserve"> graphs of </w:t>
+      </w:r>
+      <w:proofErr w:type="spellStart"/>
+      <w:r>
+        <w:t>intensity</w:t>
+      </w:r>
+      <w:proofErr w:type="spellEnd"/>
+      <w:r>
+        <w:t xml:space="preserve"> </w:t>
+      </w:r>
+      <w:proofErr w:type="spellStart"/>
+      <w:r>
+        <w:t>through</w:t>
+      </w:r>
+      <w:proofErr w:type="spellEnd"/>
+      <w:r>
+        <w:t xml:space="preserve"> slices </w:t>
+      </w:r>
+      <w:proofErr w:type="spellStart"/>
+      <w:r>
+        <w:t>with</w:t>
+      </w:r>
+      <w:proofErr w:type="spellEnd"/>
+      <w:r>
+        <w:t xml:space="preserve"> the option </w:t>
+      </w:r>
+      <w:proofErr w:type="spellStart"/>
       <w:r>
         <w:rPr>
           <w:i/>
         </w:rPr>
         <w:t>save_figure</w:t>
       </w:r>
-      <w:r>
-        <w:t xml:space="preserve">. In these figures we can visualize 2 things : slices of local minima of intensity correspond to end slices of centrioles. Besides local maxima of intensity are slices where the centriole is the most visible. We can use this fact </w:t>
-      </w:r>
-      <w:r>
-        <w:t>to cropp images in a smarter way.</w:t>
+      <w:proofErr w:type="spellEnd"/>
+      <w:r>
+        <w:t xml:space="preserve">. In </w:t>
+      </w:r>
+      <w:proofErr w:type="spellStart"/>
+      <w:r>
+        <w:t>these</w:t>
+      </w:r>
+      <w:proofErr w:type="spellEnd"/>
+      <w:r>
+        <w:t xml:space="preserve"> figures </w:t>
+      </w:r>
+      <w:proofErr w:type="spellStart"/>
+      <w:r>
+        <w:t>we</w:t>
+      </w:r>
+      <w:proofErr w:type="spellEnd"/>
+      <w:r>
+        <w:t xml:space="preserve"> </w:t>
+      </w:r>
+      <w:proofErr w:type="spellStart"/>
+      <w:r>
+        <w:t>can</w:t>
+      </w:r>
+      <w:proofErr w:type="spellEnd"/>
+      <w:r>
+        <w:t xml:space="preserve"> </w:t>
+      </w:r>
+      <w:proofErr w:type="spellStart"/>
+      <w:r>
+        <w:t>visualize</w:t>
+      </w:r>
+      <w:proofErr w:type="spellEnd"/>
+      <w:r>
+        <w:t xml:space="preserve"> 2 </w:t>
+      </w:r>
+      <w:proofErr w:type="spellStart"/>
+      <w:r>
+        <w:t>things</w:t>
+      </w:r>
+      <w:proofErr w:type="spellEnd"/>
+      <w:r>
+        <w:t xml:space="preserve"> : slices of local minima of </w:t>
+      </w:r>
+      <w:proofErr w:type="spellStart"/>
+      <w:r>
+        <w:t>intensity</w:t>
+      </w:r>
+      <w:proofErr w:type="spellEnd"/>
+      <w:r>
+        <w:t xml:space="preserve"> correspond to end slices of centrioles. </w:t>
+      </w:r>
+      <w:proofErr w:type="spellStart"/>
+      <w:r>
+        <w:t>Besides</w:t>
+      </w:r>
+      <w:proofErr w:type="spellEnd"/>
+      <w:r>
+        <w:t xml:space="preserve"> local maxima of </w:t>
+      </w:r>
+      <w:proofErr w:type="spellStart"/>
+      <w:r>
+        <w:t>intensity</w:t>
+      </w:r>
+      <w:proofErr w:type="spellEnd"/>
+      <w:r>
+        <w:t xml:space="preserve"> are slices </w:t>
+      </w:r>
+      <w:proofErr w:type="spellStart"/>
+      <w:r>
+        <w:t>where</w:t>
+      </w:r>
+      <w:proofErr w:type="spellEnd"/>
+      <w:r>
+        <w:t xml:space="preserve"> the centriole </w:t>
+      </w:r>
+      <w:proofErr w:type="spellStart"/>
+      <w:r>
+        <w:t>is</w:t>
+      </w:r>
+      <w:proofErr w:type="spellEnd"/>
+      <w:r>
+        <w:t xml:space="preserve"> the </w:t>
+      </w:r>
+      <w:proofErr w:type="spellStart"/>
+      <w:r>
+        <w:t>most</w:t>
+      </w:r>
+      <w:proofErr w:type="spellEnd"/>
+      <w:r>
+        <w:t xml:space="preserve"> visible. </w:t>
+      </w:r>
+      <w:proofErr w:type="spellStart"/>
+      <w:r>
+        <w:t>We</w:t>
+      </w:r>
+      <w:proofErr w:type="spellEnd"/>
+      <w:r>
+        <w:t xml:space="preserve"> </w:t>
+      </w:r>
+      <w:proofErr w:type="spellStart"/>
+      <w:r>
+        <w:t>can</w:t>
+      </w:r>
+      <w:proofErr w:type="spellEnd"/>
+      <w:r>
+        <w:t xml:space="preserve"> use </w:t>
+      </w:r>
+      <w:proofErr w:type="spellStart"/>
+      <w:r>
+        <w:t>this</w:t>
+      </w:r>
+      <w:proofErr w:type="spellEnd"/>
+      <w:r>
+        <w:t xml:space="preserve"> </w:t>
+      </w:r>
+      <w:proofErr w:type="spellStart"/>
+      <w:r>
+        <w:t>fact</w:t>
+      </w:r>
+      <w:proofErr w:type="spellEnd"/>
+      <w:r>
+        <w:t xml:space="preserve"> </w:t>
+      </w:r>
+      <w:r>
+        <w:t xml:space="preserve">to </w:t>
+      </w:r>
+      <w:proofErr w:type="spellStart"/>
+      <w:r>
+        <w:t>cropp</w:t>
+      </w:r>
+      <w:proofErr w:type="spellEnd"/>
+      <w:r>
+        <w:t xml:space="preserve"> images in </w:t>
+      </w:r>
+      <w:proofErr w:type="gramStart"/>
+      <w:r>
+        <w:t>a</w:t>
+      </w:r>
+      <w:proofErr w:type="gramEnd"/>
+      <w:r>
+        <w:t xml:space="preserve"> </w:t>
+      </w:r>
+      <w:proofErr w:type="spellStart"/>
+      <w:r>
+        <w:t>smarter</w:t>
+      </w:r>
+      <w:proofErr w:type="spellEnd"/>
+      <w:r>
+        <w:t xml:space="preserve"> </w:t>
+      </w:r>
+      <w:proofErr w:type="spellStart"/>
+      <w:r>
+        <w:t>way</w:t>
+      </w:r>
+      <w:proofErr w:type="spellEnd"/>
+      <w:r>
+        <w:t>.</w:t>
       </w:r>
     </w:p>
     <w:p>
       <w:r>
-        <w:t xml:space="preserve">First by setting the option cut = True, patches are cropped between 2 local minima of intensity. </w:t>
+        <w:t xml:space="preserve">First by setting the option </w:t>
+      </w:r>
+      <w:proofErr w:type="spellStart"/>
+      <w:r>
+        <w:t>cut</w:t>
+      </w:r>
+      <w:proofErr w:type="spellEnd"/>
+      <w:r>
+        <w:t xml:space="preserve"> = </w:t>
+      </w:r>
+      <w:proofErr w:type="spellStart"/>
+      <w:r>
+        <w:t>True</w:t>
+      </w:r>
+      <w:proofErr w:type="spellEnd"/>
+      <w:r>
+        <w:t xml:space="preserve">, patches are </w:t>
+      </w:r>
+      <w:proofErr w:type="spellStart"/>
+      <w:r>
+        <w:t>cropped</w:t>
+      </w:r>
+      <w:proofErr w:type="spellEnd"/>
+      <w:r>
+        <w:t xml:space="preserve"> </w:t>
+      </w:r>
+      <w:proofErr w:type="spellStart"/>
+      <w:r>
+        <w:t>between</w:t>
+      </w:r>
+      <w:proofErr w:type="spellEnd"/>
+      <w:r>
+        <w:t xml:space="preserve"> 2 local minima of </w:t>
+      </w:r>
+      <w:proofErr w:type="spellStart"/>
+      <w:r>
+        <w:t>intensity</w:t>
+      </w:r>
+      <w:proofErr w:type="spellEnd"/>
+      <w:r>
+        <w:t xml:space="preserve">. </w:t>
       </w:r>
     </w:p>
     <w:p>
-      <w:r>
-        <w:t>Secondly with average = False, the 3D center is defined as the 2D center of the slice of highest intensity.</w:t>
+      <w:proofErr w:type="spellStart"/>
+      <w:r>
+        <w:t>Secondly</w:t>
+      </w:r>
+      <w:proofErr w:type="spellEnd"/>
+      <w:r>
+        <w:t xml:space="preserve"> </w:t>
+      </w:r>
+      <w:proofErr w:type="spellStart"/>
+      <w:r>
+        <w:t>with</w:t>
+      </w:r>
+      <w:proofErr w:type="spellEnd"/>
+      <w:r>
+        <w:t xml:space="preserve"> </w:t>
+      </w:r>
+      <w:proofErr w:type="spellStart"/>
+      <w:r>
+        <w:t>average</w:t>
+      </w:r>
+      <w:proofErr w:type="spellEnd"/>
+      <w:r>
+        <w:t xml:space="preserve"> = False, the 3D center </w:t>
+      </w:r>
+      <w:proofErr w:type="spellStart"/>
+      <w:r>
+        <w:t>is</w:t>
+      </w:r>
+      <w:proofErr w:type="spellEnd"/>
+      <w:r>
+        <w:t xml:space="preserve"> </w:t>
+      </w:r>
+      <w:proofErr w:type="spellStart"/>
+      <w:r>
+        <w:t>defined</w:t>
+      </w:r>
+      <w:proofErr w:type="spellEnd"/>
+      <w:r>
+        <w:t xml:space="preserve"> as the 2D center of the slice of </w:t>
+      </w:r>
+      <w:proofErr w:type="spellStart"/>
+      <w:r>
+        <w:t>highest</w:t>
+      </w:r>
+      <w:proofErr w:type="spellEnd"/>
+      <w:r>
+        <w:t xml:space="preserve"> </w:t>
+      </w:r>
+      <w:proofErr w:type="spellStart"/>
+      <w:r>
+        <w:t>intensity</w:t>
+      </w:r>
+      <w:proofErr w:type="spellEnd"/>
+      <w:r>
+        <w:t>.</w:t>
       </w:r>
     </w:p>
     <w:p/>
@@ -1927,6 +9156,46 @@
       <w:u w:val="single"/>
     </w:rPr>
   </w:style>
+  <w:style w:type="paragraph" w:styleId="Textedebulles">
+    <w:name w:val="Balloon Text"/>
+    <w:basedOn w:val="Normal"/>
+    <w:link w:val="TextedebullesCar"/>
+    <w:uiPriority w:val="99"/>
+    <w:semiHidden/>
+    <w:unhideWhenUsed/>
+    <w:rsid w:val="00A035E3"/>
+    <w:pPr>
+      <w:spacing w:after="0" w:line="240" w:lineRule="auto"/>
+    </w:pPr>
+    <w:rPr>
+      <w:rFonts w:ascii="Tahoma" w:hAnsi="Tahoma" w:cs="Tahoma"/>
+      <w:sz w:val="16"/>
+      <w:szCs w:val="16"/>
+    </w:rPr>
+  </w:style>
+  <w:style w:type="character" w:customStyle="1" w:styleId="TextedebullesCar">
+    <w:name w:val="Texte de bulles Car"/>
+    <w:basedOn w:val="Policepardfaut"/>
+    <w:link w:val="Textedebulles"/>
+    <w:uiPriority w:val="99"/>
+    <w:semiHidden/>
+    <w:rsid w:val="00A035E3"/>
+    <w:rPr>
+      <w:rFonts w:ascii="Tahoma" w:hAnsi="Tahoma" w:cs="Tahoma"/>
+      <w:sz w:val="16"/>
+      <w:szCs w:val="16"/>
+    </w:rPr>
+  </w:style>
+  <w:style w:type="character" w:styleId="Textedelespacerserv">
+    <w:name w:val="Placeholder Text"/>
+    <w:basedOn w:val="Policepardfaut"/>
+    <w:uiPriority w:val="99"/>
+    <w:semiHidden/>
+    <w:rsid w:val="00A035E3"/>
+    <w:rPr>
+      <w:color w:val="808080"/>
+    </w:rPr>
+  </w:style>
 </w:styles>
 </file>
 
